--- a/Schema Diagram/190205_200240_202045_Schema_Diagram.docx
+++ b/Schema Diagram/190205_200240_202045_Schema_Diagram.docx
@@ -253,7 +253,7 @@
                     <pic:cNvPicPr/>
                   </pic:nvPicPr>
                   <pic:blipFill>
-                    <a:blip r:embed="rId6">
+                    <a:blip r:embed="rId7">
                       <a:extLst>
                         <a:ext uri="{28A0092B-C50C-407E-A947-70E740481C1C}">
                           <a14:useLocalDpi xmlns:a14="http://schemas.microsoft.com/office/drawing/2010/main" val="0"/>
@@ -389,10 +389,6 @@
           </mc:Choice>
           <mc:Fallback>
             <w:pict>
-              <v:shapetype id="_x0000_t202" coordsize="21600,21600" o:spt="202" path="m,l,21600r21600,l21600,xe">
-                <v:stroke joinstyle="miter"/>
-                <v:path gradientshapeok="t" o:connecttype="rect"/>
-              </v:shapetype>
               <v:shape id="Text Box 2" o:spid="_x0000_s1027" type="#_x0000_t202" style="position:absolute;margin-left:0;margin-top:16.35pt;width:246pt;height:110.6pt;z-index:251664384;visibility:visible;mso-wrap-style:square;mso-width-percent:0;mso-height-percent:200;mso-wrap-distance-left:9pt;mso-wrap-distance-top:3.6pt;mso-wrap-distance-right:9pt;mso-wrap-distance-bottom:3.6pt;mso-position-horizontal:left;mso-position-horizontal-relative:margin;mso-position-vertical:absolute;mso-position-vertical-relative:text;mso-width-percent:0;mso-height-percent:200;mso-width-relative:margin;mso-height-relative:margin;v-text-anchor:top" o:gfxdata="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" stroked="f">
                 <v:textbox style="mso-fit-shape-to-text:t">
                   <w:txbxContent>
@@ -682,6 +678,7 @@
                                     <w:szCs w:val="32"/>
                                   </w:rPr>
                                 </w:pPr>
+                                <w:proofErr w:type="spellStart"/>
                                 <w:r>
                                   <w:rPr>
                                     <w:rFonts w:ascii="Times New Roman" w:hAnsi="Times New Roman" w:cs="Times New Roman"/>
@@ -689,7 +686,37 @@
                                     <w:sz w:val="32"/>
                                     <w:szCs w:val="32"/>
                                   </w:rPr>
-                                  <w:t>Sumaiah Binta Musa</w:t>
+                                  <w:t>Sumaiah</w:t>
+                                </w:r>
+                                <w:proofErr w:type="spellEnd"/>
+                                <w:r>
+                                  <w:rPr>
+                                    <w:rFonts w:ascii="Times New Roman" w:hAnsi="Times New Roman" w:cs="Times New Roman"/>
+                                    <w:color w:val="000000" w:themeColor="text1"/>
+                                    <w:sz w:val="32"/>
+                                    <w:szCs w:val="32"/>
+                                  </w:rPr>
+                                  <w:t xml:space="preserve"> </w:t>
+                                </w:r>
+                                <w:proofErr w:type="spellStart"/>
+                                <w:r>
+                                  <w:rPr>
+                                    <w:rFonts w:ascii="Times New Roman" w:hAnsi="Times New Roman" w:cs="Times New Roman"/>
+                                    <w:color w:val="000000" w:themeColor="text1"/>
+                                    <w:sz w:val="32"/>
+                                    <w:szCs w:val="32"/>
+                                  </w:rPr>
+                                  <w:t>Binta</w:t>
+                                </w:r>
+                                <w:proofErr w:type="spellEnd"/>
+                                <w:r>
+                                  <w:rPr>
+                                    <w:rFonts w:ascii="Times New Roman" w:hAnsi="Times New Roman" w:cs="Times New Roman"/>
+                                    <w:color w:val="000000" w:themeColor="text1"/>
+                                    <w:sz w:val="32"/>
+                                    <w:szCs w:val="32"/>
+                                  </w:rPr>
+                                  <w:t xml:space="preserve"> Musa</w:t>
                                 </w:r>
                                 <w:r>
                                   <w:rPr>
@@ -716,8 +743,39 @@
                                     <w:sz w:val="32"/>
                                     <w:szCs w:val="32"/>
                                   </w:rPr>
-                                  <w:t>||     Istyaque Ahammed     ||    Samundra Dhakal</w:t>
+                                  <w:t xml:space="preserve">||     Istyaque Ahammed     ||    </w:t>
                                 </w:r>
+                                <w:proofErr w:type="spellStart"/>
+                                <w:r>
+                                  <w:rPr>
+                                    <w:rFonts w:ascii="Times New Roman" w:hAnsi="Times New Roman" w:cs="Times New Roman"/>
+                                    <w:color w:val="000000" w:themeColor="text1"/>
+                                    <w:sz w:val="32"/>
+                                    <w:szCs w:val="32"/>
+                                  </w:rPr>
+                                  <w:t>Samundra</w:t>
+                                </w:r>
+                                <w:proofErr w:type="spellEnd"/>
+                                <w:r>
+                                  <w:rPr>
+                                    <w:rFonts w:ascii="Times New Roman" w:hAnsi="Times New Roman" w:cs="Times New Roman"/>
+                                    <w:color w:val="000000" w:themeColor="text1"/>
+                                    <w:sz w:val="32"/>
+                                    <w:szCs w:val="32"/>
+                                  </w:rPr>
+                                  <w:t xml:space="preserve"> </w:t>
+                                </w:r>
+                                <w:proofErr w:type="spellStart"/>
+                                <w:r>
+                                  <w:rPr>
+                                    <w:rFonts w:ascii="Times New Roman" w:hAnsi="Times New Roman" w:cs="Times New Roman"/>
+                                    <w:color w:val="000000" w:themeColor="text1"/>
+                                    <w:sz w:val="32"/>
+                                    <w:szCs w:val="32"/>
+                                  </w:rPr>
+                                  <w:t>Dhakal</w:t>
+                                </w:r>
+                                <w:proofErr w:type="spellEnd"/>
                               </w:p>
                             </w:sdtContent>
                           </w:sdt>
@@ -852,6 +910,7 @@
                               <w:szCs w:val="32"/>
                             </w:rPr>
                           </w:pPr>
+                          <w:proofErr w:type="spellStart"/>
                           <w:r>
                             <w:rPr>
                               <w:rFonts w:ascii="Times New Roman" w:hAnsi="Times New Roman" w:cs="Times New Roman"/>
@@ -859,7 +918,37 @@
                               <w:sz w:val="32"/>
                               <w:szCs w:val="32"/>
                             </w:rPr>
-                            <w:t>Sumaiah Binta Musa</w:t>
+                            <w:t>Sumaiah</w:t>
+                          </w:r>
+                          <w:proofErr w:type="spellEnd"/>
+                          <w:r>
+                            <w:rPr>
+                              <w:rFonts w:ascii="Times New Roman" w:hAnsi="Times New Roman" w:cs="Times New Roman"/>
+                              <w:color w:val="000000" w:themeColor="text1"/>
+                              <w:sz w:val="32"/>
+                              <w:szCs w:val="32"/>
+                            </w:rPr>
+                            <w:t xml:space="preserve"> </w:t>
+                          </w:r>
+                          <w:proofErr w:type="spellStart"/>
+                          <w:r>
+                            <w:rPr>
+                              <w:rFonts w:ascii="Times New Roman" w:hAnsi="Times New Roman" w:cs="Times New Roman"/>
+                              <w:color w:val="000000" w:themeColor="text1"/>
+                              <w:sz w:val="32"/>
+                              <w:szCs w:val="32"/>
+                            </w:rPr>
+                            <w:t>Binta</w:t>
+                          </w:r>
+                          <w:proofErr w:type="spellEnd"/>
+                          <w:r>
+                            <w:rPr>
+                              <w:rFonts w:ascii="Times New Roman" w:hAnsi="Times New Roman" w:cs="Times New Roman"/>
+                              <w:color w:val="000000" w:themeColor="text1"/>
+                              <w:sz w:val="32"/>
+                              <w:szCs w:val="32"/>
+                            </w:rPr>
+                            <w:t xml:space="preserve"> Musa</w:t>
                           </w:r>
                           <w:r>
                             <w:rPr>
@@ -886,8 +975,39 @@
                               <w:sz w:val="32"/>
                               <w:szCs w:val="32"/>
                             </w:rPr>
-                            <w:t>||     Istyaque Ahammed     ||    Samundra Dhakal</w:t>
+                            <w:t xml:space="preserve">||     Istyaque Ahammed     ||    </w:t>
                           </w:r>
+                          <w:proofErr w:type="spellStart"/>
+                          <w:r>
+                            <w:rPr>
+                              <w:rFonts w:ascii="Times New Roman" w:hAnsi="Times New Roman" w:cs="Times New Roman"/>
+                              <w:color w:val="000000" w:themeColor="text1"/>
+                              <w:sz w:val="32"/>
+                              <w:szCs w:val="32"/>
+                            </w:rPr>
+                            <w:t>Samundra</w:t>
+                          </w:r>
+                          <w:proofErr w:type="spellEnd"/>
+                          <w:r>
+                            <w:rPr>
+                              <w:rFonts w:ascii="Times New Roman" w:hAnsi="Times New Roman" w:cs="Times New Roman"/>
+                              <w:color w:val="000000" w:themeColor="text1"/>
+                              <w:sz w:val="32"/>
+                              <w:szCs w:val="32"/>
+                            </w:rPr>
+                            <w:t xml:space="preserve"> </w:t>
+                          </w:r>
+                          <w:proofErr w:type="spellStart"/>
+                          <w:r>
+                            <w:rPr>
+                              <w:rFonts w:ascii="Times New Roman" w:hAnsi="Times New Roman" w:cs="Times New Roman"/>
+                              <w:color w:val="000000" w:themeColor="text1"/>
+                              <w:sz w:val="32"/>
+                              <w:szCs w:val="32"/>
+                            </w:rPr>
+                            <w:t>Dhakal</w:t>
+                          </w:r>
+                          <w:proofErr w:type="spellEnd"/>
                         </w:p>
                       </w:sdtContent>
                     </w:sdt>
@@ -918,8 +1038,6 @@
                         </w:rPr>
                         <w:t xml:space="preserve">190205                </w:t>
                       </w:r>
-                      <w:bookmarkStart w:id="1" w:name="_GoBack"/>
-                      <w:bookmarkEnd w:id="1"/>
                       <w:r>
                         <w:rPr>
                           <w:rFonts w:ascii="Times New Roman" w:hAnsi="Times New Roman" w:cs="Times New Roman"/>
@@ -1011,6 +1129,9 @@
       <w:pPr>
         <w:rPr>
           <w:rFonts w:ascii="Times New Roman" w:hAnsi="Times New Roman" w:cs="Times New Roman"/>
+          <w:b/>
+          <w:color w:val="00B0F0"/>
+          <w:sz w:val="20"/>
         </w:rPr>
       </w:pPr>
     </w:p>
@@ -1023,88 +1144,1667 @@
           <w:sz w:val="20"/>
         </w:rPr>
       </w:pPr>
+    </w:p>
+    <w:p>
+      <w:pPr>
+        <w:pStyle w:val="Title"/>
+        <w:jc w:val="center"/>
+        <w:rPr>
+          <w:rFonts w:ascii="Times New Roman" w:hAnsi="Times New Roman" w:cs="Times New Roman"/>
+          <w:b/>
+          <w:color w:val="1F4E79" w:themeColor="accent1" w:themeShade="80"/>
+        </w:rPr>
+      </w:pPr>
+      <w:r>
+        <w:rPr>
+          <w:rFonts w:ascii="Times New Roman" w:hAnsi="Times New Roman" w:cs="Times New Roman"/>
+          <w:b/>
+          <w:color w:val="1F4E79" w:themeColor="accent1" w:themeShade="80"/>
+        </w:rPr>
+        <w:lastRenderedPageBreak/>
+        <w:t xml:space="preserve">Schema </w:t>
+      </w:r>
+      <w:r>
+        <w:rPr>
+          <w:rFonts w:ascii="Times New Roman" w:hAnsi="Times New Roman" w:cs="Times New Roman"/>
+          <w:b/>
+          <w:color w:val="1F4E79" w:themeColor="accent1" w:themeShade="80"/>
+        </w:rPr>
+        <w:t>Design</w:t>
+      </w:r>
+    </w:p>
+    <w:p>
+      <w:pPr>
+        <w:rPr>
+          <w:rFonts w:ascii="Times New Roman" w:hAnsi="Times New Roman" w:cs="Times New Roman"/>
+          <w:b/>
+          <w:sz w:val="32"/>
+          <w:szCs w:val="24"/>
+        </w:rPr>
+      </w:pPr>
+      <w:r>
+        <w:rPr>
+          <w:rFonts w:ascii="Times New Roman" w:hAnsi="Times New Roman" w:cs="Times New Roman"/>
+          <w:b/>
+          <w:sz w:val="32"/>
+          <w:szCs w:val="24"/>
+        </w:rPr>
+        <w:t>SQL Command</w:t>
+      </w:r>
+      <w:r>
+        <w:rPr>
+          <w:rFonts w:ascii="Times New Roman" w:hAnsi="Times New Roman" w:cs="Times New Roman"/>
+          <w:b/>
+          <w:sz w:val="32"/>
+          <w:szCs w:val="24"/>
+        </w:rPr>
+        <w:t>:</w:t>
+      </w:r>
+    </w:p>
+    <w:p>
+      <w:pPr>
+        <w:rPr>
+          <w:highlight w:val="yellow"/>
+        </w:rPr>
+      </w:pPr>
+      <w:proofErr w:type="gramStart"/>
+      <w:r>
+        <w:rPr>
+          <w:highlight w:val="yellow"/>
+        </w:rPr>
+        <w:t>create</w:t>
+      </w:r>
+      <w:proofErr w:type="gramEnd"/>
+      <w:r>
+        <w:rPr>
+          <w:highlight w:val="yellow"/>
+        </w:rPr>
+        <w:t xml:space="preserve"> database </w:t>
+      </w:r>
+      <w:proofErr w:type="spellStart"/>
+      <w:r>
+        <w:rPr>
+          <w:highlight w:val="yellow"/>
+        </w:rPr>
+        <w:t>Dining_Management_System</w:t>
+      </w:r>
+      <w:proofErr w:type="spellEnd"/>
+      <w:r>
+        <w:rPr>
+          <w:highlight w:val="yellow"/>
+        </w:rPr>
+        <w:t>;</w:t>
+      </w:r>
+    </w:p>
+    <w:p>
+      <w:pPr>
+        <w:rPr>
+          <w:highlight w:val="yellow"/>
+        </w:rPr>
+      </w:pPr>
+      <w:r>
+        <w:rPr>
+          <w:highlight w:val="yellow"/>
+        </w:rPr>
+        <w:t xml:space="preserve">Use </w:t>
+      </w:r>
+      <w:proofErr w:type="spellStart"/>
+      <w:r>
+        <w:rPr>
+          <w:highlight w:val="yellow"/>
+        </w:rPr>
+        <w:t>Dining_Management_System</w:t>
+      </w:r>
+      <w:proofErr w:type="spellEnd"/>
+      <w:r>
+        <w:rPr>
+          <w:highlight w:val="yellow"/>
+        </w:rPr>
+        <w:t>;</w:t>
+      </w:r>
+    </w:p>
+    <w:p>
+      <w:pPr>
+        <w:rPr>
+          <w:highlight w:val="yellow"/>
+        </w:rPr>
+      </w:pPr>
+    </w:p>
+    <w:p>
+      <w:pPr>
+        <w:rPr>
+          <w:highlight w:val="yellow"/>
+        </w:rPr>
+      </w:pPr>
+      <w:proofErr w:type="gramStart"/>
+      <w:r>
+        <w:rPr>
+          <w:highlight w:val="yellow"/>
+        </w:rPr>
+        <w:t>create</w:t>
+      </w:r>
+      <w:proofErr w:type="gramEnd"/>
+      <w:r>
+        <w:rPr>
+          <w:highlight w:val="yellow"/>
+        </w:rPr>
+        <w:t xml:space="preserve"> table Student </w:t>
+      </w:r>
+    </w:p>
+    <w:p>
+      <w:pPr>
+        <w:ind w:firstLine="720"/>
+        <w:rPr>
+          <w:highlight w:val="yellow"/>
+        </w:rPr>
+      </w:pPr>
+      <w:r>
+        <w:rPr>
+          <w:highlight w:val="yellow"/>
+        </w:rPr>
+        <w:t>(</w:t>
+      </w:r>
+      <w:proofErr w:type="spellStart"/>
+      <w:r>
+        <w:rPr>
+          <w:highlight w:val="yellow"/>
+        </w:rPr>
+        <w:t>Student_</w:t>
+      </w:r>
+      <w:proofErr w:type="gramStart"/>
+      <w:r>
+        <w:rPr>
+          <w:highlight w:val="yellow"/>
+        </w:rPr>
+        <w:t>name</w:t>
+      </w:r>
+      <w:proofErr w:type="spellEnd"/>
+      <w:r>
+        <w:rPr>
+          <w:highlight w:val="yellow"/>
+        </w:rPr>
+        <w:t xml:space="preserve">  </w:t>
+      </w:r>
+      <w:proofErr w:type="spellStart"/>
+      <w:r>
+        <w:rPr>
+          <w:highlight w:val="yellow"/>
+        </w:rPr>
+        <w:t>varchar</w:t>
+      </w:r>
+      <w:proofErr w:type="spellEnd"/>
+      <w:proofErr w:type="gramEnd"/>
+      <w:r>
+        <w:rPr>
+          <w:highlight w:val="yellow"/>
+        </w:rPr>
+        <w:t xml:space="preserve">(20), </w:t>
+      </w:r>
+    </w:p>
+    <w:p>
+      <w:pPr>
+        <w:ind w:firstLine="720"/>
+        <w:rPr>
+          <w:highlight w:val="yellow"/>
+        </w:rPr>
+      </w:pPr>
+      <w:r>
+        <w:rPr>
+          <w:highlight w:val="yellow"/>
+        </w:rPr>
+        <w:t xml:space="preserve"> </w:t>
+      </w:r>
+      <w:proofErr w:type="spellStart"/>
+      <w:r>
+        <w:rPr>
+          <w:highlight w:val="yellow"/>
+        </w:rPr>
+        <w:t>Room_</w:t>
+      </w:r>
+      <w:proofErr w:type="gramStart"/>
+      <w:r>
+        <w:rPr>
+          <w:highlight w:val="yellow"/>
+        </w:rPr>
+        <w:t>number</w:t>
+      </w:r>
+      <w:proofErr w:type="spellEnd"/>
+      <w:r>
+        <w:rPr>
+          <w:highlight w:val="yellow"/>
+        </w:rPr>
+        <w:t xml:space="preserve">  </w:t>
+      </w:r>
+      <w:proofErr w:type="spellStart"/>
+      <w:r>
+        <w:rPr>
+          <w:highlight w:val="yellow"/>
+        </w:rPr>
+        <w:t>varchar</w:t>
+      </w:r>
+      <w:proofErr w:type="spellEnd"/>
+      <w:proofErr w:type="gramEnd"/>
+      <w:r>
+        <w:rPr>
+          <w:highlight w:val="yellow"/>
+        </w:rPr>
+        <w:t>(3),</w:t>
+      </w:r>
+    </w:p>
+    <w:p>
+      <w:pPr>
+        <w:ind w:firstLine="720"/>
+        <w:rPr>
+          <w:highlight w:val="yellow"/>
+        </w:rPr>
+      </w:pPr>
+      <w:r>
+        <w:rPr>
+          <w:highlight w:val="yellow"/>
+        </w:rPr>
+        <w:t xml:space="preserve"> </w:t>
+      </w:r>
+      <w:proofErr w:type="spellStart"/>
+      <w:r>
+        <w:rPr>
+          <w:highlight w:val="yellow"/>
+        </w:rPr>
+        <w:t>Discipline_name</w:t>
+      </w:r>
+      <w:proofErr w:type="spellEnd"/>
+      <w:r>
+        <w:rPr>
+          <w:highlight w:val="yellow"/>
+        </w:rPr>
+        <w:t xml:space="preserve"> </w:t>
+      </w:r>
+      <w:proofErr w:type="spellStart"/>
+      <w:proofErr w:type="gramStart"/>
+      <w:r>
+        <w:rPr>
+          <w:highlight w:val="yellow"/>
+        </w:rPr>
+        <w:t>varchar</w:t>
+      </w:r>
+      <w:proofErr w:type="spellEnd"/>
+      <w:r>
+        <w:rPr>
+          <w:highlight w:val="yellow"/>
+        </w:rPr>
+        <w:t>(</w:t>
+      </w:r>
+      <w:proofErr w:type="gramEnd"/>
+      <w:r>
+        <w:rPr>
+          <w:highlight w:val="yellow"/>
+        </w:rPr>
+        <w:t>20),</w:t>
+      </w:r>
+    </w:p>
+    <w:p>
+      <w:pPr>
+        <w:ind w:firstLine="720"/>
+        <w:rPr>
+          <w:highlight w:val="yellow"/>
+        </w:rPr>
+      </w:pPr>
+      <w:r>
+        <w:rPr>
+          <w:highlight w:val="yellow"/>
+        </w:rPr>
+        <w:t xml:space="preserve"> </w:t>
+      </w:r>
+      <w:proofErr w:type="spellStart"/>
+      <w:r>
+        <w:rPr>
+          <w:highlight w:val="yellow"/>
+        </w:rPr>
+        <w:t>Student_</w:t>
+      </w:r>
+      <w:proofErr w:type="gramStart"/>
+      <w:r>
+        <w:rPr>
+          <w:highlight w:val="yellow"/>
+        </w:rPr>
+        <w:t>ID</w:t>
+      </w:r>
+      <w:proofErr w:type="spellEnd"/>
+      <w:r>
+        <w:rPr>
+          <w:highlight w:val="yellow"/>
+        </w:rPr>
+        <w:t xml:space="preserve">  numeric</w:t>
+      </w:r>
+      <w:proofErr w:type="gramEnd"/>
+      <w:r>
+        <w:rPr>
+          <w:highlight w:val="yellow"/>
+        </w:rPr>
+        <w:t>(6),</w:t>
+      </w:r>
+    </w:p>
+    <w:p>
+      <w:pPr>
+        <w:ind w:firstLine="720"/>
+        <w:rPr>
+          <w:highlight w:val="yellow"/>
+        </w:rPr>
+      </w:pPr>
+      <w:r>
+        <w:rPr>
+          <w:highlight w:val="yellow"/>
+        </w:rPr>
+        <w:t xml:space="preserve"> </w:t>
+      </w:r>
+      <w:proofErr w:type="spellStart"/>
+      <w:r>
+        <w:rPr>
+          <w:highlight w:val="yellow"/>
+        </w:rPr>
+        <w:t>Mobile_</w:t>
+      </w:r>
+      <w:proofErr w:type="gramStart"/>
+      <w:r>
+        <w:rPr>
+          <w:highlight w:val="yellow"/>
+        </w:rPr>
+        <w:t>Number</w:t>
+      </w:r>
+      <w:proofErr w:type="spellEnd"/>
+      <w:r>
+        <w:rPr>
+          <w:highlight w:val="yellow"/>
+        </w:rPr>
+        <w:t xml:space="preserve">  numeric</w:t>
+      </w:r>
+      <w:proofErr w:type="gramEnd"/>
+      <w:r>
+        <w:rPr>
+          <w:highlight w:val="yellow"/>
+        </w:rPr>
+        <w:t>(11),</w:t>
+      </w:r>
+    </w:p>
+    <w:p>
+      <w:pPr>
+        <w:ind w:firstLine="720"/>
+        <w:rPr>
+          <w:highlight w:val="yellow"/>
+        </w:rPr>
+      </w:pPr>
+      <w:r>
+        <w:rPr>
+          <w:highlight w:val="yellow"/>
+        </w:rPr>
+        <w:t xml:space="preserve"> </w:t>
+      </w:r>
+      <w:proofErr w:type="gramStart"/>
+      <w:r>
+        <w:rPr>
+          <w:highlight w:val="yellow"/>
+        </w:rPr>
+        <w:t>primary</w:t>
+      </w:r>
+      <w:proofErr w:type="gramEnd"/>
+      <w:r>
+        <w:rPr>
+          <w:highlight w:val="yellow"/>
+        </w:rPr>
+        <w:t xml:space="preserve"> key (</w:t>
+      </w:r>
+      <w:proofErr w:type="spellStart"/>
+      <w:r>
+        <w:rPr>
+          <w:highlight w:val="yellow"/>
+        </w:rPr>
+        <w:t>Student_ID</w:t>
+      </w:r>
+      <w:proofErr w:type="spellEnd"/>
+      <w:r>
+        <w:rPr>
+          <w:highlight w:val="yellow"/>
+        </w:rPr>
+        <w:t>)  );</w:t>
+      </w:r>
+    </w:p>
+    <w:p>
+      <w:pPr>
+        <w:rPr>
+          <w:highlight w:val="yellow"/>
+        </w:rPr>
+      </w:pPr>
+      <w:proofErr w:type="gramStart"/>
+      <w:r>
+        <w:rPr>
+          <w:highlight w:val="yellow"/>
+        </w:rPr>
+        <w:t>create</w:t>
+      </w:r>
+      <w:proofErr w:type="gramEnd"/>
+      <w:r>
+        <w:rPr>
+          <w:highlight w:val="yellow"/>
+        </w:rPr>
+        <w:t xml:space="preserve"> table Meals  </w:t>
+      </w:r>
+    </w:p>
+    <w:p>
+      <w:pPr>
+        <w:ind w:firstLine="720"/>
+        <w:rPr>
+          <w:highlight w:val="yellow"/>
+        </w:rPr>
+      </w:pPr>
+      <w:r>
+        <w:rPr>
+          <w:highlight w:val="yellow"/>
+        </w:rPr>
+        <w:t>(</w:t>
+      </w:r>
+      <w:proofErr w:type="spellStart"/>
+      <w:r>
+        <w:rPr>
+          <w:highlight w:val="yellow"/>
+        </w:rPr>
+        <w:t>Meal_</w:t>
+      </w:r>
+      <w:proofErr w:type="gramStart"/>
+      <w:r>
+        <w:rPr>
+          <w:highlight w:val="yellow"/>
+        </w:rPr>
+        <w:t>type</w:t>
+      </w:r>
+      <w:proofErr w:type="spellEnd"/>
+      <w:r>
+        <w:rPr>
+          <w:highlight w:val="yellow"/>
+        </w:rPr>
+        <w:t xml:space="preserve">  </w:t>
+      </w:r>
+      <w:proofErr w:type="spellStart"/>
+      <w:r>
+        <w:rPr>
+          <w:highlight w:val="yellow"/>
+        </w:rPr>
+        <w:t>varchar</w:t>
+      </w:r>
+      <w:proofErr w:type="spellEnd"/>
+      <w:proofErr w:type="gramEnd"/>
+      <w:r>
+        <w:rPr>
+          <w:highlight w:val="yellow"/>
+        </w:rPr>
+        <w:t xml:space="preserve">(6), </w:t>
+      </w:r>
+    </w:p>
+    <w:p>
+      <w:pPr>
+        <w:ind w:firstLine="720"/>
+        <w:rPr>
+          <w:highlight w:val="yellow"/>
+        </w:rPr>
+      </w:pPr>
+      <w:proofErr w:type="gramStart"/>
+      <w:r>
+        <w:rPr>
+          <w:highlight w:val="yellow"/>
+        </w:rPr>
+        <w:t>Price  numeric</w:t>
+      </w:r>
+      <w:proofErr w:type="gramEnd"/>
+      <w:r>
+        <w:rPr>
+          <w:highlight w:val="yellow"/>
+        </w:rPr>
+        <w:t xml:space="preserve">(2,2), </w:t>
+      </w:r>
+    </w:p>
+    <w:p>
+      <w:pPr>
+        <w:ind w:firstLine="720"/>
+        <w:rPr>
+          <w:highlight w:val="yellow"/>
+        </w:rPr>
+      </w:pPr>
+      <w:proofErr w:type="gramStart"/>
+      <w:r>
+        <w:rPr>
+          <w:highlight w:val="yellow"/>
+        </w:rPr>
+        <w:t>primary</w:t>
+      </w:r>
+      <w:proofErr w:type="gramEnd"/>
+      <w:r>
+        <w:rPr>
+          <w:highlight w:val="yellow"/>
+        </w:rPr>
+        <w:t xml:space="preserve"> key (</w:t>
+      </w:r>
+      <w:proofErr w:type="spellStart"/>
+      <w:r>
+        <w:rPr>
+          <w:highlight w:val="yellow"/>
+        </w:rPr>
+        <w:t>Meal_type</w:t>
+      </w:r>
+      <w:proofErr w:type="spellEnd"/>
+      <w:r>
+        <w:rPr>
+          <w:highlight w:val="yellow"/>
+        </w:rPr>
+        <w:t>)  );</w:t>
+      </w:r>
+    </w:p>
+    <w:p>
+      <w:pPr>
+        <w:rPr>
+          <w:highlight w:val="yellow"/>
+        </w:rPr>
+      </w:pPr>
+      <w:proofErr w:type="gramStart"/>
+      <w:r>
+        <w:rPr>
+          <w:highlight w:val="yellow"/>
+        </w:rPr>
+        <w:t>create</w:t>
+      </w:r>
+      <w:proofErr w:type="gramEnd"/>
+      <w:r>
+        <w:rPr>
+          <w:highlight w:val="yellow"/>
+        </w:rPr>
+        <w:t xml:space="preserve"> table Payments  </w:t>
+      </w:r>
+    </w:p>
+    <w:p>
+      <w:pPr>
+        <w:ind w:firstLine="720"/>
+        <w:rPr>
+          <w:highlight w:val="yellow"/>
+        </w:rPr>
+      </w:pPr>
+      <w:r>
+        <w:rPr>
+          <w:highlight w:val="yellow"/>
+        </w:rPr>
+        <w:t>(</w:t>
+      </w:r>
+      <w:proofErr w:type="spellStart"/>
+      <w:r>
+        <w:rPr>
+          <w:highlight w:val="yellow"/>
+        </w:rPr>
+        <w:t>Transaction_</w:t>
+      </w:r>
+      <w:proofErr w:type="gramStart"/>
+      <w:r>
+        <w:rPr>
+          <w:highlight w:val="yellow"/>
+        </w:rPr>
+        <w:t>ID</w:t>
+      </w:r>
+      <w:proofErr w:type="spellEnd"/>
+      <w:r>
+        <w:rPr>
+          <w:highlight w:val="yellow"/>
+        </w:rPr>
+        <w:t xml:space="preserve">  </w:t>
+      </w:r>
+      <w:proofErr w:type="spellStart"/>
+      <w:r>
+        <w:rPr>
+          <w:highlight w:val="yellow"/>
+        </w:rPr>
+        <w:t>varchar</w:t>
+      </w:r>
+      <w:proofErr w:type="spellEnd"/>
+      <w:proofErr w:type="gramEnd"/>
+      <w:r>
+        <w:rPr>
+          <w:highlight w:val="yellow"/>
+        </w:rPr>
+        <w:t>(15),</w:t>
+      </w:r>
+    </w:p>
+    <w:p>
+      <w:pPr>
+        <w:ind w:firstLine="720"/>
+        <w:rPr>
+          <w:highlight w:val="yellow"/>
+        </w:rPr>
+      </w:pPr>
+      <w:r>
+        <w:rPr>
+          <w:highlight w:val="yellow"/>
+        </w:rPr>
+        <w:t xml:space="preserve"> </w:t>
+      </w:r>
+      <w:proofErr w:type="spellStart"/>
+      <w:r>
+        <w:rPr>
+          <w:highlight w:val="yellow"/>
+        </w:rPr>
+        <w:t>Student_</w:t>
+      </w:r>
+      <w:proofErr w:type="gramStart"/>
+      <w:r>
+        <w:rPr>
+          <w:highlight w:val="yellow"/>
+        </w:rPr>
+        <w:t>ID</w:t>
+      </w:r>
+      <w:proofErr w:type="spellEnd"/>
+      <w:r>
+        <w:rPr>
+          <w:highlight w:val="yellow"/>
+        </w:rPr>
+        <w:t xml:space="preserve">  numeric</w:t>
+      </w:r>
+      <w:proofErr w:type="gramEnd"/>
+      <w:r>
+        <w:rPr>
+          <w:highlight w:val="yellow"/>
+        </w:rPr>
+        <w:t xml:space="preserve">(6),  </w:t>
+      </w:r>
+    </w:p>
+    <w:p>
+      <w:pPr>
+        <w:ind w:firstLine="720"/>
+        <w:rPr>
+          <w:highlight w:val="yellow"/>
+        </w:rPr>
+      </w:pPr>
+      <w:r>
+        <w:rPr>
+          <w:highlight w:val="yellow"/>
+        </w:rPr>
+        <w:t xml:space="preserve"> </w:t>
+      </w:r>
+      <w:proofErr w:type="spellStart"/>
+      <w:r>
+        <w:rPr>
+          <w:highlight w:val="yellow"/>
+        </w:rPr>
+        <w:t>Date_of_</w:t>
+      </w:r>
+      <w:proofErr w:type="gramStart"/>
+      <w:r>
+        <w:rPr>
+          <w:highlight w:val="yellow"/>
+        </w:rPr>
+        <w:t>transaction</w:t>
+      </w:r>
+      <w:proofErr w:type="spellEnd"/>
+      <w:r>
+        <w:rPr>
+          <w:highlight w:val="yellow"/>
+        </w:rPr>
+        <w:t xml:space="preserve">  date</w:t>
+      </w:r>
+      <w:proofErr w:type="gramEnd"/>
+      <w:r>
+        <w:rPr>
+          <w:highlight w:val="yellow"/>
+        </w:rPr>
+        <w:t>,</w:t>
+      </w:r>
+    </w:p>
+    <w:p>
+      <w:pPr>
+        <w:ind w:firstLine="720"/>
+        <w:rPr>
+          <w:highlight w:val="yellow"/>
+        </w:rPr>
+      </w:pPr>
+      <w:r>
+        <w:rPr>
+          <w:highlight w:val="yellow"/>
+        </w:rPr>
+        <w:t xml:space="preserve"> </w:t>
+      </w:r>
+      <w:proofErr w:type="gramStart"/>
+      <w:r>
+        <w:rPr>
+          <w:highlight w:val="yellow"/>
+        </w:rPr>
+        <w:t>Price  numeric</w:t>
+      </w:r>
+      <w:proofErr w:type="gramEnd"/>
+      <w:r>
+        <w:rPr>
+          <w:highlight w:val="yellow"/>
+        </w:rPr>
+        <w:t xml:space="preserve">(2,2),  </w:t>
+      </w:r>
+    </w:p>
+    <w:p>
+      <w:pPr>
+        <w:ind w:firstLine="720"/>
+        <w:rPr>
+          <w:highlight w:val="yellow"/>
+        </w:rPr>
+      </w:pPr>
+      <w:r>
+        <w:rPr>
+          <w:highlight w:val="yellow"/>
+        </w:rPr>
+        <w:t xml:space="preserve"> </w:t>
+      </w:r>
+      <w:proofErr w:type="gramStart"/>
+      <w:r>
+        <w:rPr>
+          <w:highlight w:val="yellow"/>
+        </w:rPr>
+        <w:t>primary</w:t>
+      </w:r>
+      <w:proofErr w:type="gramEnd"/>
+      <w:r>
+        <w:rPr>
+          <w:highlight w:val="yellow"/>
+        </w:rPr>
+        <w:t xml:space="preserve"> key (</w:t>
+      </w:r>
+      <w:proofErr w:type="spellStart"/>
+      <w:r>
+        <w:rPr>
+          <w:highlight w:val="yellow"/>
+        </w:rPr>
+        <w:t>Transaction_ID</w:t>
+      </w:r>
+      <w:proofErr w:type="spellEnd"/>
+      <w:r>
+        <w:rPr>
+          <w:highlight w:val="yellow"/>
+        </w:rPr>
+        <w:t>)  );</w:t>
+      </w:r>
+    </w:p>
+    <w:p>
+      <w:pPr>
+        <w:rPr>
+          <w:highlight w:val="yellow"/>
+        </w:rPr>
+      </w:pPr>
+      <w:proofErr w:type="gramStart"/>
+      <w:r>
+        <w:rPr>
+          <w:highlight w:val="yellow"/>
+        </w:rPr>
+        <w:t>create</w:t>
+      </w:r>
+      <w:proofErr w:type="gramEnd"/>
+      <w:r>
+        <w:rPr>
+          <w:highlight w:val="yellow"/>
+        </w:rPr>
+        <w:t xml:space="preserve"> table Inventory</w:t>
+      </w:r>
+    </w:p>
+    <w:p>
+      <w:pPr>
+        <w:ind w:firstLine="720"/>
+        <w:rPr>
+          <w:highlight w:val="yellow"/>
+        </w:rPr>
+      </w:pPr>
+      <w:r>
+        <w:rPr>
+          <w:highlight w:val="yellow"/>
+        </w:rPr>
+        <w:t>(</w:t>
+      </w:r>
+      <w:proofErr w:type="spellStart"/>
+      <w:r>
+        <w:rPr>
+          <w:highlight w:val="yellow"/>
+        </w:rPr>
+        <w:t>Record_of_food_</w:t>
+      </w:r>
+      <w:proofErr w:type="gramStart"/>
+      <w:r>
+        <w:rPr>
+          <w:highlight w:val="yellow"/>
+        </w:rPr>
+        <w:t>items</w:t>
+      </w:r>
+      <w:proofErr w:type="spellEnd"/>
+      <w:r>
+        <w:rPr>
+          <w:highlight w:val="yellow"/>
+        </w:rPr>
+        <w:t xml:space="preserve">  </w:t>
+      </w:r>
+      <w:proofErr w:type="spellStart"/>
+      <w:r>
+        <w:rPr>
+          <w:highlight w:val="yellow"/>
+        </w:rPr>
+        <w:t>varchar</w:t>
+      </w:r>
+      <w:proofErr w:type="spellEnd"/>
+      <w:proofErr w:type="gramEnd"/>
+      <w:r>
+        <w:rPr>
+          <w:highlight w:val="yellow"/>
+        </w:rPr>
+        <w:t xml:space="preserve">(20), </w:t>
+      </w:r>
+    </w:p>
+    <w:p>
+      <w:pPr>
+        <w:ind w:firstLine="720"/>
+        <w:rPr>
+          <w:highlight w:val="yellow"/>
+        </w:rPr>
+      </w:pPr>
+      <w:r>
+        <w:rPr>
+          <w:highlight w:val="yellow"/>
+        </w:rPr>
+        <w:t xml:space="preserve"> Price</w:t>
+      </w:r>
+      <w:r>
+        <w:rPr>
+          <w:highlight w:val="yellow"/>
+        </w:rPr>
+        <w:tab/>
+      </w:r>
+      <w:proofErr w:type="gramStart"/>
+      <w:r>
+        <w:rPr>
+          <w:highlight w:val="yellow"/>
+        </w:rPr>
+        <w:t>numeric(</w:t>
+      </w:r>
+      <w:proofErr w:type="gramEnd"/>
+      <w:r>
+        <w:rPr>
+          <w:highlight w:val="yellow"/>
+        </w:rPr>
+        <w:t>3,0),</w:t>
+      </w:r>
+    </w:p>
+    <w:p>
+      <w:pPr>
+        <w:ind w:firstLine="720"/>
+        <w:rPr>
+          <w:highlight w:val="yellow"/>
+        </w:rPr>
+      </w:pPr>
+      <w:r>
+        <w:rPr>
+          <w:highlight w:val="yellow"/>
+        </w:rPr>
+        <w:t xml:space="preserve"> Quantity</w:t>
+      </w:r>
+      <w:r>
+        <w:rPr>
+          <w:highlight w:val="yellow"/>
+        </w:rPr>
+        <w:tab/>
+      </w:r>
+      <w:r>
+        <w:rPr>
+          <w:highlight w:val="yellow"/>
+        </w:rPr>
+        <w:tab/>
+      </w:r>
+      <w:proofErr w:type="gramStart"/>
+      <w:r>
+        <w:rPr>
+          <w:highlight w:val="yellow"/>
+        </w:rPr>
+        <w:t>numeric(</w:t>
+      </w:r>
+      <w:proofErr w:type="gramEnd"/>
+      <w:r>
+        <w:rPr>
+          <w:highlight w:val="yellow"/>
+        </w:rPr>
+        <w:t>3,0),</w:t>
+      </w:r>
+    </w:p>
+    <w:p>
+      <w:pPr>
+        <w:ind w:firstLine="720"/>
+        <w:rPr>
+          <w:highlight w:val="yellow"/>
+        </w:rPr>
+      </w:pPr>
+      <w:proofErr w:type="gramStart"/>
+      <w:r>
+        <w:rPr>
+          <w:highlight w:val="yellow"/>
+        </w:rPr>
+        <w:t>primary</w:t>
+      </w:r>
+      <w:proofErr w:type="gramEnd"/>
+      <w:r>
+        <w:rPr>
+          <w:highlight w:val="yellow"/>
+        </w:rPr>
+        <w:t xml:space="preserve"> key (</w:t>
+      </w:r>
+      <w:proofErr w:type="spellStart"/>
+      <w:r>
+        <w:rPr>
+          <w:highlight w:val="yellow"/>
+        </w:rPr>
+        <w:t>Record_of_food_items</w:t>
+      </w:r>
+      <w:proofErr w:type="spellEnd"/>
+      <w:r>
+        <w:rPr>
+          <w:highlight w:val="yellow"/>
+        </w:rPr>
+        <w:t xml:space="preserve"> )</w:t>
+      </w:r>
+    </w:p>
+    <w:p>
+      <w:pPr>
+        <w:ind w:firstLine="720"/>
+        <w:rPr>
+          <w:highlight w:val="yellow"/>
+        </w:rPr>
+      </w:pPr>
+      <w:r>
+        <w:rPr>
+          <w:highlight w:val="yellow"/>
+        </w:rPr>
+        <w:t>);</w:t>
+      </w:r>
+    </w:p>
+    <w:p>
+      <w:pPr>
+        <w:rPr>
+          <w:highlight w:val="yellow"/>
+        </w:rPr>
+      </w:pPr>
+      <w:proofErr w:type="gramStart"/>
+      <w:r>
+        <w:rPr>
+          <w:highlight w:val="yellow"/>
+        </w:rPr>
+        <w:lastRenderedPageBreak/>
+        <w:t>create</w:t>
+      </w:r>
+      <w:proofErr w:type="gramEnd"/>
+      <w:r>
+        <w:rPr>
+          <w:highlight w:val="yellow"/>
+        </w:rPr>
+        <w:t xml:space="preserve"> table </w:t>
+      </w:r>
+      <w:proofErr w:type="spellStart"/>
+      <w:r>
+        <w:rPr>
+          <w:highlight w:val="yellow"/>
+        </w:rPr>
+        <w:t>Meal_oder</w:t>
+      </w:r>
+      <w:proofErr w:type="spellEnd"/>
+    </w:p>
+    <w:p>
+      <w:pPr>
+        <w:ind w:firstLine="720"/>
+        <w:rPr>
+          <w:highlight w:val="yellow"/>
+        </w:rPr>
+      </w:pPr>
+      <w:r>
+        <w:rPr>
+          <w:highlight w:val="yellow"/>
+        </w:rPr>
+        <w:t>(</w:t>
+      </w:r>
+      <w:proofErr w:type="spellStart"/>
+      <w:r>
+        <w:rPr>
+          <w:highlight w:val="yellow"/>
+        </w:rPr>
+        <w:t>Order_ID</w:t>
+      </w:r>
+      <w:proofErr w:type="spellEnd"/>
+      <w:r>
+        <w:rPr>
+          <w:highlight w:val="yellow"/>
+        </w:rPr>
+        <w:t xml:space="preserve"> </w:t>
+      </w:r>
+      <w:r>
+        <w:rPr>
+          <w:highlight w:val="yellow"/>
+        </w:rPr>
+        <w:tab/>
+      </w:r>
+      <w:proofErr w:type="spellStart"/>
+      <w:proofErr w:type="gramStart"/>
+      <w:r>
+        <w:rPr>
+          <w:highlight w:val="yellow"/>
+        </w:rPr>
+        <w:t>varchar</w:t>
+      </w:r>
+      <w:proofErr w:type="spellEnd"/>
+      <w:r>
+        <w:rPr>
+          <w:highlight w:val="yellow"/>
+        </w:rPr>
+        <w:t>(</w:t>
+      </w:r>
+      <w:proofErr w:type="gramEnd"/>
+      <w:r>
+        <w:rPr>
+          <w:highlight w:val="yellow"/>
+        </w:rPr>
+        <w:t>15),</w:t>
+      </w:r>
+    </w:p>
+    <w:p>
+      <w:pPr>
+        <w:ind w:firstLine="720"/>
+        <w:rPr>
+          <w:highlight w:val="yellow"/>
+        </w:rPr>
+      </w:pPr>
+      <w:proofErr w:type="spellStart"/>
+      <w:r>
+        <w:rPr>
+          <w:highlight w:val="yellow"/>
+        </w:rPr>
+        <w:t>Date_Of_Order</w:t>
+      </w:r>
+      <w:proofErr w:type="spellEnd"/>
+      <w:r>
+        <w:rPr>
+          <w:highlight w:val="yellow"/>
+        </w:rPr>
+        <w:t xml:space="preserve"> date,</w:t>
+      </w:r>
+    </w:p>
+    <w:p>
+      <w:pPr>
+        <w:ind w:firstLine="720"/>
+        <w:rPr>
+          <w:highlight w:val="yellow"/>
+        </w:rPr>
+      </w:pPr>
+      <w:r>
+        <w:rPr>
+          <w:highlight w:val="yellow"/>
+        </w:rPr>
+        <w:t xml:space="preserve"> </w:t>
+      </w:r>
+      <w:proofErr w:type="gramStart"/>
+      <w:r>
+        <w:rPr>
+          <w:highlight w:val="yellow"/>
+        </w:rPr>
+        <w:t>primary</w:t>
+      </w:r>
+      <w:proofErr w:type="gramEnd"/>
+      <w:r>
+        <w:rPr>
+          <w:highlight w:val="yellow"/>
+        </w:rPr>
+        <w:t xml:space="preserve"> key (</w:t>
+      </w:r>
+      <w:proofErr w:type="spellStart"/>
+      <w:r>
+        <w:rPr>
+          <w:highlight w:val="yellow"/>
+        </w:rPr>
+        <w:t>Order_ID</w:t>
+      </w:r>
+      <w:proofErr w:type="spellEnd"/>
+      <w:r>
+        <w:rPr>
+          <w:highlight w:val="yellow"/>
+        </w:rPr>
+        <w:t>)</w:t>
+      </w:r>
+    </w:p>
+    <w:p>
+      <w:pPr>
+        <w:ind w:firstLine="720"/>
+        <w:rPr>
+          <w:highlight w:val="yellow"/>
+        </w:rPr>
+      </w:pPr>
+      <w:r>
+        <w:rPr>
+          <w:highlight w:val="yellow"/>
+        </w:rPr>
+        <w:t>);</w:t>
+      </w:r>
+    </w:p>
+    <w:p>
+      <w:pPr>
+        <w:rPr>
+          <w:highlight w:val="yellow"/>
+        </w:rPr>
+      </w:pPr>
+    </w:p>
+    <w:p>
+      <w:pPr>
+        <w:rPr>
+          <w:highlight w:val="yellow"/>
+        </w:rPr>
+      </w:pPr>
+      <w:proofErr w:type="gramStart"/>
+      <w:r>
+        <w:rPr>
+          <w:highlight w:val="yellow"/>
+        </w:rPr>
+        <w:t>create</w:t>
+      </w:r>
+      <w:proofErr w:type="gramEnd"/>
+      <w:r>
+        <w:rPr>
+          <w:highlight w:val="yellow"/>
+        </w:rPr>
+        <w:t xml:space="preserve"> table Manager</w:t>
+      </w:r>
+    </w:p>
+    <w:p>
+      <w:pPr>
+        <w:ind w:firstLine="720"/>
+        <w:rPr>
+          <w:highlight w:val="yellow"/>
+        </w:rPr>
+      </w:pPr>
+      <w:r>
+        <w:rPr>
+          <w:highlight w:val="yellow"/>
+        </w:rPr>
+        <w:t>(</w:t>
+      </w:r>
+      <w:proofErr w:type="spellStart"/>
+      <w:r>
+        <w:rPr>
+          <w:highlight w:val="yellow"/>
+        </w:rPr>
+        <w:t>Manager_</w:t>
+      </w:r>
+      <w:proofErr w:type="gramStart"/>
+      <w:r>
+        <w:rPr>
+          <w:highlight w:val="yellow"/>
+        </w:rPr>
+        <w:t>Name</w:t>
+      </w:r>
+      <w:proofErr w:type="spellEnd"/>
+      <w:r>
+        <w:rPr>
+          <w:highlight w:val="yellow"/>
+        </w:rPr>
+        <w:t xml:space="preserve">  </w:t>
+      </w:r>
+      <w:proofErr w:type="spellStart"/>
+      <w:r>
+        <w:rPr>
+          <w:highlight w:val="yellow"/>
+        </w:rPr>
+        <w:t>varchar</w:t>
+      </w:r>
+      <w:proofErr w:type="spellEnd"/>
+      <w:proofErr w:type="gramEnd"/>
+      <w:r>
+        <w:rPr>
+          <w:highlight w:val="yellow"/>
+        </w:rPr>
+        <w:t xml:space="preserve">(20), </w:t>
+      </w:r>
+    </w:p>
+    <w:p>
+      <w:pPr>
+        <w:ind w:firstLine="720"/>
+        <w:rPr>
+          <w:highlight w:val="yellow"/>
+        </w:rPr>
+      </w:pPr>
+      <w:r>
+        <w:rPr>
+          <w:highlight w:val="yellow"/>
+        </w:rPr>
+        <w:t xml:space="preserve"> </w:t>
+      </w:r>
+      <w:proofErr w:type="spellStart"/>
+      <w:r>
+        <w:rPr>
+          <w:highlight w:val="yellow"/>
+        </w:rPr>
+        <w:t>Student_ID</w:t>
+      </w:r>
+      <w:proofErr w:type="spellEnd"/>
+      <w:r>
+        <w:rPr>
+          <w:highlight w:val="yellow"/>
+        </w:rPr>
+        <w:tab/>
+      </w:r>
+      <w:r>
+        <w:rPr>
+          <w:highlight w:val="yellow"/>
+        </w:rPr>
+        <w:tab/>
+      </w:r>
+      <w:proofErr w:type="gramStart"/>
+      <w:r>
+        <w:rPr>
+          <w:highlight w:val="yellow"/>
+        </w:rPr>
+        <w:t>numeric(</w:t>
+      </w:r>
+      <w:proofErr w:type="gramEnd"/>
+      <w:r>
+        <w:rPr>
+          <w:highlight w:val="yellow"/>
+        </w:rPr>
+        <w:t>6,0),</w:t>
+      </w:r>
+    </w:p>
+    <w:p>
+      <w:pPr>
+        <w:ind w:firstLine="720"/>
+        <w:rPr>
+          <w:highlight w:val="yellow"/>
+        </w:rPr>
+      </w:pPr>
+      <w:r>
+        <w:rPr>
+          <w:highlight w:val="yellow"/>
+        </w:rPr>
+        <w:t xml:space="preserve"> </w:t>
+      </w:r>
+      <w:proofErr w:type="spellStart"/>
+      <w:r>
+        <w:rPr>
+          <w:highlight w:val="yellow"/>
+        </w:rPr>
+        <w:t>Moblie_</w:t>
+      </w:r>
+      <w:proofErr w:type="gramStart"/>
+      <w:r>
+        <w:rPr>
+          <w:highlight w:val="yellow"/>
+        </w:rPr>
+        <w:t>Number</w:t>
+      </w:r>
+      <w:proofErr w:type="spellEnd"/>
+      <w:r>
+        <w:rPr>
+          <w:highlight w:val="yellow"/>
+        </w:rPr>
+        <w:t xml:space="preserve">  numeric</w:t>
+      </w:r>
+      <w:proofErr w:type="gramEnd"/>
+      <w:r>
+        <w:rPr>
+          <w:highlight w:val="yellow"/>
+        </w:rPr>
+        <w:t>(11),</w:t>
+      </w:r>
+    </w:p>
+    <w:p>
+      <w:pPr>
+        <w:ind w:firstLine="720"/>
+        <w:rPr>
+          <w:highlight w:val="yellow"/>
+        </w:rPr>
+      </w:pPr>
+      <w:r>
+        <w:rPr>
+          <w:highlight w:val="yellow"/>
+        </w:rPr>
+        <w:t xml:space="preserve"> </w:t>
+      </w:r>
+      <w:proofErr w:type="gramStart"/>
+      <w:r>
+        <w:rPr>
+          <w:highlight w:val="yellow"/>
+        </w:rPr>
+        <w:t>primary</w:t>
+      </w:r>
+      <w:proofErr w:type="gramEnd"/>
+      <w:r>
+        <w:rPr>
+          <w:highlight w:val="yellow"/>
+        </w:rPr>
+        <w:t xml:space="preserve"> key (</w:t>
+      </w:r>
+      <w:proofErr w:type="spellStart"/>
+      <w:r>
+        <w:rPr>
+          <w:highlight w:val="yellow"/>
+        </w:rPr>
+        <w:t>Student_ID</w:t>
+      </w:r>
+      <w:proofErr w:type="spellEnd"/>
+      <w:r>
+        <w:rPr>
+          <w:highlight w:val="yellow"/>
+        </w:rPr>
+        <w:t>)</w:t>
+      </w:r>
+    </w:p>
+    <w:p>
+      <w:pPr>
+        <w:ind w:firstLine="720"/>
+        <w:rPr>
+          <w:highlight w:val="yellow"/>
+        </w:rPr>
+      </w:pPr>
+      <w:r>
+        <w:rPr>
+          <w:highlight w:val="yellow"/>
+        </w:rPr>
+        <w:t>);</w:t>
+      </w:r>
+    </w:p>
+    <w:p>
+      <w:pPr>
+        <w:rPr>
+          <w:highlight w:val="yellow"/>
+        </w:rPr>
+      </w:pPr>
+    </w:p>
+    <w:p>
+      <w:pPr>
+        <w:rPr>
+          <w:highlight w:val="yellow"/>
+        </w:rPr>
+      </w:pPr>
+      <w:proofErr w:type="gramStart"/>
+      <w:r>
+        <w:rPr>
+          <w:highlight w:val="yellow"/>
+        </w:rPr>
+        <w:t>create</w:t>
+      </w:r>
+      <w:proofErr w:type="gramEnd"/>
+      <w:r>
+        <w:rPr>
+          <w:highlight w:val="yellow"/>
+        </w:rPr>
+        <w:t xml:space="preserve"> table Reports</w:t>
+      </w:r>
+    </w:p>
+    <w:p>
+      <w:pPr>
+        <w:ind w:firstLine="720"/>
+        <w:rPr>
+          <w:highlight w:val="yellow"/>
+        </w:rPr>
+      </w:pPr>
+      <w:r>
+        <w:rPr>
+          <w:highlight w:val="yellow"/>
+        </w:rPr>
+        <w:t>(</w:t>
+      </w:r>
+      <w:proofErr w:type="spellStart"/>
+      <w:r>
+        <w:rPr>
+          <w:highlight w:val="yellow"/>
+        </w:rPr>
+        <w:t>Report_ID</w:t>
+      </w:r>
+      <w:proofErr w:type="spellEnd"/>
+      <w:r>
+        <w:rPr>
+          <w:highlight w:val="yellow"/>
+        </w:rPr>
+        <w:tab/>
+      </w:r>
+      <w:r>
+        <w:rPr>
+          <w:highlight w:val="yellow"/>
+        </w:rPr>
+        <w:tab/>
+      </w:r>
+      <w:proofErr w:type="spellStart"/>
+      <w:proofErr w:type="gramStart"/>
+      <w:r>
+        <w:rPr>
+          <w:highlight w:val="yellow"/>
+        </w:rPr>
+        <w:t>varchar</w:t>
+      </w:r>
+      <w:proofErr w:type="spellEnd"/>
+      <w:r>
+        <w:rPr>
+          <w:highlight w:val="yellow"/>
+        </w:rPr>
+        <w:t>(</w:t>
+      </w:r>
+      <w:proofErr w:type="gramEnd"/>
+      <w:r>
+        <w:rPr>
+          <w:highlight w:val="yellow"/>
+        </w:rPr>
+        <w:t xml:space="preserve">20), </w:t>
+      </w:r>
+    </w:p>
+    <w:p>
+      <w:pPr>
+        <w:ind w:firstLine="720"/>
+        <w:rPr>
+          <w:highlight w:val="yellow"/>
+        </w:rPr>
+      </w:pPr>
+      <w:r>
+        <w:rPr>
+          <w:highlight w:val="yellow"/>
+        </w:rPr>
+        <w:t xml:space="preserve"> </w:t>
+      </w:r>
+      <w:proofErr w:type="gramStart"/>
+      <w:r>
+        <w:rPr>
+          <w:highlight w:val="yellow"/>
+        </w:rPr>
+        <w:t>primary</w:t>
+      </w:r>
+      <w:proofErr w:type="gramEnd"/>
+      <w:r>
+        <w:rPr>
+          <w:highlight w:val="yellow"/>
+        </w:rPr>
+        <w:t xml:space="preserve"> key (</w:t>
+      </w:r>
+      <w:proofErr w:type="spellStart"/>
+      <w:r>
+        <w:rPr>
+          <w:highlight w:val="yellow"/>
+        </w:rPr>
+        <w:t>Report_ID</w:t>
+      </w:r>
+      <w:proofErr w:type="spellEnd"/>
+      <w:r>
+        <w:rPr>
+          <w:highlight w:val="yellow"/>
+        </w:rPr>
+        <w:tab/>
+        <w:t>)</w:t>
+      </w:r>
+    </w:p>
+    <w:p>
+      <w:pPr>
+        <w:ind w:firstLine="720"/>
+        <w:rPr>
+          <w:rFonts w:ascii="Times New Roman" w:hAnsi="Times New Roman" w:cs="Times New Roman"/>
+          <w:b/>
+          <w:sz w:val="32"/>
+          <w:szCs w:val="24"/>
+        </w:rPr>
+      </w:pPr>
+      <w:r>
+        <w:rPr>
+          <w:highlight w:val="yellow"/>
+        </w:rPr>
+        <w:t>);</w:t>
+      </w:r>
+    </w:p>
+    <w:p>
+      <w:pPr>
+        <w:rPr>
+          <w:rFonts w:ascii="Times New Roman" w:hAnsi="Times New Roman" w:cs="Times New Roman"/>
+          <w:b/>
+          <w:color w:val="00B0F0"/>
+          <w:sz w:val="20"/>
+        </w:rPr>
+      </w:pPr>
+    </w:p>
+    <w:p>
+      <w:pPr>
+        <w:rPr>
+          <w:rFonts w:ascii="Times New Roman" w:hAnsi="Times New Roman" w:cs="Times New Roman"/>
+          <w:b/>
+          <w:color w:val="00B0F0"/>
+          <w:sz w:val="20"/>
+        </w:rPr>
+      </w:pPr>
+    </w:p>
+    <w:p>
+      <w:pPr>
+        <w:rPr>
+          <w:rFonts w:ascii="Times New Roman" w:hAnsi="Times New Roman" w:cs="Times New Roman"/>
+          <w:b/>
+          <w:color w:val="00B0F0"/>
+          <w:sz w:val="20"/>
+        </w:rPr>
+      </w:pPr>
+    </w:p>
+    <w:p>
+      <w:pPr>
+        <w:jc w:val="center"/>
+        <w:rPr>
+          <w:rFonts w:ascii="Times New Roman" w:hAnsi="Times New Roman" w:cs="Times New Roman"/>
+          <w:b/>
+          <w:color w:val="1F4E79" w:themeColor="accent1" w:themeShade="80"/>
+          <w:sz w:val="56"/>
+          <w:szCs w:val="56"/>
+        </w:rPr>
+      </w:pPr>
+      <w:bookmarkStart w:id="0" w:name="_GoBack"/>
       <w:r>
         <w:rPr>
           <w:rFonts w:ascii="Times New Roman" w:hAnsi="Times New Roman" w:cs="Times New Roman"/>
           <w:noProof/>
-          <w:sz w:val="24"/>
+          <w:color w:val="1F4E79" w:themeColor="accent1" w:themeShade="80"/>
+          <w:sz w:val="56"/>
+          <w:szCs w:val="56"/>
+        </w:rPr>
+        <w:lastRenderedPageBreak/>
+        <w:drawing>
+          <wp:anchor distT="0" distB="0" distL="114300" distR="114300" simplePos="0" relativeHeight="251783168" behindDoc="0" locked="0" layoutInCell="1" allowOverlap="1" wp14:anchorId="6B8E7A87" wp14:editId="53FF726C">
+            <wp:simplePos x="0" y="0"/>
+            <wp:positionH relativeFrom="margin">
+              <wp:align>center</wp:align>
+            </wp:positionH>
+            <wp:positionV relativeFrom="paragraph">
+              <wp:posOffset>762538</wp:posOffset>
+            </wp:positionV>
+            <wp:extent cx="6289040" cy="5720080"/>
+            <wp:effectExtent l="190500" t="190500" r="187960" b="185420"/>
+            <wp:wrapThrough wrapText="bothSides">
+              <wp:wrapPolygon edited="0">
+                <wp:start x="131" y="-719"/>
+                <wp:lineTo x="-654" y="-575"/>
+                <wp:lineTo x="-654" y="21365"/>
+                <wp:lineTo x="131" y="22228"/>
+                <wp:lineTo x="21395" y="22228"/>
+                <wp:lineTo x="21460" y="22084"/>
+                <wp:lineTo x="22180" y="21365"/>
+                <wp:lineTo x="22180" y="575"/>
+                <wp:lineTo x="21460" y="-504"/>
+                <wp:lineTo x="21395" y="-719"/>
+                <wp:lineTo x="131" y="-719"/>
+              </wp:wrapPolygon>
+            </wp:wrapThrough>
+            <wp:docPr id="2" name="Picture 2"/>
+            <wp:cNvGraphicFramePr>
+              <a:graphicFrameLocks xmlns:a="http://schemas.openxmlformats.org/drawingml/2006/main" noChangeAspect="1"/>
+            </wp:cNvGraphicFramePr>
+            <a:graphic xmlns:a="http://schemas.openxmlformats.org/drawingml/2006/main">
+              <a:graphicData uri="http://schemas.openxmlformats.org/drawingml/2006/picture">
+                <pic:pic xmlns:pic="http://schemas.openxmlformats.org/drawingml/2006/picture">
+                  <pic:nvPicPr>
+                    <pic:cNvPr id="2" name="Screenshot (35).png"/>
+                    <pic:cNvPicPr/>
+                  </pic:nvPicPr>
+                  <pic:blipFill rotWithShape="1">
+                    <a:blip r:embed="rId8">
+                      <a:extLst>
+                        <a:ext uri="{28A0092B-C50C-407E-A947-70E740481C1C}">
+                          <a14:useLocalDpi xmlns:a14="http://schemas.microsoft.com/office/drawing/2010/main" val="0"/>
+                        </a:ext>
+                      </a:extLst>
+                    </a:blip>
+                    <a:srcRect l="24980" t="18996" r="1346" b="14337"/>
+                    <a:stretch/>
+                  </pic:blipFill>
+                  <pic:spPr bwMode="auto">
+                    <a:xfrm>
+                      <a:off x="0" y="0"/>
+                      <a:ext cx="6289040" cy="5720080"/>
+                    </a:xfrm>
+                    <a:prstGeom prst="rect">
+                      <a:avLst/>
+                    </a:prstGeom>
+                    <a:ln>
+                      <a:noFill/>
+                    </a:ln>
+                    <a:effectLst>
+                      <a:outerShdw blurRad="190500" algn="tl" rotWithShape="0">
+                        <a:srgbClr val="000000">
+                          <a:alpha val="70000"/>
+                        </a:srgbClr>
+                      </a:outerShdw>
+                    </a:effectLst>
+                    <a:extLst>
+                      <a:ext uri="{53640926-AAD7-44D8-BBD7-CCE9431645EC}">
+                        <a14:shadowObscured xmlns:a14="http://schemas.microsoft.com/office/drawing/2010/main"/>
+                      </a:ext>
+                    </a:extLst>
+                  </pic:spPr>
+                </pic:pic>
+              </a:graphicData>
+            </a:graphic>
+            <wp14:sizeRelH relativeFrom="page">
+              <wp14:pctWidth>0</wp14:pctWidth>
+            </wp14:sizeRelH>
+            <wp14:sizeRelV relativeFrom="page">
+              <wp14:pctHeight>0</wp14:pctHeight>
+            </wp14:sizeRelV>
+          </wp:anchor>
+        </w:drawing>
+      </w:r>
+      <w:bookmarkEnd w:id="0"/>
+      <w:r>
+        <w:rPr>
+          <w:rFonts w:ascii="Times New Roman" w:hAnsi="Times New Roman" w:cs="Times New Roman"/>
+          <w:color w:val="1F4E79" w:themeColor="accent1" w:themeShade="80"/>
+          <w:sz w:val="56"/>
+          <w:szCs w:val="56"/>
+        </w:rPr>
+        <w:t xml:space="preserve">Schema Diagram </w:t>
+      </w:r>
+      <w:r>
+        <w:rPr>
+          <w:rFonts w:ascii="Times New Roman" w:hAnsi="Times New Roman" w:cs="Times New Roman"/>
+          <w:noProof/>
+          <w:color w:val="1F4E79" w:themeColor="accent1" w:themeShade="80"/>
+          <w:sz w:val="56"/>
+          <w:szCs w:val="56"/>
         </w:rPr>
         <mc:AlternateContent>
           <mc:Choice Requires="wps">
             <w:drawing>
-              <wp:anchor distT="0" distB="0" distL="114300" distR="114300" simplePos="0" relativeHeight="251781120" behindDoc="0" locked="0" layoutInCell="1" allowOverlap="1" wp14:anchorId="370C2DDF" wp14:editId="69489874">
-                <wp:simplePos x="0" y="0"/>
-                <wp:positionH relativeFrom="margin">
-                  <wp:posOffset>4610911</wp:posOffset>
-                </wp:positionH>
-                <wp:positionV relativeFrom="paragraph">
-                  <wp:posOffset>7899859</wp:posOffset>
-                </wp:positionV>
-                <wp:extent cx="1177046" cy="202"/>
-                <wp:effectExtent l="0" t="0" r="23495" b="19050"/>
-                <wp:wrapNone/>
-                <wp:docPr id="208" name="Straight Connector 208"/>
-                <wp:cNvGraphicFramePr/>
-                <a:graphic xmlns:a="http://schemas.openxmlformats.org/drawingml/2006/main">
-                  <a:graphicData uri="http://schemas.microsoft.com/office/word/2010/wordprocessingShape">
-                    <wps:wsp>
-                      <wps:cNvCnPr/>
-                      <wps:spPr>
-                        <a:xfrm>
-                          <a:off x="0" y="0"/>
-                          <a:ext cx="1177046" cy="202"/>
-                        </a:xfrm>
-                        <a:prstGeom prst="line">
-                          <a:avLst/>
-                        </a:prstGeom>
-                      </wps:spPr>
-                      <wps:style>
-                        <a:lnRef idx="1">
-                          <a:schemeClr val="dk1"/>
-                        </a:lnRef>
-                        <a:fillRef idx="0">
-                          <a:schemeClr val="dk1"/>
-                        </a:fillRef>
-                        <a:effectRef idx="0">
-                          <a:schemeClr val="dk1"/>
-                        </a:effectRef>
-                        <a:fontRef idx="minor">
-                          <a:schemeClr val="tx1"/>
-                        </a:fontRef>
-                      </wps:style>
-                      <wps:bodyPr/>
-                    </wps:wsp>
-                  </a:graphicData>
-                </a:graphic>
-                <wp14:sizeRelH relativeFrom="margin">
-                  <wp14:pctWidth>0</wp14:pctWidth>
-                </wp14:sizeRelH>
-                <wp14:sizeRelV relativeFrom="margin">
-                  <wp14:pctHeight>0</wp14:pctHeight>
-                </wp14:sizeRelV>
-              </wp:anchor>
-            </w:drawing>
-          </mc:Choice>
-          <mc:Fallback>
-            <w:pict>
-              <v:line w14:anchorId="0B8FA0D5" id="Straight Connector 208" o:spid="_x0000_s1026" style="position:absolute;z-index:251781120;visibility:visible;mso-wrap-style:square;mso-width-percent:0;mso-height-percent:0;mso-wrap-distance-left:9pt;mso-wrap-distance-top:0;mso-wrap-distance-right:9pt;mso-wrap-distance-bottom:0;mso-position-horizontal:absolute;mso-position-horizontal-relative:margin;mso-position-vertical:absolute;mso-position-vertical-relative:text;mso-width-percent:0;mso-height-percent:0;mso-width-relative:margin;mso-height-relative:margin" from="363.05pt,622.05pt" to="455.75pt,622.05pt" o:gfxdata="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" strokecolor="black [3200]" strokeweight=".5pt">
-                <v:stroke joinstyle="miter"/>
-                <w10:wrap anchorx="margin"/>
-              </v:line>
-            </w:pict>
-          </mc:Fallback>
-        </mc:AlternateContent>
-      </w:r>
-      <w:r>
-        <w:rPr>
-          <w:rFonts w:ascii="Times New Roman" w:hAnsi="Times New Roman" w:cs="Times New Roman"/>
-          <w:noProof/>
-          <w:sz w:val="24"/>
-        </w:rPr>
-        <mc:AlternateContent>
-          <mc:Choice Requires="wps">
-            <w:drawing>
-              <wp:anchor distT="0" distB="0" distL="114300" distR="114300" simplePos="0" relativeHeight="251782144" behindDoc="0" locked="0" layoutInCell="1" allowOverlap="1" wp14:anchorId="210D8F2E" wp14:editId="203AA6EA">
+              <wp:anchor distT="0" distB="0" distL="114300" distR="114300" simplePos="0" relativeHeight="251782144" behindDoc="0" locked="0" layoutInCell="1" allowOverlap="1" wp14:anchorId="09D569F0" wp14:editId="5B4DC15A">
                 <wp:simplePos x="0" y="0"/>
                 <wp:positionH relativeFrom="margin">
                   <wp:align>right</wp:align>
@@ -1162,7 +2862,7 @@
           </mc:Choice>
           <mc:Fallback>
             <w:pict>
-              <v:shapetype w14:anchorId="7D9CEDB6" id="_x0000_t32" coordsize="21600,21600" o:spt="32" o:oned="t" path="m,l21600,21600e" filled="f">
+              <v:shapetype w14:anchorId="178C1508" id="_x0000_t32" coordsize="21600,21600" o:spt="32" o:oned="t" path="m,l21600,21600e" filled="f">
                 <v:path arrowok="t" fillok="f" o:connecttype="none"/>
                 <o:lock v:ext="edit" shapetype="t"/>
               </v:shapetype>
@@ -1178,305 +2878,14 @@
         <w:rPr>
           <w:rFonts w:ascii="Times New Roman" w:hAnsi="Times New Roman" w:cs="Times New Roman"/>
           <w:noProof/>
-          <w:sz w:val="24"/>
+          <w:color w:val="1F4E79" w:themeColor="accent1" w:themeShade="80"/>
+          <w:sz w:val="56"/>
+          <w:szCs w:val="56"/>
         </w:rPr>
         <mc:AlternateContent>
           <mc:Choice Requires="wps">
             <w:drawing>
-              <wp:anchor distT="0" distB="0" distL="114300" distR="114300" simplePos="0" relativeHeight="251779072" behindDoc="0" locked="0" layoutInCell="1" allowOverlap="1" wp14:anchorId="05221243" wp14:editId="0723511C">
-                <wp:simplePos x="0" y="0"/>
-                <wp:positionH relativeFrom="column">
-                  <wp:posOffset>5787390</wp:posOffset>
-                </wp:positionH>
-                <wp:positionV relativeFrom="paragraph">
-                  <wp:posOffset>5603875</wp:posOffset>
-                </wp:positionV>
-                <wp:extent cx="0" cy="2295727"/>
-                <wp:effectExtent l="76200" t="38100" r="57150" b="9525"/>
-                <wp:wrapNone/>
-                <wp:docPr id="207" name="Straight Arrow Connector 207"/>
-                <wp:cNvGraphicFramePr/>
-                <a:graphic xmlns:a="http://schemas.openxmlformats.org/drawingml/2006/main">
-                  <a:graphicData uri="http://schemas.microsoft.com/office/word/2010/wordprocessingShape">
-                    <wps:wsp>
-                      <wps:cNvCnPr/>
-                      <wps:spPr>
-                        <a:xfrm flipV="1">
-                          <a:off x="0" y="0"/>
-                          <a:ext cx="0" cy="2295727"/>
-                        </a:xfrm>
-                        <a:prstGeom prst="straightConnector1">
-                          <a:avLst/>
-                        </a:prstGeom>
-                        <a:ln>
-                          <a:tailEnd type="triangle"/>
-                        </a:ln>
-                      </wps:spPr>
-                      <wps:style>
-                        <a:lnRef idx="1">
-                          <a:schemeClr val="dk1"/>
-                        </a:lnRef>
-                        <a:fillRef idx="0">
-                          <a:schemeClr val="dk1"/>
-                        </a:fillRef>
-                        <a:effectRef idx="0">
-                          <a:schemeClr val="dk1"/>
-                        </a:effectRef>
-                        <a:fontRef idx="minor">
-                          <a:schemeClr val="tx1"/>
-                        </a:fontRef>
-                      </wps:style>
-                      <wps:bodyPr/>
-                    </wps:wsp>
-                  </a:graphicData>
-                </a:graphic>
-                <wp14:sizeRelH relativeFrom="margin">
-                  <wp14:pctWidth>0</wp14:pctWidth>
-                </wp14:sizeRelH>
-                <wp14:sizeRelV relativeFrom="margin">
-                  <wp14:pctHeight>0</wp14:pctHeight>
-                </wp14:sizeRelV>
-              </wp:anchor>
-            </w:drawing>
-          </mc:Choice>
-          <mc:Fallback>
-            <w:pict>
-              <v:shape w14:anchorId="0C2FCE26" id="Straight Arrow Connector 207" o:spid="_x0000_s1026" type="#_x0000_t32" style="position:absolute;margin-left:455.7pt;margin-top:441.25pt;width:0;height:180.75pt;flip:y;z-index:251779072;visibility:visible;mso-wrap-style:square;mso-width-percent:0;mso-height-percent:0;mso-wrap-distance-left:9pt;mso-wrap-distance-top:0;mso-wrap-distance-right:9pt;mso-wrap-distance-bottom:0;mso-position-horizontal:absolute;mso-position-horizontal-relative:text;mso-position-vertical:absolute;mso-position-vertical-relative:text;mso-width-percent:0;mso-height-percent:0;mso-width-relative:margin;mso-height-relative:margin" o:gfxdata="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" strokecolor="black [3200]" strokeweight=".5pt">
-                <v:stroke endarrow="block" joinstyle="miter"/>
-              </v:shape>
-            </w:pict>
-          </mc:Fallback>
-        </mc:AlternateContent>
-      </w:r>
-      <w:r>
-        <w:rPr>
-          <w:rFonts w:ascii="Times New Roman" w:hAnsi="Times New Roman" w:cs="Times New Roman"/>
-          <w:noProof/>
-          <w:sz w:val="24"/>
-        </w:rPr>
-        <mc:AlternateContent>
-          <mc:Choice Requires="wps">
-            <w:drawing>
-              <wp:anchor distT="0" distB="0" distL="114300" distR="114300" simplePos="0" relativeHeight="251729920" behindDoc="0" locked="0" layoutInCell="1" allowOverlap="1" wp14:anchorId="70EB5E8F" wp14:editId="1097876B">
-                <wp:simplePos x="0" y="0"/>
-                <wp:positionH relativeFrom="column">
-                  <wp:posOffset>1575435</wp:posOffset>
-                </wp:positionH>
-                <wp:positionV relativeFrom="paragraph">
-                  <wp:posOffset>6510858</wp:posOffset>
-                </wp:positionV>
-                <wp:extent cx="447472" cy="0"/>
-                <wp:effectExtent l="38100" t="76200" r="0" b="95250"/>
-                <wp:wrapNone/>
-                <wp:docPr id="44" name="Straight Arrow Connector 44"/>
-                <wp:cNvGraphicFramePr/>
-                <a:graphic xmlns:a="http://schemas.openxmlformats.org/drawingml/2006/main">
-                  <a:graphicData uri="http://schemas.microsoft.com/office/word/2010/wordprocessingShape">
-                    <wps:wsp>
-                      <wps:cNvCnPr/>
-                      <wps:spPr>
-                        <a:xfrm flipH="1">
-                          <a:off x="0" y="0"/>
-                          <a:ext cx="447472" cy="0"/>
-                        </a:xfrm>
-                        <a:prstGeom prst="straightConnector1">
-                          <a:avLst/>
-                        </a:prstGeom>
-                        <a:ln>
-                          <a:tailEnd type="triangle"/>
-                        </a:ln>
-                      </wps:spPr>
-                      <wps:style>
-                        <a:lnRef idx="1">
-                          <a:schemeClr val="dk1"/>
-                        </a:lnRef>
-                        <a:fillRef idx="0">
-                          <a:schemeClr val="dk1"/>
-                        </a:fillRef>
-                        <a:effectRef idx="0">
-                          <a:schemeClr val="dk1"/>
-                        </a:effectRef>
-                        <a:fontRef idx="minor">
-                          <a:schemeClr val="tx1"/>
-                        </a:fontRef>
-                      </wps:style>
-                      <wps:bodyPr/>
-                    </wps:wsp>
-                  </a:graphicData>
-                </a:graphic>
-                <wp14:sizeRelH relativeFrom="margin">
-                  <wp14:pctWidth>0</wp14:pctWidth>
-                </wp14:sizeRelH>
-                <wp14:sizeRelV relativeFrom="margin">
-                  <wp14:pctHeight>0</wp14:pctHeight>
-                </wp14:sizeRelV>
-              </wp:anchor>
-            </w:drawing>
-          </mc:Choice>
-          <mc:Fallback>
-            <w:pict>
-              <v:shape w14:anchorId="474F1CEA" id="Straight Arrow Connector 44" o:spid="_x0000_s1026" type="#_x0000_t32" style="position:absolute;margin-left:124.05pt;margin-top:512.65pt;width:35.25pt;height:0;flip:x;z-index:251729920;visibility:visible;mso-wrap-style:square;mso-width-percent:0;mso-height-percent:0;mso-wrap-distance-left:9pt;mso-wrap-distance-top:0;mso-wrap-distance-right:9pt;mso-wrap-distance-bottom:0;mso-position-horizontal:absolute;mso-position-horizontal-relative:text;mso-position-vertical:absolute;mso-position-vertical-relative:text;mso-width-percent:0;mso-height-percent:0;mso-width-relative:margin;mso-height-relative:margin" o:gfxdata="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" strokecolor="black [3200]" strokeweight=".5pt">
-                <v:stroke endarrow="block" joinstyle="miter"/>
-              </v:shape>
-            </w:pict>
-          </mc:Fallback>
-        </mc:AlternateContent>
-      </w:r>
-      <w:r>
-        <w:rPr>
-          <w:rFonts w:ascii="Times New Roman" w:hAnsi="Times New Roman" w:cs="Times New Roman"/>
-          <w:noProof/>
-          <w:sz w:val="24"/>
-        </w:rPr>
-        <mc:AlternateContent>
-          <mc:Choice Requires="wps">
-            <w:drawing>
-              <wp:anchor distT="0" distB="0" distL="114300" distR="114300" simplePos="0" relativeHeight="251756544" behindDoc="0" locked="0" layoutInCell="1" allowOverlap="1" wp14:anchorId="70454048" wp14:editId="2BC00291">
-                <wp:simplePos x="0" y="0"/>
-                <wp:positionH relativeFrom="column">
-                  <wp:posOffset>4695825</wp:posOffset>
-                </wp:positionH>
-                <wp:positionV relativeFrom="paragraph">
-                  <wp:posOffset>6767195</wp:posOffset>
-                </wp:positionV>
-                <wp:extent cx="390525" cy="0"/>
-                <wp:effectExtent l="0" t="0" r="28575" b="19050"/>
-                <wp:wrapNone/>
-                <wp:docPr id="61" name="Straight Connector 61"/>
-                <wp:cNvGraphicFramePr/>
-                <a:graphic xmlns:a="http://schemas.openxmlformats.org/drawingml/2006/main">
-                  <a:graphicData uri="http://schemas.microsoft.com/office/word/2010/wordprocessingShape">
-                    <wps:wsp>
-                      <wps:cNvCnPr/>
-                      <wps:spPr>
-                        <a:xfrm flipV="1">
-                          <a:off x="0" y="0"/>
-                          <a:ext cx="390525" cy="0"/>
-                        </a:xfrm>
-                        <a:prstGeom prst="line">
-                          <a:avLst/>
-                        </a:prstGeom>
-                      </wps:spPr>
-                      <wps:style>
-                        <a:lnRef idx="1">
-                          <a:schemeClr val="dk1"/>
-                        </a:lnRef>
-                        <a:fillRef idx="0">
-                          <a:schemeClr val="dk1"/>
-                        </a:fillRef>
-                        <a:effectRef idx="0">
-                          <a:schemeClr val="dk1"/>
-                        </a:effectRef>
-                        <a:fontRef idx="minor">
-                          <a:schemeClr val="tx1"/>
-                        </a:fontRef>
-                      </wps:style>
-                      <wps:bodyPr/>
-                    </wps:wsp>
-                  </a:graphicData>
-                </a:graphic>
-                <wp14:sizeRelH relativeFrom="margin">
-                  <wp14:pctWidth>0</wp14:pctWidth>
-                </wp14:sizeRelH>
-                <wp14:sizeRelV relativeFrom="margin">
-                  <wp14:pctHeight>0</wp14:pctHeight>
-                </wp14:sizeRelV>
-              </wp:anchor>
-            </w:drawing>
-          </mc:Choice>
-          <mc:Fallback>
-            <w:pict>
-              <v:line w14:anchorId="0A21E48D" id="Straight Connector 61" o:spid="_x0000_s1026" style="position:absolute;flip:y;z-index:251756544;visibility:visible;mso-wrap-style:square;mso-width-percent:0;mso-height-percent:0;mso-wrap-distance-left:9pt;mso-wrap-distance-top:0;mso-wrap-distance-right:9pt;mso-wrap-distance-bottom:0;mso-position-horizontal:absolute;mso-position-horizontal-relative:text;mso-position-vertical:absolute;mso-position-vertical-relative:text;mso-width-percent:0;mso-height-percent:0;mso-width-relative:margin;mso-height-relative:margin" from="369.75pt,532.85pt" to="400.5pt,532.85pt" o:gfxdata="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" strokecolor="black [3200]" strokeweight=".5pt">
-                <v:stroke joinstyle="miter"/>
-              </v:line>
-            </w:pict>
-          </mc:Fallback>
-        </mc:AlternateContent>
-      </w:r>
-      <w:r>
-        <w:rPr>
-          <w:rFonts w:ascii="Times New Roman" w:hAnsi="Times New Roman" w:cs="Times New Roman"/>
-          <w:noProof/>
-          <w:sz w:val="24"/>
-        </w:rPr>
-        <mc:AlternateContent>
-          <mc:Choice Requires="wps">
-            <w:drawing>
-              <wp:anchor distT="0" distB="0" distL="114300" distR="114300" simplePos="0" relativeHeight="251754496" behindDoc="0" locked="0" layoutInCell="1" allowOverlap="1" wp14:anchorId="002F4A9F" wp14:editId="314E765A">
-                <wp:simplePos x="0" y="0"/>
-                <wp:positionH relativeFrom="column">
-                  <wp:posOffset>5400040</wp:posOffset>
-                </wp:positionH>
-                <wp:positionV relativeFrom="paragraph">
-                  <wp:posOffset>5604510</wp:posOffset>
-                </wp:positionV>
-                <wp:extent cx="0" cy="904875"/>
-                <wp:effectExtent l="76200" t="38100" r="57150" b="9525"/>
-                <wp:wrapNone/>
-                <wp:docPr id="60" name="Straight Arrow Connector 60"/>
-                <wp:cNvGraphicFramePr/>
-                <a:graphic xmlns:a="http://schemas.openxmlformats.org/drawingml/2006/main">
-                  <a:graphicData uri="http://schemas.microsoft.com/office/word/2010/wordprocessingShape">
-                    <wps:wsp>
-                      <wps:cNvCnPr/>
-                      <wps:spPr>
-                        <a:xfrm flipV="1">
-                          <a:off x="0" y="0"/>
-                          <a:ext cx="0" cy="904875"/>
-                        </a:xfrm>
-                        <a:prstGeom prst="straightConnector1">
-                          <a:avLst/>
-                        </a:prstGeom>
-                        <a:ln>
-                          <a:tailEnd type="triangle"/>
-                        </a:ln>
-                      </wps:spPr>
-                      <wps:style>
-                        <a:lnRef idx="1">
-                          <a:schemeClr val="dk1"/>
-                        </a:lnRef>
-                        <a:fillRef idx="0">
-                          <a:schemeClr val="dk1"/>
-                        </a:fillRef>
-                        <a:effectRef idx="0">
-                          <a:schemeClr val="dk1"/>
-                        </a:effectRef>
-                        <a:fontRef idx="minor">
-                          <a:schemeClr val="tx1"/>
-                        </a:fontRef>
-                      </wps:style>
-                      <wps:bodyPr/>
-                    </wps:wsp>
-                  </a:graphicData>
-                </a:graphic>
-                <wp14:sizeRelH relativeFrom="margin">
-                  <wp14:pctWidth>0</wp14:pctWidth>
-                </wp14:sizeRelH>
-                <wp14:sizeRelV relativeFrom="margin">
-                  <wp14:pctHeight>0</wp14:pctHeight>
-                </wp14:sizeRelV>
-              </wp:anchor>
-            </w:drawing>
-          </mc:Choice>
-          <mc:Fallback>
-            <w:pict>
-              <v:shape w14:anchorId="416660BD" id="Straight Arrow Connector 60" o:spid="_x0000_s1026" type="#_x0000_t32" style="position:absolute;margin-left:425.2pt;margin-top:441.3pt;width:0;height:71.25pt;flip:y;z-index:251754496;visibility:visible;mso-wrap-style:square;mso-width-percent:0;mso-height-percent:0;mso-wrap-distance-left:9pt;mso-wrap-distance-top:0;mso-wrap-distance-right:9pt;mso-wrap-distance-bottom:0;mso-position-horizontal:absolute;mso-position-horizontal-relative:text;mso-position-vertical:absolute;mso-position-vertical-relative:text;mso-width-percent:0;mso-height-percent:0;mso-width-relative:margin;mso-height-relative:margin" o:gfxdata="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" strokecolor="black [3200]" strokeweight=".5pt">
-                <v:stroke endarrow="block" joinstyle="miter"/>
-              </v:shape>
-            </w:pict>
-          </mc:Fallback>
-        </mc:AlternateContent>
-      </w:r>
-      <w:r>
-        <w:rPr>
-          <w:rFonts w:ascii="Times New Roman" w:hAnsi="Times New Roman" w:cs="Times New Roman"/>
-          <w:noProof/>
-          <w:sz w:val="24"/>
-        </w:rPr>
-        <mc:AlternateContent>
-          <mc:Choice Requires="wps">
-            <w:drawing>
-              <wp:anchor distT="0" distB="0" distL="114300" distR="114300" simplePos="0" relativeHeight="251753472" behindDoc="0" locked="0" layoutInCell="1" allowOverlap="1" wp14:anchorId="2A1F2434" wp14:editId="07BCA806">
+              <wp:anchor distT="0" distB="0" distL="114300" distR="114300" simplePos="0" relativeHeight="251753472" behindDoc="0" locked="0" layoutInCell="1" allowOverlap="1" wp14:anchorId="50FF7721" wp14:editId="738A1A3B">
                 <wp:simplePos x="0" y="0"/>
                 <wp:positionH relativeFrom="column">
                   <wp:posOffset>5572125</wp:posOffset>
@@ -1528,193 +2937,13 @@
           </mc:Choice>
           <mc:Fallback>
             <w:pict>
-              <v:shape w14:anchorId="7A494840" id="Straight Arrow Connector 59" o:spid="_x0000_s1026" type="#_x0000_t32" style="position:absolute;margin-left:438.75pt;margin-top:499.85pt;width:0;height:0;z-index:251753472;visibility:visible;mso-wrap-style:square;mso-wrap-distance-left:9pt;mso-wrap-distance-top:0;mso-wrap-distance-right:9pt;mso-wrap-distance-bottom:0;mso-position-horizontal:absolute;mso-position-horizontal-relative:text;mso-position-vertical:absolute;mso-position-vertical-relative:text" o:gfxdata="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" strokecolor="#5b9bd5 [3204]" strokeweight=".5pt">
+              <v:shape w14:anchorId="3A3E2CA7" id="Straight Arrow Connector 59" o:spid="_x0000_s1026" type="#_x0000_t32" style="position:absolute;margin-left:438.75pt;margin-top:499.85pt;width:0;height:0;z-index:251753472;visibility:visible;mso-wrap-style:square;mso-wrap-distance-left:9pt;mso-wrap-distance-top:0;mso-wrap-distance-right:9pt;mso-wrap-distance-bottom:0;mso-position-horizontal:absolute;mso-position-horizontal-relative:text;mso-position-vertical:absolute;mso-position-vertical-relative:text" o:gfxdata="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" strokecolor="#5b9bd5 [3204]" strokeweight=".5pt">
                 <v:stroke endarrow="block" joinstyle="miter"/>
               </v:shape>
             </w:pict>
           </mc:Fallback>
         </mc:AlternateContent>
       </w:r>
-      <w:r>
-        <w:rPr>
-          <w:rFonts w:ascii="Times New Roman" w:hAnsi="Times New Roman" w:cs="Times New Roman"/>
-          <w:noProof/>
-          <w:sz w:val="24"/>
-        </w:rPr>
-        <mc:AlternateContent>
-          <mc:Choice Requires="wps">
-            <w:drawing>
-              <wp:anchor distT="0" distB="0" distL="114300" distR="114300" simplePos="0" relativeHeight="251751424" behindDoc="0" locked="0" layoutInCell="1" allowOverlap="1" wp14:anchorId="6AD83032" wp14:editId="02BDCD41">
-                <wp:simplePos x="0" y="0"/>
-                <wp:positionH relativeFrom="column">
-                  <wp:posOffset>5076825</wp:posOffset>
-                </wp:positionH>
-                <wp:positionV relativeFrom="paragraph">
-                  <wp:posOffset>6514465</wp:posOffset>
-                </wp:positionV>
-                <wp:extent cx="628650" cy="519430"/>
-                <wp:effectExtent l="19050" t="19050" r="38100" b="33020"/>
-                <wp:wrapNone/>
-                <wp:docPr id="57" name="Flowchart: Decision 57"/>
-                <wp:cNvGraphicFramePr/>
-                <a:graphic xmlns:a="http://schemas.openxmlformats.org/drawingml/2006/main">
-                  <a:graphicData uri="http://schemas.microsoft.com/office/word/2010/wordprocessingShape">
-                    <wps:wsp>
-                      <wps:cNvSpPr/>
-                      <wps:spPr>
-                        <a:xfrm>
-                          <a:off x="0" y="0"/>
-                          <a:ext cx="628650" cy="519430"/>
-                        </a:xfrm>
-                        <a:prstGeom prst="flowChartDecision">
-                          <a:avLst/>
-                        </a:prstGeom>
-                      </wps:spPr>
-                      <wps:style>
-                        <a:lnRef idx="2">
-                          <a:schemeClr val="dk1"/>
-                        </a:lnRef>
-                        <a:fillRef idx="1">
-                          <a:schemeClr val="lt1"/>
-                        </a:fillRef>
-                        <a:effectRef idx="0">
-                          <a:schemeClr val="dk1"/>
-                        </a:effectRef>
-                        <a:fontRef idx="minor">
-                          <a:schemeClr val="dk1"/>
-                        </a:fontRef>
-                      </wps:style>
-                      <wps:bodyPr rot="0" spcFirstLastPara="0" vertOverflow="overflow" horzOverflow="overflow" vert="horz" wrap="square" lIns="91440" tIns="45720" rIns="91440" bIns="45720" numCol="1" spcCol="0" rtlCol="0" fromWordArt="0" anchor="ctr" anchorCtr="0" forceAA="0" compatLnSpc="1">
-                        <a:prstTxWarp prst="textNoShape">
-                          <a:avLst/>
-                        </a:prstTxWarp>
-                        <a:noAutofit/>
-                      </wps:bodyPr>
-                    </wps:wsp>
-                  </a:graphicData>
-                </a:graphic>
-                <wp14:sizeRelH relativeFrom="margin">
-                  <wp14:pctWidth>0</wp14:pctWidth>
-                </wp14:sizeRelH>
-                <wp14:sizeRelV relativeFrom="margin">
-                  <wp14:pctHeight>0</wp14:pctHeight>
-                </wp14:sizeRelV>
-              </wp:anchor>
-            </w:drawing>
-          </mc:Choice>
-          <mc:Fallback>
-            <w:pict>
-              <v:shapetype w14:anchorId="3408A50E" id="_x0000_t110" coordsize="21600,21600" o:spt="110" path="m10800,l,10800,10800,21600,21600,10800xe">
-                <v:stroke joinstyle="miter"/>
-                <v:path gradientshapeok="t" o:connecttype="rect" textboxrect="5400,5400,16200,16200"/>
-              </v:shapetype>
-              <v:shape id="Flowchart: Decision 57" o:spid="_x0000_s1026" type="#_x0000_t110" style="position:absolute;margin-left:399.75pt;margin-top:512.95pt;width:49.5pt;height:40.9pt;z-index:251751424;visibility:visible;mso-wrap-style:square;mso-width-percent:0;mso-height-percent:0;mso-wrap-distance-left:9pt;mso-wrap-distance-top:0;mso-wrap-distance-right:9pt;mso-wrap-distance-bottom:0;mso-position-horizontal:absolute;mso-position-horizontal-relative:text;mso-position-vertical:absolute;mso-position-vertical-relative:text;mso-width-percent:0;mso-height-percent:0;mso-width-relative:margin;mso-height-relative:margin;v-text-anchor:middle" o:gfxdata="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" fillcolor="white [3201]" strokecolor="black [3200]" strokeweight="1pt"/>
-            </w:pict>
-          </mc:Fallback>
-        </mc:AlternateContent>
-      </w:r>
-    </w:p>
-    <w:p>
-      <w:pPr>
-        <w:rPr>
-          <w:rFonts w:ascii="Times New Roman" w:hAnsi="Times New Roman" w:cs="Times New Roman"/>
-          <w:sz w:val="24"/>
-        </w:rPr>
-      </w:pPr>
-      <w:bookmarkStart w:id="0" w:name="_GoBack"/>
-      <w:r>
-        <w:rPr>
-          <w:rFonts w:ascii="Times New Roman" w:hAnsi="Times New Roman" w:cs="Times New Roman"/>
-          <w:noProof/>
-          <w:sz w:val="24"/>
-        </w:rPr>
-        <w:lastRenderedPageBreak/>
-        <w:drawing>
-          <wp:anchor distT="0" distB="0" distL="114300" distR="114300" simplePos="0" relativeHeight="251783168" behindDoc="0" locked="0" layoutInCell="1" allowOverlap="1">
-            <wp:simplePos x="0" y="0"/>
-            <wp:positionH relativeFrom="margin">
-              <wp:align>center</wp:align>
-            </wp:positionH>
-            <wp:positionV relativeFrom="paragraph">
-              <wp:posOffset>190500</wp:posOffset>
-            </wp:positionV>
-            <wp:extent cx="6576060" cy="5981065"/>
-            <wp:effectExtent l="190500" t="190500" r="186690" b="191135"/>
-            <wp:wrapThrough wrapText="bothSides">
-              <wp:wrapPolygon edited="0">
-                <wp:start x="125" y="-688"/>
-                <wp:lineTo x="-626" y="-550"/>
-                <wp:lineTo x="-563" y="21533"/>
-                <wp:lineTo x="63" y="22084"/>
-                <wp:lineTo x="125" y="22221"/>
-                <wp:lineTo x="21400" y="22221"/>
-                <wp:lineTo x="21462" y="22084"/>
-                <wp:lineTo x="22088" y="21533"/>
-                <wp:lineTo x="22151" y="550"/>
-                <wp:lineTo x="21462" y="-482"/>
-                <wp:lineTo x="21400" y="-688"/>
-                <wp:lineTo x="125" y="-688"/>
-              </wp:wrapPolygon>
-            </wp:wrapThrough>
-            <wp:docPr id="2" name="Picture 2"/>
-            <wp:cNvGraphicFramePr>
-              <a:graphicFrameLocks xmlns:a="http://schemas.openxmlformats.org/drawingml/2006/main" noChangeAspect="1"/>
-            </wp:cNvGraphicFramePr>
-            <a:graphic xmlns:a="http://schemas.openxmlformats.org/drawingml/2006/main">
-              <a:graphicData uri="http://schemas.openxmlformats.org/drawingml/2006/picture">
-                <pic:pic xmlns:pic="http://schemas.openxmlformats.org/drawingml/2006/picture">
-                  <pic:nvPicPr>
-                    <pic:cNvPr id="2" name="Screenshot (35).png"/>
-                    <pic:cNvPicPr/>
-                  </pic:nvPicPr>
-                  <pic:blipFill rotWithShape="1">
-                    <a:blip r:embed="rId7">
-                      <a:extLst>
-                        <a:ext uri="{28A0092B-C50C-407E-A947-70E740481C1C}">
-                          <a14:useLocalDpi xmlns:a14="http://schemas.microsoft.com/office/drawing/2010/main" val="0"/>
-                        </a:ext>
-                      </a:extLst>
-                    </a:blip>
-                    <a:srcRect l="24980" t="18996" r="1346" b="14337"/>
-                    <a:stretch/>
-                  </pic:blipFill>
-                  <pic:spPr bwMode="auto">
-                    <a:xfrm>
-                      <a:off x="0" y="0"/>
-                      <a:ext cx="6577892" cy="5982917"/>
-                    </a:xfrm>
-                    <a:prstGeom prst="rect">
-                      <a:avLst/>
-                    </a:prstGeom>
-                    <a:ln>
-                      <a:noFill/>
-                    </a:ln>
-                    <a:effectLst>
-                      <a:outerShdw blurRad="190500" algn="tl" rotWithShape="0">
-                        <a:srgbClr val="000000">
-                          <a:alpha val="70000"/>
-                        </a:srgbClr>
-                      </a:outerShdw>
-                    </a:effectLst>
-                    <a:extLst>
-                      <a:ext uri="{53640926-AAD7-44D8-BBD7-CCE9431645EC}">
-                        <a14:shadowObscured xmlns:a14="http://schemas.microsoft.com/office/drawing/2010/main"/>
-                      </a:ext>
-                    </a:extLst>
-                  </pic:spPr>
-                </pic:pic>
-              </a:graphicData>
-            </a:graphic>
-            <wp14:sizeRelH relativeFrom="page">
-              <wp14:pctWidth>0</wp14:pctWidth>
-            </wp14:sizeRelH>
-            <wp14:sizeRelV relativeFrom="page">
-              <wp14:pctHeight>0</wp14:pctHeight>
-            </wp14:sizeRelV>
-          </wp:anchor>
-        </w:drawing>
-      </w:r>
-      <w:bookmarkEnd w:id="0"/>
     </w:p>
     <w:sectPr>
       <w:pgSz w:w="12240" w:h="15840"/>
@@ -2170,6 +3399,27 @@
     <w:name w:val="Normal"/>
     <w:qFormat/>
   </w:style>
+  <w:style w:type="paragraph" w:styleId="Heading1">
+    <w:name w:val="heading 1"/>
+    <w:basedOn w:val="Normal"/>
+    <w:next w:val="Normal"/>
+    <w:link w:val="Heading1Char"/>
+    <w:uiPriority w:val="9"/>
+    <w:qFormat/>
+    <w:rsid w:val="00FA4FC4"/>
+    <w:pPr>
+      <w:keepNext/>
+      <w:keepLines/>
+      <w:spacing w:before="240" w:after="0"/>
+      <w:outlineLvl w:val="0"/>
+    </w:pPr>
+    <w:rPr>
+      <w:rFonts w:asciiTheme="majorHAnsi" w:eastAsiaTheme="majorEastAsia" w:hAnsiTheme="majorHAnsi" w:cstheme="majorBidi"/>
+      <w:color w:val="2E74B5" w:themeColor="accent1" w:themeShade="BF"/>
+      <w:sz w:val="32"/>
+      <w:szCs w:val="32"/>
+    </w:rPr>
+  </w:style>
   <w:style w:type="character" w:default="1" w:styleId="DefaultParagraphFont">
     <w:name w:val="Default Paragraph Font"/>
     <w:uiPriority w:val="1"/>
@@ -2268,6 +3518,53 @@
     <w:name w:val="x4k7w5x"/>
     <w:basedOn w:val="DefaultParagraphFont"/>
     <w:rsid w:val="005B7856"/>
+  </w:style>
+  <w:style w:type="character" w:customStyle="1" w:styleId="Heading1Char">
+    <w:name w:val="Heading 1 Char"/>
+    <w:basedOn w:val="DefaultParagraphFont"/>
+    <w:link w:val="Heading1"/>
+    <w:uiPriority w:val="9"/>
+    <w:rsid w:val="00FA4FC4"/>
+    <w:rPr>
+      <w:rFonts w:asciiTheme="majorHAnsi" w:eastAsiaTheme="majorEastAsia" w:hAnsiTheme="majorHAnsi" w:cstheme="majorBidi"/>
+      <w:color w:val="2E74B5" w:themeColor="accent1" w:themeShade="BF"/>
+      <w:sz w:val="32"/>
+      <w:szCs w:val="32"/>
+    </w:rPr>
+  </w:style>
+  <w:style w:type="paragraph" w:styleId="Title">
+    <w:name w:val="Title"/>
+    <w:basedOn w:val="Normal"/>
+    <w:next w:val="Normal"/>
+    <w:link w:val="TitleChar"/>
+    <w:uiPriority w:val="10"/>
+    <w:qFormat/>
+    <w:rsid w:val="00FA4FC4"/>
+    <w:pPr>
+      <w:spacing w:after="0" w:line="240" w:lineRule="auto"/>
+      <w:contextualSpacing/>
+    </w:pPr>
+    <w:rPr>
+      <w:rFonts w:asciiTheme="majorHAnsi" w:eastAsiaTheme="majorEastAsia" w:hAnsiTheme="majorHAnsi" w:cstheme="majorBidi"/>
+      <w:spacing w:val="-10"/>
+      <w:kern w:val="28"/>
+      <w:sz w:val="56"/>
+      <w:szCs w:val="56"/>
+    </w:rPr>
+  </w:style>
+  <w:style w:type="character" w:customStyle="1" w:styleId="TitleChar">
+    <w:name w:val="Title Char"/>
+    <w:basedOn w:val="DefaultParagraphFont"/>
+    <w:link w:val="Title"/>
+    <w:uiPriority w:val="10"/>
+    <w:rsid w:val="00FA4FC4"/>
+    <w:rPr>
+      <w:rFonts w:asciiTheme="majorHAnsi" w:eastAsiaTheme="majorEastAsia" w:hAnsiTheme="majorHAnsi" w:cstheme="majorBidi"/>
+      <w:spacing w:val="-10"/>
+      <w:kern w:val="28"/>
+      <w:sz w:val="56"/>
+      <w:szCs w:val="56"/>
+    </w:rPr>
   </w:style>
 </w:styles>
 </file>
@@ -2531,4 +3828,16 @@
     </a:ext>
   </a:extLst>
 </a:theme>
+</file>
+
+<file path=customXml/item1.xml><?xml version="1.0" encoding="utf-8"?>
+<b:Sources xmlns:b="http://schemas.openxmlformats.org/officeDocument/2006/bibliography" xmlns="http://schemas.openxmlformats.org/officeDocument/2006/bibliography" SelectedStyle="\APASixthEditionOfficeOnline.xsl" StyleName="APA" Version="6"/>
+</file>
+
+<file path=customXml/itemProps1.xml><?xml version="1.0" encoding="utf-8"?>
+<ds:datastoreItem xmlns:ds="http://schemas.openxmlformats.org/officeDocument/2006/customXml" ds:itemID="{41033C13-98F9-4F53-A277-341386BBC379}">
+  <ds:schemaRefs>
+    <ds:schemaRef ds:uri="http://schemas.openxmlformats.org/officeDocument/2006/bibliography"/>
+  </ds:schemaRefs>
+</ds:datastoreItem>
 </file>
--- a/Schema Diagram/190205_200240_202045_Schema_Diagram.docx
+++ b/Schema Diagram/190205_200240_202045_Schema_Diagram.docx
@@ -678,7 +678,6 @@
                                     <w:szCs w:val="32"/>
                                   </w:rPr>
                                 </w:pPr>
-                                <w:proofErr w:type="spellStart"/>
                                 <w:r>
                                   <w:rPr>
                                     <w:rFonts w:ascii="Times New Roman" w:hAnsi="Times New Roman" w:cs="Times New Roman"/>
@@ -686,37 +685,7 @@
                                     <w:sz w:val="32"/>
                                     <w:szCs w:val="32"/>
                                   </w:rPr>
-                                  <w:t>Sumaiah</w:t>
-                                </w:r>
-                                <w:proofErr w:type="spellEnd"/>
-                                <w:r>
-                                  <w:rPr>
-                                    <w:rFonts w:ascii="Times New Roman" w:hAnsi="Times New Roman" w:cs="Times New Roman"/>
-                                    <w:color w:val="000000" w:themeColor="text1"/>
-                                    <w:sz w:val="32"/>
-                                    <w:szCs w:val="32"/>
-                                  </w:rPr>
-                                  <w:t xml:space="preserve"> </w:t>
-                                </w:r>
-                                <w:proofErr w:type="spellStart"/>
-                                <w:r>
-                                  <w:rPr>
-                                    <w:rFonts w:ascii="Times New Roman" w:hAnsi="Times New Roman" w:cs="Times New Roman"/>
-                                    <w:color w:val="000000" w:themeColor="text1"/>
-                                    <w:sz w:val="32"/>
-                                    <w:szCs w:val="32"/>
-                                  </w:rPr>
-                                  <w:t>Binta</w:t>
-                                </w:r>
-                                <w:proofErr w:type="spellEnd"/>
-                                <w:r>
-                                  <w:rPr>
-                                    <w:rFonts w:ascii="Times New Roman" w:hAnsi="Times New Roman" w:cs="Times New Roman"/>
-                                    <w:color w:val="000000" w:themeColor="text1"/>
-                                    <w:sz w:val="32"/>
-                                    <w:szCs w:val="32"/>
-                                  </w:rPr>
-                                  <w:t xml:space="preserve"> Musa</w:t>
+                                  <w:t>Sumaiah Binta Musa</w:t>
                                 </w:r>
                                 <w:r>
                                   <w:rPr>
@@ -743,39 +712,8 @@
                                     <w:sz w:val="32"/>
                                     <w:szCs w:val="32"/>
                                   </w:rPr>
-                                  <w:t xml:space="preserve">||     Istyaque Ahammed     ||    </w:t>
+                                  <w:t>||     Istyaque Ahammed     ||    Samundra Dhakal</w:t>
                                 </w:r>
-                                <w:proofErr w:type="spellStart"/>
-                                <w:r>
-                                  <w:rPr>
-                                    <w:rFonts w:ascii="Times New Roman" w:hAnsi="Times New Roman" w:cs="Times New Roman"/>
-                                    <w:color w:val="000000" w:themeColor="text1"/>
-                                    <w:sz w:val="32"/>
-                                    <w:szCs w:val="32"/>
-                                  </w:rPr>
-                                  <w:t>Samundra</w:t>
-                                </w:r>
-                                <w:proofErr w:type="spellEnd"/>
-                                <w:r>
-                                  <w:rPr>
-                                    <w:rFonts w:ascii="Times New Roman" w:hAnsi="Times New Roman" w:cs="Times New Roman"/>
-                                    <w:color w:val="000000" w:themeColor="text1"/>
-                                    <w:sz w:val="32"/>
-                                    <w:szCs w:val="32"/>
-                                  </w:rPr>
-                                  <w:t xml:space="preserve"> </w:t>
-                                </w:r>
-                                <w:proofErr w:type="spellStart"/>
-                                <w:r>
-                                  <w:rPr>
-                                    <w:rFonts w:ascii="Times New Roman" w:hAnsi="Times New Roman" w:cs="Times New Roman"/>
-                                    <w:color w:val="000000" w:themeColor="text1"/>
-                                    <w:sz w:val="32"/>
-                                    <w:szCs w:val="32"/>
-                                  </w:rPr>
-                                  <w:t>Dhakal</w:t>
-                                </w:r>
-                                <w:proofErr w:type="spellEnd"/>
                               </w:p>
                             </w:sdtContent>
                           </w:sdt>
@@ -1162,15 +1100,7 @@
           <w:color w:val="1F4E79" w:themeColor="accent1" w:themeShade="80"/>
         </w:rPr>
         <w:lastRenderedPageBreak/>
-        <w:t xml:space="preserve">Schema </w:t>
-      </w:r>
-      <w:r>
-        <w:rPr>
-          <w:rFonts w:ascii="Times New Roman" w:hAnsi="Times New Roman" w:cs="Times New Roman"/>
-          <w:b/>
-          <w:color w:val="1F4E79" w:themeColor="accent1" w:themeShade="80"/>
-        </w:rPr>
-        <w:t>Design</w:t>
+        <w:t>Schema Design</w:t>
       </w:r>
     </w:p>
     <w:p>
@@ -1207,138 +1137,210 @@
           <w:highlight w:val="yellow"/>
         </w:rPr>
       </w:pPr>
-      <w:proofErr w:type="gramStart"/>
-      <w:r>
-        <w:rPr>
-          <w:highlight w:val="yellow"/>
-        </w:rPr>
-        <w:t>create</w:t>
-      </w:r>
-      <w:proofErr w:type="gramEnd"/>
-      <w:r>
-        <w:rPr>
-          <w:highlight w:val="yellow"/>
-        </w:rPr>
-        <w:t xml:space="preserve"> database </w:t>
-      </w:r>
-      <w:proofErr w:type="spellStart"/>
-      <w:r>
-        <w:rPr>
-          <w:highlight w:val="yellow"/>
-        </w:rPr>
-        <w:t>Dining_Management_System</w:t>
-      </w:r>
-      <w:proofErr w:type="spellEnd"/>
-      <w:r>
-        <w:rPr>
-          <w:highlight w:val="yellow"/>
-        </w:rPr>
-        <w:t>;</w:t>
-      </w:r>
-    </w:p>
-    <w:p>
-      <w:pPr>
-        <w:rPr>
-          <w:highlight w:val="yellow"/>
-        </w:rPr>
-      </w:pPr>
-      <w:r>
-        <w:rPr>
-          <w:highlight w:val="yellow"/>
-        </w:rPr>
-        <w:t xml:space="preserve">Use </w:t>
-      </w:r>
-      <w:proofErr w:type="spellStart"/>
-      <w:r>
-        <w:rPr>
-          <w:highlight w:val="yellow"/>
-        </w:rPr>
-        <w:t>Dining_Management_System</w:t>
-      </w:r>
-      <w:proofErr w:type="spellEnd"/>
-      <w:r>
-        <w:rPr>
-          <w:highlight w:val="yellow"/>
-        </w:rPr>
-        <w:t>;</w:t>
-      </w:r>
-    </w:p>
-    <w:p>
-      <w:pPr>
-        <w:rPr>
-          <w:highlight w:val="yellow"/>
-        </w:rPr>
-      </w:pPr>
-    </w:p>
-    <w:p>
-      <w:pPr>
-        <w:rPr>
-          <w:highlight w:val="yellow"/>
-        </w:rPr>
-      </w:pPr>
-      <w:proofErr w:type="gramStart"/>
-      <w:r>
-        <w:rPr>
-          <w:highlight w:val="yellow"/>
-        </w:rPr>
-        <w:t>create</w:t>
-      </w:r>
-      <w:proofErr w:type="gramEnd"/>
-      <w:r>
-        <w:rPr>
-          <w:highlight w:val="yellow"/>
-        </w:rPr>
-        <w:t xml:space="preserve"> table Student </w:t>
-      </w:r>
-    </w:p>
-    <w:p>
-      <w:pPr>
-        <w:ind w:firstLine="720"/>
-        <w:rPr>
-          <w:highlight w:val="yellow"/>
-        </w:rPr>
-      </w:pPr>
-      <w:r>
-        <w:rPr>
-          <w:highlight w:val="yellow"/>
-        </w:rPr>
-        <w:t>(</w:t>
-      </w:r>
-      <w:proofErr w:type="spellStart"/>
-      <w:r>
-        <w:rPr>
-          <w:highlight w:val="yellow"/>
-        </w:rPr>
-        <w:t>Student_</w:t>
-      </w:r>
-      <w:proofErr w:type="gramStart"/>
-      <w:r>
-        <w:rPr>
-          <w:highlight w:val="yellow"/>
-        </w:rPr>
-        <w:t>name</w:t>
-      </w:r>
-      <w:proofErr w:type="spellEnd"/>
-      <w:r>
-        <w:rPr>
-          <w:highlight w:val="yellow"/>
-        </w:rPr>
-        <w:t xml:space="preserve">  </w:t>
-      </w:r>
-      <w:proofErr w:type="spellStart"/>
-      <w:r>
-        <w:rPr>
-          <w:highlight w:val="yellow"/>
-        </w:rPr>
-        <w:t>varchar</w:t>
-      </w:r>
-      <w:proofErr w:type="spellEnd"/>
-      <w:proofErr w:type="gramEnd"/>
-      <w:r>
-        <w:rPr>
-          <w:highlight w:val="yellow"/>
-        </w:rPr>
-        <w:t xml:space="preserve">(20), </w:t>
+      <w:r>
+        <w:rPr>
+          <w:highlight w:val="yellow"/>
+        </w:rPr>
+        <w:t>create database Dining_Management_System;</w:t>
+      </w:r>
+    </w:p>
+    <w:p>
+      <w:pPr>
+        <w:rPr>
+          <w:highlight w:val="yellow"/>
+        </w:rPr>
+      </w:pPr>
+      <w:r>
+        <w:rPr>
+          <w:highlight w:val="yellow"/>
+        </w:rPr>
+        <w:t>Use Dining_Management_System;</w:t>
+      </w:r>
+    </w:p>
+    <w:p>
+      <w:pPr>
+        <w:rPr>
+          <w:highlight w:val="yellow"/>
+        </w:rPr>
+      </w:pPr>
+    </w:p>
+    <w:p>
+      <w:pPr>
+        <w:rPr>
+          <w:highlight w:val="yellow"/>
+        </w:rPr>
+      </w:pPr>
+      <w:r>
+        <w:rPr>
+          <w:highlight w:val="yellow"/>
+        </w:rPr>
+        <w:t xml:space="preserve">create table Student </w:t>
+      </w:r>
+    </w:p>
+    <w:p>
+      <w:pPr>
+        <w:ind w:firstLine="720"/>
+        <w:rPr>
+          <w:highlight w:val="yellow"/>
+        </w:rPr>
+      </w:pPr>
+      <w:r>
+        <w:rPr>
+          <w:highlight w:val="yellow"/>
+        </w:rPr>
+        <w:t xml:space="preserve">(Student_name  varchar(20), </w:t>
+      </w:r>
+    </w:p>
+    <w:p>
+      <w:pPr>
+        <w:ind w:firstLine="720"/>
+        <w:rPr>
+          <w:highlight w:val="yellow"/>
+        </w:rPr>
+      </w:pPr>
+      <w:r>
+        <w:rPr>
+          <w:highlight w:val="yellow"/>
+        </w:rPr>
+        <w:t xml:space="preserve"> Room_number  varchar(3),</w:t>
+      </w:r>
+    </w:p>
+    <w:p>
+      <w:pPr>
+        <w:ind w:firstLine="720"/>
+        <w:rPr>
+          <w:highlight w:val="yellow"/>
+        </w:rPr>
+      </w:pPr>
+      <w:r>
+        <w:rPr>
+          <w:highlight w:val="yellow"/>
+        </w:rPr>
+        <w:t xml:space="preserve"> Discipline_name varchar(20),</w:t>
+      </w:r>
+    </w:p>
+    <w:p>
+      <w:pPr>
+        <w:ind w:firstLine="720"/>
+        <w:rPr>
+          <w:highlight w:val="yellow"/>
+        </w:rPr>
+      </w:pPr>
+      <w:r>
+        <w:rPr>
+          <w:highlight w:val="yellow"/>
+        </w:rPr>
+        <w:t xml:space="preserve"> Student_ID  numeric(6),</w:t>
+      </w:r>
+    </w:p>
+    <w:p>
+      <w:pPr>
+        <w:ind w:firstLine="720"/>
+        <w:rPr>
+          <w:highlight w:val="yellow"/>
+        </w:rPr>
+      </w:pPr>
+      <w:r>
+        <w:rPr>
+          <w:highlight w:val="yellow"/>
+        </w:rPr>
+        <w:t xml:space="preserve"> Mobile_Number  numeric(11),</w:t>
+      </w:r>
+    </w:p>
+    <w:p>
+      <w:pPr>
+        <w:ind w:firstLine="720"/>
+        <w:rPr>
+          <w:highlight w:val="yellow"/>
+        </w:rPr>
+      </w:pPr>
+      <w:r>
+        <w:rPr>
+          <w:highlight w:val="yellow"/>
+        </w:rPr>
+        <w:t xml:space="preserve"> primary key (Student_ID)  );</w:t>
+      </w:r>
+    </w:p>
+    <w:p>
+      <w:pPr>
+        <w:rPr>
+          <w:highlight w:val="yellow"/>
+        </w:rPr>
+      </w:pPr>
+      <w:r>
+        <w:rPr>
+          <w:highlight w:val="yellow"/>
+        </w:rPr>
+        <w:t xml:space="preserve">create table Meals  </w:t>
+      </w:r>
+    </w:p>
+    <w:p>
+      <w:pPr>
+        <w:ind w:firstLine="720"/>
+        <w:rPr>
+          <w:highlight w:val="yellow"/>
+        </w:rPr>
+      </w:pPr>
+      <w:r>
+        <w:rPr>
+          <w:highlight w:val="yellow"/>
+        </w:rPr>
+        <w:t xml:space="preserve">(Meal_type  varchar(6), </w:t>
+      </w:r>
+    </w:p>
+    <w:p>
+      <w:pPr>
+        <w:ind w:firstLine="720"/>
+        <w:rPr>
+          <w:highlight w:val="yellow"/>
+        </w:rPr>
+      </w:pPr>
+      <w:r>
+        <w:rPr>
+          <w:highlight w:val="yellow"/>
+        </w:rPr>
+        <w:t xml:space="preserve">Price  numeric(2,2), </w:t>
+      </w:r>
+    </w:p>
+    <w:p>
+      <w:pPr>
+        <w:ind w:firstLine="720"/>
+        <w:rPr>
+          <w:highlight w:val="yellow"/>
+        </w:rPr>
+      </w:pPr>
+      <w:r>
+        <w:rPr>
+          <w:highlight w:val="yellow"/>
+        </w:rPr>
+        <w:t>primary key (Meal_type)  );</w:t>
+      </w:r>
+    </w:p>
+    <w:p>
+      <w:pPr>
+        <w:rPr>
+          <w:highlight w:val="yellow"/>
+        </w:rPr>
+      </w:pPr>
+      <w:r>
+        <w:rPr>
+          <w:highlight w:val="yellow"/>
+        </w:rPr>
+        <w:t xml:space="preserve">create table Payments  </w:t>
+      </w:r>
+    </w:p>
+    <w:p>
+      <w:pPr>
+        <w:ind w:firstLine="720"/>
+        <w:rPr>
+          <w:highlight w:val="yellow"/>
+        </w:rPr>
+      </w:pPr>
+      <w:r>
+        <w:rPr>
+          <w:highlight w:val="yellow"/>
+        </w:rPr>
+        <w:t>(Transaction_ID  varchar(15),</w:t>
       </w:r>
     </w:p>
     <w:p>
@@ -1354,41 +1356,25 @@
         </w:rPr>
         <w:t xml:space="preserve"> </w:t>
       </w:r>
-      <w:proofErr w:type="spellStart"/>
-      <w:r>
-        <w:rPr>
-          <w:highlight w:val="yellow"/>
-        </w:rPr>
-        <w:t>Room_</w:t>
-      </w:r>
-      <w:proofErr w:type="gramStart"/>
-      <w:r>
-        <w:rPr>
-          <w:highlight w:val="yellow"/>
-        </w:rPr>
-        <w:t>number</w:t>
-      </w:r>
-      <w:proofErr w:type="spellEnd"/>
-      <w:r>
-        <w:rPr>
-          <w:highlight w:val="yellow"/>
-        </w:rPr>
-        <w:t xml:space="preserve">  </w:t>
-      </w:r>
-      <w:proofErr w:type="spellStart"/>
-      <w:r>
-        <w:rPr>
-          <w:highlight w:val="yellow"/>
-        </w:rPr>
-        <w:t>varchar</w:t>
-      </w:r>
-      <w:proofErr w:type="spellEnd"/>
-      <w:proofErr w:type="gramEnd"/>
-      <w:r>
-        <w:rPr>
-          <w:highlight w:val="yellow"/>
-        </w:rPr>
-        <w:t>(3),</w:t>
+      <w:r>
+        <w:rPr>
+          <w:highlight w:val="yellow"/>
+        </w:rPr>
+        <w:t xml:space="preserve">Student_ID  numeric(6),  </w:t>
+      </w:r>
+    </w:p>
+    <w:p>
+      <w:pPr>
+        <w:ind w:firstLine="720"/>
+        <w:rPr>
+          <w:highlight w:val="yellow"/>
+        </w:rPr>
+      </w:pPr>
+      <w:r>
+        <w:rPr>
+          <w:highlight w:val="yellow"/>
+        </w:rPr>
+        <w:t xml:space="preserve"> Date_of_transaction  date,</w:t>
       </w:r>
     </w:p>
     <w:p>
@@ -1404,592 +1390,58 @@
         </w:rPr>
         <w:t xml:space="preserve"> </w:t>
       </w:r>
-      <w:proofErr w:type="spellStart"/>
-      <w:r>
-        <w:rPr>
-          <w:highlight w:val="yellow"/>
-        </w:rPr>
-        <w:t>Discipline_name</w:t>
-      </w:r>
-      <w:proofErr w:type="spellEnd"/>
+      <w:r>
+        <w:rPr>
+          <w:highlight w:val="yellow"/>
+        </w:rPr>
+        <w:t xml:space="preserve">Price  numeric(2,2),  </w:t>
+      </w:r>
+    </w:p>
+    <w:p>
+      <w:pPr>
+        <w:ind w:firstLine="720"/>
+        <w:rPr>
+          <w:highlight w:val="yellow"/>
+        </w:rPr>
+      </w:pPr>
       <w:r>
         <w:rPr>
           <w:highlight w:val="yellow"/>
         </w:rPr>
         <w:t xml:space="preserve"> </w:t>
       </w:r>
-      <w:proofErr w:type="spellStart"/>
-      <w:proofErr w:type="gramStart"/>
-      <w:r>
-        <w:rPr>
-          <w:highlight w:val="yellow"/>
-        </w:rPr>
-        <w:t>varchar</w:t>
-      </w:r>
-      <w:proofErr w:type="spellEnd"/>
-      <w:r>
-        <w:rPr>
-          <w:highlight w:val="yellow"/>
-        </w:rPr>
-        <w:t>(</w:t>
-      </w:r>
-      <w:proofErr w:type="gramEnd"/>
-      <w:r>
-        <w:rPr>
-          <w:highlight w:val="yellow"/>
-        </w:rPr>
-        <w:t>20),</w:t>
-      </w:r>
-    </w:p>
-    <w:p>
-      <w:pPr>
-        <w:ind w:firstLine="720"/>
-        <w:rPr>
-          <w:highlight w:val="yellow"/>
-        </w:rPr>
-      </w:pPr>
-      <w:r>
-        <w:rPr>
-          <w:highlight w:val="yellow"/>
-        </w:rPr>
-        <w:t xml:space="preserve"> </w:t>
-      </w:r>
-      <w:proofErr w:type="spellStart"/>
-      <w:r>
-        <w:rPr>
-          <w:highlight w:val="yellow"/>
-        </w:rPr>
-        <w:t>Student_</w:t>
-      </w:r>
-      <w:proofErr w:type="gramStart"/>
-      <w:r>
-        <w:rPr>
-          <w:highlight w:val="yellow"/>
-        </w:rPr>
-        <w:t>ID</w:t>
-      </w:r>
-      <w:proofErr w:type="spellEnd"/>
-      <w:r>
-        <w:rPr>
-          <w:highlight w:val="yellow"/>
-        </w:rPr>
-        <w:t xml:space="preserve">  numeric</w:t>
-      </w:r>
-      <w:proofErr w:type="gramEnd"/>
-      <w:r>
-        <w:rPr>
-          <w:highlight w:val="yellow"/>
-        </w:rPr>
-        <w:t>(6),</w:t>
-      </w:r>
-    </w:p>
-    <w:p>
-      <w:pPr>
-        <w:ind w:firstLine="720"/>
-        <w:rPr>
-          <w:highlight w:val="yellow"/>
-        </w:rPr>
-      </w:pPr>
-      <w:r>
-        <w:rPr>
-          <w:highlight w:val="yellow"/>
-        </w:rPr>
-        <w:t xml:space="preserve"> </w:t>
-      </w:r>
-      <w:proofErr w:type="spellStart"/>
-      <w:r>
-        <w:rPr>
-          <w:highlight w:val="yellow"/>
-        </w:rPr>
-        <w:t>Mobile_</w:t>
-      </w:r>
-      <w:proofErr w:type="gramStart"/>
-      <w:r>
-        <w:rPr>
-          <w:highlight w:val="yellow"/>
-        </w:rPr>
-        <w:t>Number</w:t>
-      </w:r>
-      <w:proofErr w:type="spellEnd"/>
-      <w:r>
-        <w:rPr>
-          <w:highlight w:val="yellow"/>
-        </w:rPr>
-        <w:t xml:space="preserve">  numeric</w:t>
-      </w:r>
-      <w:proofErr w:type="gramEnd"/>
-      <w:r>
-        <w:rPr>
-          <w:highlight w:val="yellow"/>
-        </w:rPr>
-        <w:t>(11),</w:t>
-      </w:r>
-    </w:p>
-    <w:p>
-      <w:pPr>
-        <w:ind w:firstLine="720"/>
-        <w:rPr>
-          <w:highlight w:val="yellow"/>
-        </w:rPr>
-      </w:pPr>
-      <w:r>
-        <w:rPr>
-          <w:highlight w:val="yellow"/>
-        </w:rPr>
-        <w:t xml:space="preserve"> </w:t>
-      </w:r>
-      <w:proofErr w:type="gramStart"/>
-      <w:r>
-        <w:rPr>
-          <w:highlight w:val="yellow"/>
-        </w:rPr>
-        <w:t>primary</w:t>
-      </w:r>
-      <w:proofErr w:type="gramEnd"/>
-      <w:r>
-        <w:rPr>
-          <w:highlight w:val="yellow"/>
-        </w:rPr>
-        <w:t xml:space="preserve"> key (</w:t>
-      </w:r>
-      <w:proofErr w:type="spellStart"/>
-      <w:r>
-        <w:rPr>
-          <w:highlight w:val="yellow"/>
-        </w:rPr>
-        <w:t>Student_ID</w:t>
-      </w:r>
-      <w:proofErr w:type="spellEnd"/>
-      <w:r>
-        <w:rPr>
-          <w:highlight w:val="yellow"/>
-        </w:rPr>
-        <w:t>)  );</w:t>
-      </w:r>
-    </w:p>
-    <w:p>
-      <w:pPr>
-        <w:rPr>
-          <w:highlight w:val="yellow"/>
-        </w:rPr>
-      </w:pPr>
-      <w:proofErr w:type="gramStart"/>
-      <w:r>
-        <w:rPr>
-          <w:highlight w:val="yellow"/>
-        </w:rPr>
-        <w:t>create</w:t>
-      </w:r>
-      <w:proofErr w:type="gramEnd"/>
-      <w:r>
-        <w:rPr>
-          <w:highlight w:val="yellow"/>
-        </w:rPr>
-        <w:t xml:space="preserve"> table Meals  </w:t>
-      </w:r>
-    </w:p>
-    <w:p>
-      <w:pPr>
-        <w:ind w:firstLine="720"/>
-        <w:rPr>
-          <w:highlight w:val="yellow"/>
-        </w:rPr>
-      </w:pPr>
-      <w:r>
-        <w:rPr>
-          <w:highlight w:val="yellow"/>
-        </w:rPr>
-        <w:t>(</w:t>
-      </w:r>
-      <w:proofErr w:type="spellStart"/>
-      <w:r>
-        <w:rPr>
-          <w:highlight w:val="yellow"/>
-        </w:rPr>
-        <w:t>Meal_</w:t>
-      </w:r>
-      <w:proofErr w:type="gramStart"/>
-      <w:r>
-        <w:rPr>
-          <w:highlight w:val="yellow"/>
-        </w:rPr>
-        <w:t>type</w:t>
-      </w:r>
-      <w:proofErr w:type="spellEnd"/>
-      <w:r>
-        <w:rPr>
-          <w:highlight w:val="yellow"/>
-        </w:rPr>
-        <w:t xml:space="preserve">  </w:t>
-      </w:r>
-      <w:proofErr w:type="spellStart"/>
-      <w:r>
-        <w:rPr>
-          <w:highlight w:val="yellow"/>
-        </w:rPr>
-        <w:t>varchar</w:t>
-      </w:r>
-      <w:proofErr w:type="spellEnd"/>
-      <w:proofErr w:type="gramEnd"/>
-      <w:r>
-        <w:rPr>
-          <w:highlight w:val="yellow"/>
-        </w:rPr>
-        <w:t xml:space="preserve">(6), </w:t>
-      </w:r>
-    </w:p>
-    <w:p>
-      <w:pPr>
-        <w:ind w:firstLine="720"/>
-        <w:rPr>
-          <w:highlight w:val="yellow"/>
-        </w:rPr>
-      </w:pPr>
-      <w:proofErr w:type="gramStart"/>
-      <w:r>
-        <w:rPr>
-          <w:highlight w:val="yellow"/>
-        </w:rPr>
-        <w:t>Price  numeric</w:t>
-      </w:r>
-      <w:proofErr w:type="gramEnd"/>
-      <w:r>
-        <w:rPr>
-          <w:highlight w:val="yellow"/>
-        </w:rPr>
-        <w:t xml:space="preserve">(2,2), </w:t>
-      </w:r>
-    </w:p>
-    <w:p>
-      <w:pPr>
-        <w:ind w:firstLine="720"/>
-        <w:rPr>
-          <w:highlight w:val="yellow"/>
-        </w:rPr>
-      </w:pPr>
-      <w:proofErr w:type="gramStart"/>
-      <w:r>
-        <w:rPr>
-          <w:highlight w:val="yellow"/>
-        </w:rPr>
-        <w:t>primary</w:t>
-      </w:r>
-      <w:proofErr w:type="gramEnd"/>
-      <w:r>
-        <w:rPr>
-          <w:highlight w:val="yellow"/>
-        </w:rPr>
-        <w:t xml:space="preserve"> key (</w:t>
-      </w:r>
-      <w:proofErr w:type="spellStart"/>
-      <w:r>
-        <w:rPr>
-          <w:highlight w:val="yellow"/>
-        </w:rPr>
-        <w:t>Meal_type</w:t>
-      </w:r>
-      <w:proofErr w:type="spellEnd"/>
-      <w:r>
-        <w:rPr>
-          <w:highlight w:val="yellow"/>
-        </w:rPr>
-        <w:t>)  );</w:t>
-      </w:r>
-    </w:p>
-    <w:p>
-      <w:pPr>
-        <w:rPr>
-          <w:highlight w:val="yellow"/>
-        </w:rPr>
-      </w:pPr>
-      <w:proofErr w:type="gramStart"/>
-      <w:r>
-        <w:rPr>
-          <w:highlight w:val="yellow"/>
-        </w:rPr>
-        <w:t>create</w:t>
-      </w:r>
-      <w:proofErr w:type="gramEnd"/>
-      <w:r>
-        <w:rPr>
-          <w:highlight w:val="yellow"/>
-        </w:rPr>
-        <w:t xml:space="preserve"> table Payments  </w:t>
-      </w:r>
-    </w:p>
-    <w:p>
-      <w:pPr>
-        <w:ind w:firstLine="720"/>
-        <w:rPr>
-          <w:highlight w:val="yellow"/>
-        </w:rPr>
-      </w:pPr>
-      <w:r>
-        <w:rPr>
-          <w:highlight w:val="yellow"/>
-        </w:rPr>
-        <w:t>(</w:t>
-      </w:r>
-      <w:proofErr w:type="spellStart"/>
-      <w:r>
-        <w:rPr>
-          <w:highlight w:val="yellow"/>
-        </w:rPr>
-        <w:t>Transaction_</w:t>
-      </w:r>
-      <w:proofErr w:type="gramStart"/>
-      <w:r>
-        <w:rPr>
-          <w:highlight w:val="yellow"/>
-        </w:rPr>
-        <w:t>ID</w:t>
-      </w:r>
-      <w:proofErr w:type="spellEnd"/>
-      <w:r>
-        <w:rPr>
-          <w:highlight w:val="yellow"/>
-        </w:rPr>
-        <w:t xml:space="preserve">  </w:t>
-      </w:r>
-      <w:proofErr w:type="spellStart"/>
-      <w:r>
-        <w:rPr>
-          <w:highlight w:val="yellow"/>
-        </w:rPr>
-        <w:t>varchar</w:t>
-      </w:r>
-      <w:proofErr w:type="spellEnd"/>
-      <w:proofErr w:type="gramEnd"/>
-      <w:r>
-        <w:rPr>
-          <w:highlight w:val="yellow"/>
-        </w:rPr>
-        <w:t>(15),</w:t>
-      </w:r>
-    </w:p>
-    <w:p>
-      <w:pPr>
-        <w:ind w:firstLine="720"/>
-        <w:rPr>
-          <w:highlight w:val="yellow"/>
-        </w:rPr>
-      </w:pPr>
-      <w:r>
-        <w:rPr>
-          <w:highlight w:val="yellow"/>
-        </w:rPr>
-        <w:t xml:space="preserve"> </w:t>
-      </w:r>
-      <w:proofErr w:type="spellStart"/>
-      <w:r>
-        <w:rPr>
-          <w:highlight w:val="yellow"/>
-        </w:rPr>
-        <w:t>Student_</w:t>
-      </w:r>
-      <w:proofErr w:type="gramStart"/>
-      <w:r>
-        <w:rPr>
-          <w:highlight w:val="yellow"/>
-        </w:rPr>
-        <w:t>ID</w:t>
-      </w:r>
-      <w:proofErr w:type="spellEnd"/>
-      <w:r>
-        <w:rPr>
-          <w:highlight w:val="yellow"/>
-        </w:rPr>
-        <w:t xml:space="preserve">  numeric</w:t>
-      </w:r>
-      <w:proofErr w:type="gramEnd"/>
-      <w:r>
-        <w:rPr>
-          <w:highlight w:val="yellow"/>
-        </w:rPr>
-        <w:t xml:space="preserve">(6),  </w:t>
-      </w:r>
-    </w:p>
-    <w:p>
-      <w:pPr>
-        <w:ind w:firstLine="720"/>
-        <w:rPr>
-          <w:highlight w:val="yellow"/>
-        </w:rPr>
-      </w:pPr>
-      <w:r>
-        <w:rPr>
-          <w:highlight w:val="yellow"/>
-        </w:rPr>
-        <w:t xml:space="preserve"> </w:t>
-      </w:r>
-      <w:proofErr w:type="spellStart"/>
-      <w:r>
-        <w:rPr>
-          <w:highlight w:val="yellow"/>
-        </w:rPr>
-        <w:t>Date_of_</w:t>
-      </w:r>
-      <w:proofErr w:type="gramStart"/>
-      <w:r>
-        <w:rPr>
-          <w:highlight w:val="yellow"/>
-        </w:rPr>
-        <w:t>transaction</w:t>
-      </w:r>
-      <w:proofErr w:type="spellEnd"/>
-      <w:r>
-        <w:rPr>
-          <w:highlight w:val="yellow"/>
-        </w:rPr>
-        <w:t xml:space="preserve">  date</w:t>
-      </w:r>
-      <w:proofErr w:type="gramEnd"/>
-      <w:r>
-        <w:rPr>
-          <w:highlight w:val="yellow"/>
-        </w:rPr>
-        <w:t>,</w:t>
-      </w:r>
-    </w:p>
-    <w:p>
-      <w:pPr>
-        <w:ind w:firstLine="720"/>
-        <w:rPr>
-          <w:highlight w:val="yellow"/>
-        </w:rPr>
-      </w:pPr>
-      <w:r>
-        <w:rPr>
-          <w:highlight w:val="yellow"/>
-        </w:rPr>
-        <w:t xml:space="preserve"> </w:t>
-      </w:r>
-      <w:proofErr w:type="gramStart"/>
-      <w:r>
-        <w:rPr>
-          <w:highlight w:val="yellow"/>
-        </w:rPr>
-        <w:t>Price  numeric</w:t>
-      </w:r>
-      <w:proofErr w:type="gramEnd"/>
-      <w:r>
-        <w:rPr>
-          <w:highlight w:val="yellow"/>
-        </w:rPr>
-        <w:t xml:space="preserve">(2,2),  </w:t>
-      </w:r>
-    </w:p>
-    <w:p>
-      <w:pPr>
-        <w:ind w:firstLine="720"/>
-        <w:rPr>
-          <w:highlight w:val="yellow"/>
-        </w:rPr>
-      </w:pPr>
-      <w:r>
-        <w:rPr>
-          <w:highlight w:val="yellow"/>
-        </w:rPr>
-        <w:t xml:space="preserve"> </w:t>
-      </w:r>
-      <w:proofErr w:type="gramStart"/>
-      <w:r>
-        <w:rPr>
-          <w:highlight w:val="yellow"/>
-        </w:rPr>
-        <w:t>primary</w:t>
-      </w:r>
-      <w:proofErr w:type="gramEnd"/>
-      <w:r>
-        <w:rPr>
-          <w:highlight w:val="yellow"/>
-        </w:rPr>
-        <w:t xml:space="preserve"> key (</w:t>
-      </w:r>
-      <w:proofErr w:type="spellStart"/>
-      <w:r>
-        <w:rPr>
-          <w:highlight w:val="yellow"/>
-        </w:rPr>
-        <w:t>Transaction_ID</w:t>
-      </w:r>
-      <w:proofErr w:type="spellEnd"/>
-      <w:r>
-        <w:rPr>
-          <w:highlight w:val="yellow"/>
-        </w:rPr>
-        <w:t>)  );</w:t>
-      </w:r>
-    </w:p>
-    <w:p>
-      <w:pPr>
-        <w:rPr>
-          <w:highlight w:val="yellow"/>
-        </w:rPr>
-      </w:pPr>
-      <w:proofErr w:type="gramStart"/>
-      <w:r>
-        <w:rPr>
-          <w:highlight w:val="yellow"/>
-        </w:rPr>
-        <w:t>create</w:t>
-      </w:r>
-      <w:proofErr w:type="gramEnd"/>
-      <w:r>
-        <w:rPr>
-          <w:highlight w:val="yellow"/>
-        </w:rPr>
-        <w:t xml:space="preserve"> table Inventory</w:t>
-      </w:r>
-    </w:p>
-    <w:p>
-      <w:pPr>
-        <w:ind w:firstLine="720"/>
-        <w:rPr>
-          <w:highlight w:val="yellow"/>
-        </w:rPr>
-      </w:pPr>
-      <w:r>
-        <w:rPr>
-          <w:highlight w:val="yellow"/>
-        </w:rPr>
-        <w:t>(</w:t>
-      </w:r>
-      <w:proofErr w:type="spellStart"/>
-      <w:r>
-        <w:rPr>
-          <w:highlight w:val="yellow"/>
-        </w:rPr>
-        <w:t>Record_of_food_</w:t>
-      </w:r>
-      <w:proofErr w:type="gramStart"/>
-      <w:r>
-        <w:rPr>
-          <w:highlight w:val="yellow"/>
-        </w:rPr>
-        <w:t>items</w:t>
-      </w:r>
-      <w:proofErr w:type="spellEnd"/>
-      <w:r>
-        <w:rPr>
-          <w:highlight w:val="yellow"/>
-        </w:rPr>
-        <w:t xml:space="preserve">  </w:t>
-      </w:r>
-      <w:proofErr w:type="spellStart"/>
-      <w:r>
-        <w:rPr>
-          <w:highlight w:val="yellow"/>
-        </w:rPr>
-        <w:t>varchar</w:t>
-      </w:r>
-      <w:proofErr w:type="spellEnd"/>
-      <w:proofErr w:type="gramEnd"/>
-      <w:r>
-        <w:rPr>
-          <w:highlight w:val="yellow"/>
-        </w:rPr>
-        <w:t xml:space="preserve">(20), </w:t>
+      <w:r>
+        <w:rPr>
+          <w:highlight w:val="yellow"/>
+        </w:rPr>
+        <w:t>primary key (Transaction_ID)  );</w:t>
+      </w:r>
+    </w:p>
+    <w:p>
+      <w:pPr>
+        <w:rPr>
+          <w:highlight w:val="yellow"/>
+        </w:rPr>
+      </w:pPr>
+      <w:r>
+        <w:rPr>
+          <w:highlight w:val="yellow"/>
+        </w:rPr>
+        <w:t>create table Inventory</w:t>
+      </w:r>
+    </w:p>
+    <w:p>
+      <w:pPr>
+        <w:ind w:firstLine="720"/>
+        <w:rPr>
+          <w:highlight w:val="yellow"/>
+        </w:rPr>
+      </w:pPr>
+      <w:r>
+        <w:rPr>
+          <w:highlight w:val="yellow"/>
+        </w:rPr>
+        <w:t xml:space="preserve">(Record_of_food_items  varchar(20), </w:t>
       </w:r>
     </w:p>
     <w:p>
@@ -2010,20 +1462,7 @@
           <w:highlight w:val="yellow"/>
         </w:rPr>
         <w:tab/>
-      </w:r>
-      <w:proofErr w:type="gramStart"/>
-      <w:r>
-        <w:rPr>
-          <w:highlight w:val="yellow"/>
-        </w:rPr>
-        <w:t>numeric(</w:t>
-      </w:r>
-      <w:proofErr w:type="gramEnd"/>
-      <w:r>
-        <w:rPr>
-          <w:highlight w:val="yellow"/>
-        </w:rPr>
-        <w:t>3,0),</w:t>
+        <w:t>numeric(3,0),</w:t>
       </w:r>
     </w:p>
     <w:p>
@@ -2050,56 +1489,21 @@
           <w:highlight w:val="yellow"/>
         </w:rPr>
         <w:tab/>
-      </w:r>
-      <w:proofErr w:type="gramStart"/>
-      <w:r>
-        <w:rPr>
-          <w:highlight w:val="yellow"/>
-        </w:rPr>
-        <w:t>numeric(</w:t>
-      </w:r>
-      <w:proofErr w:type="gramEnd"/>
-      <w:r>
-        <w:rPr>
-          <w:highlight w:val="yellow"/>
-        </w:rPr>
-        <w:t>3,0),</w:t>
-      </w:r>
-    </w:p>
-    <w:p>
-      <w:pPr>
-        <w:ind w:firstLine="720"/>
-        <w:rPr>
-          <w:highlight w:val="yellow"/>
-        </w:rPr>
-      </w:pPr>
-      <w:proofErr w:type="gramStart"/>
-      <w:r>
-        <w:rPr>
-          <w:highlight w:val="yellow"/>
-        </w:rPr>
-        <w:t>primary</w:t>
-      </w:r>
-      <w:proofErr w:type="gramEnd"/>
-      <w:r>
-        <w:rPr>
-          <w:highlight w:val="yellow"/>
-        </w:rPr>
-        <w:t xml:space="preserve"> key (</w:t>
-      </w:r>
-      <w:proofErr w:type="spellStart"/>
-      <w:r>
-        <w:rPr>
-          <w:highlight w:val="yellow"/>
-        </w:rPr>
-        <w:t>Record_of_food_items</w:t>
-      </w:r>
-      <w:proofErr w:type="spellEnd"/>
-      <w:r>
-        <w:rPr>
-          <w:highlight w:val="yellow"/>
-        </w:rPr>
-        <w:t xml:space="preserve"> )</w:t>
+        <w:t>numeric(3,0),</w:t>
+      </w:r>
+    </w:p>
+    <w:p>
+      <w:pPr>
+        <w:ind w:firstLine="720"/>
+        <w:rPr>
+          <w:highlight w:val="yellow"/>
+        </w:rPr>
+      </w:pPr>
+      <w:r>
+        <w:rPr>
+          <w:highlight w:val="yellow"/>
+        </w:rPr>
+        <w:t>primary key (Record_of_food_items )</w:t>
       </w:r>
     </w:p>
     <w:p>
@@ -2122,148 +1526,61 @@
           <w:highlight w:val="yellow"/>
         </w:rPr>
       </w:pPr>
-      <w:proofErr w:type="gramStart"/>
       <w:r>
         <w:rPr>
           <w:highlight w:val="yellow"/>
         </w:rPr>
         <w:lastRenderedPageBreak/>
-        <w:t>create</w:t>
-      </w:r>
-      <w:proofErr w:type="gramEnd"/>
-      <w:r>
-        <w:rPr>
-          <w:highlight w:val="yellow"/>
-        </w:rPr>
-        <w:t xml:space="preserve"> table </w:t>
-      </w:r>
-      <w:proofErr w:type="spellStart"/>
-      <w:r>
-        <w:rPr>
-          <w:highlight w:val="yellow"/>
-        </w:rPr>
-        <w:t>Meal_oder</w:t>
-      </w:r>
-      <w:proofErr w:type="spellEnd"/>
-    </w:p>
-    <w:p>
-      <w:pPr>
-        <w:ind w:firstLine="720"/>
-        <w:rPr>
-          <w:highlight w:val="yellow"/>
-        </w:rPr>
-      </w:pPr>
-      <w:r>
-        <w:rPr>
-          <w:highlight w:val="yellow"/>
-        </w:rPr>
-        <w:t>(</w:t>
-      </w:r>
-      <w:proofErr w:type="spellStart"/>
-      <w:r>
-        <w:rPr>
-          <w:highlight w:val="yellow"/>
-        </w:rPr>
-        <w:t>Order_ID</w:t>
-      </w:r>
-      <w:proofErr w:type="spellEnd"/>
-      <w:r>
-        <w:rPr>
-          <w:highlight w:val="yellow"/>
-        </w:rPr>
-        <w:t xml:space="preserve"> </w:t>
+        <w:t>create table Meal_oder</w:t>
+      </w:r>
+    </w:p>
+    <w:p>
+      <w:pPr>
+        <w:ind w:firstLine="720"/>
+        <w:rPr>
+          <w:highlight w:val="yellow"/>
+        </w:rPr>
+      </w:pPr>
+      <w:r>
+        <w:rPr>
+          <w:highlight w:val="yellow"/>
+        </w:rPr>
+        <w:t xml:space="preserve">(Order_ID </w:t>
       </w:r>
       <w:r>
         <w:rPr>
           <w:highlight w:val="yellow"/>
         </w:rPr>
         <w:tab/>
-      </w:r>
-      <w:proofErr w:type="spellStart"/>
-      <w:proofErr w:type="gramStart"/>
-      <w:r>
-        <w:rPr>
-          <w:highlight w:val="yellow"/>
-        </w:rPr>
-        <w:t>varchar</w:t>
-      </w:r>
-      <w:proofErr w:type="spellEnd"/>
-      <w:r>
-        <w:rPr>
-          <w:highlight w:val="yellow"/>
-        </w:rPr>
-        <w:t>(</w:t>
-      </w:r>
-      <w:proofErr w:type="gramEnd"/>
-      <w:r>
-        <w:rPr>
-          <w:highlight w:val="yellow"/>
-        </w:rPr>
-        <w:t>15),</w:t>
-      </w:r>
-    </w:p>
-    <w:p>
-      <w:pPr>
-        <w:ind w:firstLine="720"/>
-        <w:rPr>
-          <w:highlight w:val="yellow"/>
-        </w:rPr>
-      </w:pPr>
-      <w:proofErr w:type="spellStart"/>
-      <w:r>
-        <w:rPr>
-          <w:highlight w:val="yellow"/>
-        </w:rPr>
-        <w:t>Date_Of_Order</w:t>
-      </w:r>
-      <w:proofErr w:type="spellEnd"/>
-      <w:r>
-        <w:rPr>
-          <w:highlight w:val="yellow"/>
-        </w:rPr>
-        <w:t xml:space="preserve"> date,</w:t>
-      </w:r>
-    </w:p>
-    <w:p>
-      <w:pPr>
-        <w:ind w:firstLine="720"/>
-        <w:rPr>
-          <w:highlight w:val="yellow"/>
-        </w:rPr>
-      </w:pPr>
-      <w:r>
-        <w:rPr>
-          <w:highlight w:val="yellow"/>
-        </w:rPr>
-        <w:t xml:space="preserve"> </w:t>
-      </w:r>
-      <w:proofErr w:type="gramStart"/>
-      <w:r>
-        <w:rPr>
-          <w:highlight w:val="yellow"/>
-        </w:rPr>
-        <w:t>primary</w:t>
-      </w:r>
-      <w:proofErr w:type="gramEnd"/>
-      <w:r>
-        <w:rPr>
-          <w:highlight w:val="yellow"/>
-        </w:rPr>
-        <w:t xml:space="preserve"> key (</w:t>
-      </w:r>
-      <w:proofErr w:type="spellStart"/>
-      <w:r>
-        <w:rPr>
-          <w:highlight w:val="yellow"/>
-        </w:rPr>
-        <w:t>Order_ID</w:t>
-      </w:r>
-      <w:proofErr w:type="spellEnd"/>
-      <w:r>
-        <w:rPr>
-          <w:highlight w:val="yellow"/>
-        </w:rPr>
-        <w:t>)</w:t>
+        <w:t>varchar(15),</w:t>
+      </w:r>
+    </w:p>
+    <w:p>
+      <w:pPr>
+        <w:ind w:firstLine="720"/>
+        <w:rPr>
+          <w:highlight w:val="yellow"/>
+        </w:rPr>
+      </w:pPr>
+      <w:r>
+        <w:rPr>
+          <w:highlight w:val="yellow"/>
+        </w:rPr>
+        <w:t>Date_Of_Order date,</w:t>
+      </w:r>
+    </w:p>
+    <w:p>
+      <w:pPr>
+        <w:ind w:firstLine="720"/>
+        <w:rPr>
+          <w:highlight w:val="yellow"/>
+        </w:rPr>
+      </w:pPr>
+      <w:r>
+        <w:rPr>
+          <w:highlight w:val="yellow"/>
+        </w:rPr>
+        <w:t xml:space="preserve"> primary key (Order_ID)</w:t>
       </w:r>
     </w:p>
     <w:p>
@@ -2293,92 +1610,40 @@
           <w:highlight w:val="yellow"/>
         </w:rPr>
       </w:pPr>
-      <w:proofErr w:type="gramStart"/>
-      <w:r>
-        <w:rPr>
-          <w:highlight w:val="yellow"/>
-        </w:rPr>
-        <w:t>create</w:t>
-      </w:r>
-      <w:proofErr w:type="gramEnd"/>
-      <w:r>
-        <w:rPr>
-          <w:highlight w:val="yellow"/>
-        </w:rPr>
-        <w:t xml:space="preserve"> table Manager</w:t>
-      </w:r>
-    </w:p>
-    <w:p>
-      <w:pPr>
-        <w:ind w:firstLine="720"/>
-        <w:rPr>
-          <w:highlight w:val="yellow"/>
-        </w:rPr>
-      </w:pPr>
-      <w:r>
-        <w:rPr>
-          <w:highlight w:val="yellow"/>
-        </w:rPr>
-        <w:t>(</w:t>
-      </w:r>
-      <w:proofErr w:type="spellStart"/>
-      <w:r>
-        <w:rPr>
-          <w:highlight w:val="yellow"/>
-        </w:rPr>
-        <w:t>Manager_</w:t>
-      </w:r>
-      <w:proofErr w:type="gramStart"/>
-      <w:r>
-        <w:rPr>
-          <w:highlight w:val="yellow"/>
-        </w:rPr>
-        <w:t>Name</w:t>
-      </w:r>
-      <w:proofErr w:type="spellEnd"/>
-      <w:r>
-        <w:rPr>
-          <w:highlight w:val="yellow"/>
-        </w:rPr>
-        <w:t xml:space="preserve">  </w:t>
-      </w:r>
-      <w:proofErr w:type="spellStart"/>
-      <w:r>
-        <w:rPr>
-          <w:highlight w:val="yellow"/>
-        </w:rPr>
-        <w:t>varchar</w:t>
-      </w:r>
-      <w:proofErr w:type="spellEnd"/>
-      <w:proofErr w:type="gramEnd"/>
-      <w:r>
-        <w:rPr>
-          <w:highlight w:val="yellow"/>
-        </w:rPr>
-        <w:t xml:space="preserve">(20), </w:t>
-      </w:r>
-    </w:p>
-    <w:p>
-      <w:pPr>
-        <w:ind w:firstLine="720"/>
-        <w:rPr>
-          <w:highlight w:val="yellow"/>
-        </w:rPr>
-      </w:pPr>
-      <w:r>
-        <w:rPr>
-          <w:highlight w:val="yellow"/>
-        </w:rPr>
-        <w:t xml:space="preserve"> </w:t>
-      </w:r>
-      <w:proofErr w:type="spellStart"/>
-      <w:r>
-        <w:rPr>
-          <w:highlight w:val="yellow"/>
-        </w:rPr>
-        <w:t>Student_ID</w:t>
-      </w:r>
-      <w:proofErr w:type="spellEnd"/>
+      <w:r>
+        <w:rPr>
+          <w:highlight w:val="yellow"/>
+        </w:rPr>
+        <w:t>create table Manager</w:t>
+      </w:r>
+    </w:p>
+    <w:p>
+      <w:pPr>
+        <w:ind w:firstLine="720"/>
+        <w:rPr>
+          <w:highlight w:val="yellow"/>
+        </w:rPr>
+      </w:pPr>
+      <w:r>
+        <w:rPr>
+          <w:highlight w:val="yellow"/>
+        </w:rPr>
+        <w:t xml:space="preserve">(Manager_Name  varchar(20), </w:t>
+      </w:r>
+    </w:p>
+    <w:p>
+      <w:pPr>
+        <w:ind w:firstLine="720"/>
+        <w:rPr>
+          <w:highlight w:val="yellow"/>
+        </w:rPr>
+      </w:pPr>
+      <w:r>
+        <w:rPr>
+          <w:highlight w:val="yellow"/>
+        </w:rPr>
+        <w:t xml:space="preserve"> Student_ID</w:t>
+      </w:r>
       <w:r>
         <w:rPr>
           <w:highlight w:val="yellow"/>
@@ -2390,104 +1655,35 @@
           <w:highlight w:val="yellow"/>
         </w:rPr>
         <w:tab/>
-      </w:r>
-      <w:proofErr w:type="gramStart"/>
-      <w:r>
-        <w:rPr>
-          <w:highlight w:val="yellow"/>
-        </w:rPr>
-        <w:t>numeric(</w:t>
-      </w:r>
-      <w:proofErr w:type="gramEnd"/>
-      <w:r>
-        <w:rPr>
-          <w:highlight w:val="yellow"/>
-        </w:rPr>
-        <w:t>6,0),</w:t>
-      </w:r>
-    </w:p>
-    <w:p>
-      <w:pPr>
-        <w:ind w:firstLine="720"/>
-        <w:rPr>
-          <w:highlight w:val="yellow"/>
-        </w:rPr>
-      </w:pPr>
-      <w:r>
-        <w:rPr>
-          <w:highlight w:val="yellow"/>
-        </w:rPr>
-        <w:t xml:space="preserve"> </w:t>
-      </w:r>
-      <w:proofErr w:type="spellStart"/>
-      <w:r>
-        <w:rPr>
-          <w:highlight w:val="yellow"/>
-        </w:rPr>
-        <w:t>Moblie_</w:t>
-      </w:r>
-      <w:proofErr w:type="gramStart"/>
-      <w:r>
-        <w:rPr>
-          <w:highlight w:val="yellow"/>
-        </w:rPr>
-        <w:t>Number</w:t>
-      </w:r>
-      <w:proofErr w:type="spellEnd"/>
-      <w:r>
-        <w:rPr>
-          <w:highlight w:val="yellow"/>
-        </w:rPr>
-        <w:t xml:space="preserve">  numeric</w:t>
-      </w:r>
-      <w:proofErr w:type="gramEnd"/>
-      <w:r>
-        <w:rPr>
-          <w:highlight w:val="yellow"/>
-        </w:rPr>
-        <w:t>(11),</w:t>
-      </w:r>
-    </w:p>
-    <w:p>
-      <w:pPr>
-        <w:ind w:firstLine="720"/>
-        <w:rPr>
-          <w:highlight w:val="yellow"/>
-        </w:rPr>
-      </w:pPr>
-      <w:r>
-        <w:rPr>
-          <w:highlight w:val="yellow"/>
-        </w:rPr>
-        <w:t xml:space="preserve"> </w:t>
-      </w:r>
-      <w:proofErr w:type="gramStart"/>
-      <w:r>
-        <w:rPr>
-          <w:highlight w:val="yellow"/>
-        </w:rPr>
-        <w:t>primary</w:t>
-      </w:r>
-      <w:proofErr w:type="gramEnd"/>
-      <w:r>
-        <w:rPr>
-          <w:highlight w:val="yellow"/>
-        </w:rPr>
-        <w:t xml:space="preserve"> key (</w:t>
-      </w:r>
-      <w:proofErr w:type="spellStart"/>
-      <w:r>
-        <w:rPr>
-          <w:highlight w:val="yellow"/>
-        </w:rPr>
-        <w:t>Student_ID</w:t>
-      </w:r>
-      <w:proofErr w:type="spellEnd"/>
-      <w:r>
-        <w:rPr>
-          <w:highlight w:val="yellow"/>
-        </w:rPr>
-        <w:t>)</w:t>
+        <w:t>numeric(6,0),</w:t>
+      </w:r>
+    </w:p>
+    <w:p>
+      <w:pPr>
+        <w:ind w:firstLine="720"/>
+        <w:rPr>
+          <w:highlight w:val="yellow"/>
+        </w:rPr>
+      </w:pPr>
+      <w:r>
+        <w:rPr>
+          <w:highlight w:val="yellow"/>
+        </w:rPr>
+        <w:t xml:space="preserve"> Moblie_Number  numeric(11),</w:t>
+      </w:r>
+    </w:p>
+    <w:p>
+      <w:pPr>
+        <w:ind w:firstLine="720"/>
+        <w:rPr>
+          <w:highlight w:val="yellow"/>
+        </w:rPr>
+      </w:pPr>
+      <w:r>
+        <w:rPr>
+          <w:highlight w:val="yellow"/>
+        </w:rPr>
+        <w:t xml:space="preserve"> primary key (Student_ID)</w:t>
       </w:r>
     </w:p>
     <w:p>
@@ -2517,42 +1713,26 @@
           <w:highlight w:val="yellow"/>
         </w:rPr>
       </w:pPr>
-      <w:proofErr w:type="gramStart"/>
-      <w:r>
-        <w:rPr>
-          <w:highlight w:val="yellow"/>
-        </w:rPr>
-        <w:t>create</w:t>
-      </w:r>
-      <w:proofErr w:type="gramEnd"/>
-      <w:r>
-        <w:rPr>
-          <w:highlight w:val="yellow"/>
-        </w:rPr>
-        <w:t xml:space="preserve"> table Reports</w:t>
-      </w:r>
-    </w:p>
-    <w:p>
-      <w:pPr>
-        <w:ind w:firstLine="720"/>
-        <w:rPr>
-          <w:highlight w:val="yellow"/>
-        </w:rPr>
-      </w:pPr>
-      <w:r>
-        <w:rPr>
-          <w:highlight w:val="yellow"/>
-        </w:rPr>
-        <w:t>(</w:t>
-      </w:r>
-      <w:proofErr w:type="spellStart"/>
-      <w:r>
-        <w:rPr>
-          <w:highlight w:val="yellow"/>
-        </w:rPr>
-        <w:t>Report_ID</w:t>
-      </w:r>
-      <w:proofErr w:type="spellEnd"/>
+      <w:r>
+        <w:rPr>
+          <w:highlight w:val="yellow"/>
+        </w:rPr>
+        <w:t>create table Reports</w:t>
+      </w:r>
+    </w:p>
+    <w:p>
+      <w:pPr>
+        <w:ind w:firstLine="720"/>
+        <w:rPr>
+          <w:highlight w:val="yellow"/>
+        </w:rPr>
+      </w:pPr>
+      <w:r>
+        <w:rPr>
+          <w:highlight w:val="yellow"/>
+        </w:rPr>
+        <w:t>(Report_ID</w:t>
+      </w:r>
       <w:r>
         <w:rPr>
           <w:highlight w:val="yellow"/>
@@ -2564,65 +1744,22 @@
           <w:highlight w:val="yellow"/>
         </w:rPr>
         <w:tab/>
-      </w:r>
-      <w:proofErr w:type="spellStart"/>
-      <w:proofErr w:type="gramStart"/>
-      <w:r>
-        <w:rPr>
-          <w:highlight w:val="yellow"/>
-        </w:rPr>
-        <w:t>varchar</w:t>
-      </w:r>
-      <w:proofErr w:type="spellEnd"/>
-      <w:r>
-        <w:rPr>
-          <w:highlight w:val="yellow"/>
-        </w:rPr>
-        <w:t>(</w:t>
-      </w:r>
-      <w:proofErr w:type="gramEnd"/>
-      <w:r>
-        <w:rPr>
-          <w:highlight w:val="yellow"/>
-        </w:rPr>
-        <w:t xml:space="preserve">20), </w:t>
-      </w:r>
-    </w:p>
-    <w:p>
-      <w:pPr>
-        <w:ind w:firstLine="720"/>
-        <w:rPr>
-          <w:highlight w:val="yellow"/>
-        </w:rPr>
-      </w:pPr>
-      <w:r>
-        <w:rPr>
-          <w:highlight w:val="yellow"/>
-        </w:rPr>
-        <w:t xml:space="preserve"> </w:t>
-      </w:r>
-      <w:proofErr w:type="gramStart"/>
-      <w:r>
-        <w:rPr>
-          <w:highlight w:val="yellow"/>
-        </w:rPr>
-        <w:t>primary</w:t>
-      </w:r>
-      <w:proofErr w:type="gramEnd"/>
-      <w:r>
-        <w:rPr>
-          <w:highlight w:val="yellow"/>
-        </w:rPr>
-        <w:t xml:space="preserve"> key (</w:t>
-      </w:r>
-      <w:proofErr w:type="spellStart"/>
-      <w:r>
-        <w:rPr>
-          <w:highlight w:val="yellow"/>
-        </w:rPr>
-        <w:t>Report_ID</w:t>
-      </w:r>
-      <w:proofErr w:type="spellEnd"/>
+        <w:t xml:space="preserve">varchar(20), </w:t>
+      </w:r>
+    </w:p>
+    <w:p>
+      <w:pPr>
+        <w:ind w:firstLine="720"/>
+        <w:rPr>
+          <w:highlight w:val="yellow"/>
+        </w:rPr>
+      </w:pPr>
+      <w:r>
+        <w:rPr>
+          <w:highlight w:val="yellow"/>
+        </w:rPr>
+        <w:t xml:space="preserve"> primary key (Report_ID</w:t>
+      </w:r>
       <w:r>
         <w:rPr>
           <w:highlight w:val="yellow"/>
@@ -2683,13 +1820,11 @@
         <w:jc w:val="center"/>
         <w:rPr>
           <w:rFonts w:ascii="Times New Roman" w:hAnsi="Times New Roman" w:cs="Times New Roman"/>
-          <w:b/>
           <w:color w:val="1F4E79" w:themeColor="accent1" w:themeShade="80"/>
           <w:sz w:val="56"/>
           <w:szCs w:val="56"/>
         </w:rPr>
       </w:pPr>
-      <w:bookmarkStart w:id="0" w:name="_GoBack"/>
       <w:r>
         <w:rPr>
           <w:rFonts w:ascii="Times New Roman" w:hAnsi="Times New Roman" w:cs="Times New Roman"/>
@@ -2783,7 +1918,6 @@
           </wp:anchor>
         </w:drawing>
       </w:r>
-      <w:bookmarkEnd w:id="0"/>
       <w:r>
         <w:rPr>
           <w:rFonts w:ascii="Times New Roman" w:hAnsi="Times New Roman" w:cs="Times New Roman"/>
@@ -2793,18 +1927,31 @@
         </w:rPr>
         <w:t xml:space="preserve">Schema Diagram </w:t>
       </w:r>
-      <w:r>
-        <w:rPr>
-          <w:rFonts w:ascii="Times New Roman" w:hAnsi="Times New Roman" w:cs="Times New Roman"/>
-          <w:noProof/>
-          <w:color w:val="1F4E79" w:themeColor="accent1" w:themeShade="80"/>
-          <w:sz w:val="56"/>
-          <w:szCs w:val="56"/>
+    </w:p>
+    <w:p>
+      <w:pPr>
+        <w:pStyle w:val="NoSpacing"/>
+        <w:jc w:val="center"/>
+        <w:rPr>
+          <w:rFonts w:ascii="Times New Roman" w:hAnsi="Times New Roman" w:cs="Times New Roman"/>
+        </w:rPr>
+      </w:pPr>
+      <w:r>
+        <w:rPr>
+          <w:rFonts w:ascii="Times New Roman" w:hAnsi="Times New Roman" w:cs="Times New Roman"/>
+        </w:rPr>
+        <w:t>Fig- Schema Diagram</w:t>
+      </w:r>
+      <w:bookmarkStart w:id="0" w:name="_GoBack"/>
+      <w:bookmarkEnd w:id="0"/>
+      <w:r>
+        <w:rPr>
+          <w:rFonts w:ascii="Times New Roman" w:hAnsi="Times New Roman" w:cs="Times New Roman"/>
         </w:rPr>
         <mc:AlternateContent>
           <mc:Choice Requires="wps">
             <w:drawing>
-              <wp:anchor distT="0" distB="0" distL="114300" distR="114300" simplePos="0" relativeHeight="251782144" behindDoc="0" locked="0" layoutInCell="1" allowOverlap="1" wp14:anchorId="09D569F0" wp14:editId="5B4DC15A">
+              <wp:anchor distT="0" distB="0" distL="114300" distR="114300" simplePos="0" relativeHeight="251782144" behindDoc="0" locked="0" layoutInCell="1" allowOverlap="1" wp14:anchorId="5AB54EB1" wp14:editId="7898BF0E">
                 <wp:simplePos x="0" y="0"/>
                 <wp:positionH relativeFrom="margin">
                   <wp:align>right</wp:align>
@@ -2877,15 +2024,11 @@
       <w:r>
         <w:rPr>
           <w:rFonts w:ascii="Times New Roman" w:hAnsi="Times New Roman" w:cs="Times New Roman"/>
-          <w:noProof/>
-          <w:color w:val="1F4E79" w:themeColor="accent1" w:themeShade="80"/>
-          <w:sz w:val="56"/>
-          <w:szCs w:val="56"/>
         </w:rPr>
         <mc:AlternateContent>
           <mc:Choice Requires="wps">
             <w:drawing>
-              <wp:anchor distT="0" distB="0" distL="114300" distR="114300" simplePos="0" relativeHeight="251753472" behindDoc="0" locked="0" layoutInCell="1" allowOverlap="1" wp14:anchorId="50FF7721" wp14:editId="738A1A3B">
+              <wp:anchor distT="0" distB="0" distL="114300" distR="114300" simplePos="0" relativeHeight="251753472" behindDoc="0" locked="0" layoutInCell="1" allowOverlap="1" wp14:anchorId="16E6655D" wp14:editId="1FCB5C35">
                 <wp:simplePos x="0" y="0"/>
                 <wp:positionH relativeFrom="column">
                   <wp:posOffset>5572125</wp:posOffset>
@@ -3835,7 +2978,7 @@
 </file>
 
 <file path=customXml/itemProps1.xml><?xml version="1.0" encoding="utf-8"?>
-<ds:datastoreItem xmlns:ds="http://schemas.openxmlformats.org/officeDocument/2006/customXml" ds:itemID="{41033C13-98F9-4F53-A277-341386BBC379}">
+<ds:datastoreItem xmlns:ds="http://schemas.openxmlformats.org/officeDocument/2006/customXml" ds:itemID="{67700923-1F93-4F75-949F-3BCDE905B88D}">
   <ds:schemaRefs>
     <ds:schemaRef ds:uri="http://schemas.openxmlformats.org/officeDocument/2006/bibliography"/>
   </ds:schemaRefs>

--- a/Schema Diagram/190205_200240_202045_Schema_Diagram.docx
+++ b/Schema Diagram/190205_200240_202045_Schema_Diagram.docx
@@ -1134,12 +1134,14 @@
     <w:p>
       <w:pPr>
         <w:rPr>
-          <w:highlight w:val="yellow"/>
-        </w:rPr>
-      </w:pPr>
-      <w:r>
-        <w:rPr>
-          <w:highlight w:val="yellow"/>
+          <w:rFonts w:ascii="Times New Roman" w:hAnsi="Times New Roman" w:cs="Times New Roman"/>
+          <w:sz w:val="24"/>
+        </w:rPr>
+      </w:pPr>
+      <w:r>
+        <w:rPr>
+          <w:rFonts w:ascii="Times New Roman" w:hAnsi="Times New Roman" w:cs="Times New Roman"/>
+          <w:sz w:val="24"/>
         </w:rPr>
         <w:t>create database Dining_Management_System;</w:t>
       </w:r>
@@ -1147,12 +1149,14 @@
     <w:p>
       <w:pPr>
         <w:rPr>
-          <w:highlight w:val="yellow"/>
-        </w:rPr>
-      </w:pPr>
-      <w:r>
-        <w:rPr>
-          <w:highlight w:val="yellow"/>
+          <w:rFonts w:ascii="Times New Roman" w:hAnsi="Times New Roman" w:cs="Times New Roman"/>
+          <w:sz w:val="24"/>
+        </w:rPr>
+      </w:pPr>
+      <w:r>
+        <w:rPr>
+          <w:rFonts w:ascii="Times New Roman" w:hAnsi="Times New Roman" w:cs="Times New Roman"/>
+          <w:sz w:val="24"/>
         </w:rPr>
         <w:t>Use Dining_Management_System;</w:t>
       </w:r>
@@ -1160,19 +1164,22 @@
     <w:p>
       <w:pPr>
         <w:rPr>
-          <w:highlight w:val="yellow"/>
-        </w:rPr>
-      </w:pPr>
-    </w:p>
-    <w:p>
-      <w:pPr>
-        <w:rPr>
-          <w:highlight w:val="yellow"/>
-        </w:rPr>
-      </w:pPr>
-      <w:r>
-        <w:rPr>
-          <w:highlight w:val="yellow"/>
+          <w:rFonts w:ascii="Times New Roman" w:hAnsi="Times New Roman" w:cs="Times New Roman"/>
+          <w:sz w:val="24"/>
+        </w:rPr>
+      </w:pPr>
+    </w:p>
+    <w:p>
+      <w:pPr>
+        <w:rPr>
+          <w:rFonts w:ascii="Times New Roman" w:hAnsi="Times New Roman" w:cs="Times New Roman"/>
+          <w:sz w:val="24"/>
+        </w:rPr>
+      </w:pPr>
+      <w:r>
+        <w:rPr>
+          <w:rFonts w:ascii="Times New Roman" w:hAnsi="Times New Roman" w:cs="Times New Roman"/>
+          <w:sz w:val="24"/>
         </w:rPr>
         <w:t xml:space="preserve">create table Student </w:t>
       </w:r>
@@ -1181,12 +1188,14 @@
       <w:pPr>
         <w:ind w:firstLine="720"/>
         <w:rPr>
-          <w:highlight w:val="yellow"/>
-        </w:rPr>
-      </w:pPr>
-      <w:r>
-        <w:rPr>
-          <w:highlight w:val="yellow"/>
+          <w:rFonts w:ascii="Times New Roman" w:hAnsi="Times New Roman" w:cs="Times New Roman"/>
+          <w:sz w:val="24"/>
+        </w:rPr>
+      </w:pPr>
+      <w:r>
+        <w:rPr>
+          <w:rFonts w:ascii="Times New Roman" w:hAnsi="Times New Roman" w:cs="Times New Roman"/>
+          <w:sz w:val="24"/>
         </w:rPr>
         <w:t xml:space="preserve">(Student_name  varchar(20), </w:t>
       </w:r>
@@ -1195,12 +1204,14 @@
       <w:pPr>
         <w:ind w:firstLine="720"/>
         <w:rPr>
-          <w:highlight w:val="yellow"/>
-        </w:rPr>
-      </w:pPr>
-      <w:r>
-        <w:rPr>
-          <w:highlight w:val="yellow"/>
+          <w:rFonts w:ascii="Times New Roman" w:hAnsi="Times New Roman" w:cs="Times New Roman"/>
+          <w:sz w:val="24"/>
+        </w:rPr>
+      </w:pPr>
+      <w:r>
+        <w:rPr>
+          <w:rFonts w:ascii="Times New Roman" w:hAnsi="Times New Roman" w:cs="Times New Roman"/>
+          <w:sz w:val="24"/>
         </w:rPr>
         <w:t xml:space="preserve"> Room_number  varchar(3),</w:t>
       </w:r>
@@ -1209,12 +1220,14 @@
       <w:pPr>
         <w:ind w:firstLine="720"/>
         <w:rPr>
-          <w:highlight w:val="yellow"/>
-        </w:rPr>
-      </w:pPr>
-      <w:r>
-        <w:rPr>
-          <w:highlight w:val="yellow"/>
+          <w:rFonts w:ascii="Times New Roman" w:hAnsi="Times New Roman" w:cs="Times New Roman"/>
+          <w:sz w:val="24"/>
+        </w:rPr>
+      </w:pPr>
+      <w:r>
+        <w:rPr>
+          <w:rFonts w:ascii="Times New Roman" w:hAnsi="Times New Roman" w:cs="Times New Roman"/>
+          <w:sz w:val="24"/>
         </w:rPr>
         <w:t xml:space="preserve"> Discipline_name varchar(20),</w:t>
       </w:r>
@@ -1223,12 +1236,14 @@
       <w:pPr>
         <w:ind w:firstLine="720"/>
         <w:rPr>
-          <w:highlight w:val="yellow"/>
-        </w:rPr>
-      </w:pPr>
-      <w:r>
-        <w:rPr>
-          <w:highlight w:val="yellow"/>
+          <w:rFonts w:ascii="Times New Roman" w:hAnsi="Times New Roman" w:cs="Times New Roman"/>
+          <w:sz w:val="24"/>
+        </w:rPr>
+      </w:pPr>
+      <w:r>
+        <w:rPr>
+          <w:rFonts w:ascii="Times New Roman" w:hAnsi="Times New Roman" w:cs="Times New Roman"/>
+          <w:sz w:val="24"/>
         </w:rPr>
         <w:t xml:space="preserve"> Student_ID  numeric(6),</w:t>
       </w:r>
@@ -1237,12 +1252,14 @@
       <w:pPr>
         <w:ind w:firstLine="720"/>
         <w:rPr>
-          <w:highlight w:val="yellow"/>
-        </w:rPr>
-      </w:pPr>
-      <w:r>
-        <w:rPr>
-          <w:highlight w:val="yellow"/>
+          <w:rFonts w:ascii="Times New Roman" w:hAnsi="Times New Roman" w:cs="Times New Roman"/>
+          <w:sz w:val="24"/>
+        </w:rPr>
+      </w:pPr>
+      <w:r>
+        <w:rPr>
+          <w:rFonts w:ascii="Times New Roman" w:hAnsi="Times New Roman" w:cs="Times New Roman"/>
+          <w:sz w:val="24"/>
         </w:rPr>
         <w:t xml:space="preserve"> Mobile_Number  numeric(11),</w:t>
       </w:r>
@@ -1251,12 +1268,14 @@
       <w:pPr>
         <w:ind w:firstLine="720"/>
         <w:rPr>
-          <w:highlight w:val="yellow"/>
-        </w:rPr>
-      </w:pPr>
-      <w:r>
-        <w:rPr>
-          <w:highlight w:val="yellow"/>
+          <w:rFonts w:ascii="Times New Roman" w:hAnsi="Times New Roman" w:cs="Times New Roman"/>
+          <w:sz w:val="24"/>
+        </w:rPr>
+      </w:pPr>
+      <w:r>
+        <w:rPr>
+          <w:rFonts w:ascii="Times New Roman" w:hAnsi="Times New Roman" w:cs="Times New Roman"/>
+          <w:sz w:val="24"/>
         </w:rPr>
         <w:t xml:space="preserve"> primary key (Student_ID)  );</w:t>
       </w:r>
@@ -1264,12 +1283,14 @@
     <w:p>
       <w:pPr>
         <w:rPr>
-          <w:highlight w:val="yellow"/>
-        </w:rPr>
-      </w:pPr>
-      <w:r>
-        <w:rPr>
-          <w:highlight w:val="yellow"/>
+          <w:rFonts w:ascii="Times New Roman" w:hAnsi="Times New Roman" w:cs="Times New Roman"/>
+          <w:sz w:val="24"/>
+        </w:rPr>
+      </w:pPr>
+      <w:r>
+        <w:rPr>
+          <w:rFonts w:ascii="Times New Roman" w:hAnsi="Times New Roman" w:cs="Times New Roman"/>
+          <w:sz w:val="24"/>
         </w:rPr>
         <w:t xml:space="preserve">create table Meals  </w:t>
       </w:r>
@@ -1278,12 +1299,14 @@
       <w:pPr>
         <w:ind w:firstLine="720"/>
         <w:rPr>
-          <w:highlight w:val="yellow"/>
-        </w:rPr>
-      </w:pPr>
-      <w:r>
-        <w:rPr>
-          <w:highlight w:val="yellow"/>
+          <w:rFonts w:ascii="Times New Roman" w:hAnsi="Times New Roman" w:cs="Times New Roman"/>
+          <w:sz w:val="24"/>
+        </w:rPr>
+      </w:pPr>
+      <w:r>
+        <w:rPr>
+          <w:rFonts w:ascii="Times New Roman" w:hAnsi="Times New Roman" w:cs="Times New Roman"/>
+          <w:sz w:val="24"/>
         </w:rPr>
         <w:t xml:space="preserve">(Meal_type  varchar(6), </w:t>
       </w:r>
@@ -1292,12 +1315,14 @@
       <w:pPr>
         <w:ind w:firstLine="720"/>
         <w:rPr>
-          <w:highlight w:val="yellow"/>
-        </w:rPr>
-      </w:pPr>
-      <w:r>
-        <w:rPr>
-          <w:highlight w:val="yellow"/>
+          <w:rFonts w:ascii="Times New Roman" w:hAnsi="Times New Roman" w:cs="Times New Roman"/>
+          <w:sz w:val="24"/>
+        </w:rPr>
+      </w:pPr>
+      <w:r>
+        <w:rPr>
+          <w:rFonts w:ascii="Times New Roman" w:hAnsi="Times New Roman" w:cs="Times New Roman"/>
+          <w:sz w:val="24"/>
         </w:rPr>
         <w:t xml:space="preserve">Price  numeric(2,2), </w:t>
       </w:r>
@@ -1306,12 +1331,14 @@
       <w:pPr>
         <w:ind w:firstLine="720"/>
         <w:rPr>
-          <w:highlight w:val="yellow"/>
-        </w:rPr>
-      </w:pPr>
-      <w:r>
-        <w:rPr>
-          <w:highlight w:val="yellow"/>
+          <w:rFonts w:ascii="Times New Roman" w:hAnsi="Times New Roman" w:cs="Times New Roman"/>
+          <w:sz w:val="24"/>
+        </w:rPr>
+      </w:pPr>
+      <w:r>
+        <w:rPr>
+          <w:rFonts w:ascii="Times New Roman" w:hAnsi="Times New Roman" w:cs="Times New Roman"/>
+          <w:sz w:val="24"/>
         </w:rPr>
         <w:t>primary key (Meal_type)  );</w:t>
       </w:r>
@@ -1319,12 +1346,14 @@
     <w:p>
       <w:pPr>
         <w:rPr>
-          <w:highlight w:val="yellow"/>
-        </w:rPr>
-      </w:pPr>
-      <w:r>
-        <w:rPr>
-          <w:highlight w:val="yellow"/>
+          <w:rFonts w:ascii="Times New Roman" w:hAnsi="Times New Roman" w:cs="Times New Roman"/>
+          <w:sz w:val="24"/>
+        </w:rPr>
+      </w:pPr>
+      <w:r>
+        <w:rPr>
+          <w:rFonts w:ascii="Times New Roman" w:hAnsi="Times New Roman" w:cs="Times New Roman"/>
+          <w:sz w:val="24"/>
         </w:rPr>
         <w:t xml:space="preserve">create table Payments  </w:t>
       </w:r>
@@ -1333,12 +1362,14 @@
       <w:pPr>
         <w:ind w:firstLine="720"/>
         <w:rPr>
-          <w:highlight w:val="yellow"/>
-        </w:rPr>
-      </w:pPr>
-      <w:r>
-        <w:rPr>
-          <w:highlight w:val="yellow"/>
+          <w:rFonts w:ascii="Times New Roman" w:hAnsi="Times New Roman" w:cs="Times New Roman"/>
+          <w:sz w:val="24"/>
+        </w:rPr>
+      </w:pPr>
+      <w:r>
+        <w:rPr>
+          <w:rFonts w:ascii="Times New Roman" w:hAnsi="Times New Roman" w:cs="Times New Roman"/>
+          <w:sz w:val="24"/>
         </w:rPr>
         <w:t>(Transaction_ID  varchar(15),</w:t>
       </w:r>
@@ -1347,32 +1378,30 @@
       <w:pPr>
         <w:ind w:firstLine="720"/>
         <w:rPr>
-          <w:highlight w:val="yellow"/>
-        </w:rPr>
-      </w:pPr>
-      <w:r>
-        <w:rPr>
-          <w:highlight w:val="yellow"/>
-        </w:rPr>
-        <w:t xml:space="preserve"> </w:t>
-      </w:r>
-      <w:r>
-        <w:rPr>
-          <w:highlight w:val="yellow"/>
-        </w:rPr>
-        <w:t xml:space="preserve">Student_ID  numeric(6),  </w:t>
+          <w:rFonts w:ascii="Times New Roman" w:hAnsi="Times New Roman" w:cs="Times New Roman"/>
+          <w:sz w:val="24"/>
+        </w:rPr>
+      </w:pPr>
+      <w:r>
+        <w:rPr>
+          <w:rFonts w:ascii="Times New Roman" w:hAnsi="Times New Roman" w:cs="Times New Roman"/>
+          <w:sz w:val="24"/>
+        </w:rPr>
+        <w:t xml:space="preserve"> Student_ID  numeric(6),  </w:t>
       </w:r>
     </w:p>
     <w:p>
       <w:pPr>
         <w:ind w:firstLine="720"/>
         <w:rPr>
-          <w:highlight w:val="yellow"/>
-        </w:rPr>
-      </w:pPr>
-      <w:r>
-        <w:rPr>
-          <w:highlight w:val="yellow"/>
+          <w:rFonts w:ascii="Times New Roman" w:hAnsi="Times New Roman" w:cs="Times New Roman"/>
+          <w:sz w:val="24"/>
+        </w:rPr>
+      </w:pPr>
+      <w:r>
+        <w:rPr>
+          <w:rFonts w:ascii="Times New Roman" w:hAnsi="Times New Roman" w:cs="Times New Roman"/>
+          <w:sz w:val="24"/>
         </w:rPr>
         <w:t xml:space="preserve"> Date_of_transaction  date,</w:t>
       </w:r>
@@ -1381,278 +1410,91 @@
       <w:pPr>
         <w:ind w:firstLine="720"/>
         <w:rPr>
-          <w:highlight w:val="yellow"/>
-        </w:rPr>
-      </w:pPr>
-      <w:r>
-        <w:rPr>
-          <w:highlight w:val="yellow"/>
-        </w:rPr>
-        <w:t xml:space="preserve"> </w:t>
-      </w:r>
-      <w:r>
-        <w:rPr>
-          <w:highlight w:val="yellow"/>
-        </w:rPr>
-        <w:t xml:space="preserve">Price  numeric(2,2),  </w:t>
+          <w:rFonts w:ascii="Times New Roman" w:hAnsi="Times New Roman" w:cs="Times New Roman"/>
+          <w:sz w:val="24"/>
+        </w:rPr>
+      </w:pPr>
+      <w:r>
+        <w:rPr>
+          <w:rFonts w:ascii="Times New Roman" w:hAnsi="Times New Roman" w:cs="Times New Roman"/>
+          <w:sz w:val="24"/>
+        </w:rPr>
+        <w:t xml:space="preserve"> Price  numeric(2,2),  </w:t>
       </w:r>
     </w:p>
     <w:p>
       <w:pPr>
         <w:ind w:firstLine="720"/>
         <w:rPr>
-          <w:highlight w:val="yellow"/>
-        </w:rPr>
-      </w:pPr>
-      <w:r>
-        <w:rPr>
-          <w:highlight w:val="yellow"/>
-        </w:rPr>
-        <w:t xml:space="preserve"> </w:t>
-      </w:r>
-      <w:r>
-        <w:rPr>
-          <w:highlight w:val="yellow"/>
-        </w:rPr>
-        <w:t>primary key (Transaction_ID)  );</w:t>
-      </w:r>
-    </w:p>
-    <w:p>
-      <w:pPr>
-        <w:rPr>
-          <w:highlight w:val="yellow"/>
-        </w:rPr>
-      </w:pPr>
-      <w:r>
-        <w:rPr>
-          <w:highlight w:val="yellow"/>
-        </w:rPr>
-        <w:t>create table Inventory</w:t>
+          <w:rFonts w:ascii="Times New Roman" w:hAnsi="Times New Roman" w:cs="Times New Roman"/>
+          <w:sz w:val="24"/>
+        </w:rPr>
+      </w:pPr>
+      <w:r>
+        <w:rPr>
+          <w:rFonts w:ascii="Times New Roman" w:hAnsi="Times New Roman" w:cs="Times New Roman"/>
+          <w:sz w:val="24"/>
+        </w:rPr>
+        <w:t xml:space="preserve"> primary key (Transaction_ID)  );</w:t>
+      </w:r>
+    </w:p>
+    <w:p>
+      <w:pPr>
+        <w:rPr>
+          <w:rFonts w:ascii="Times New Roman" w:hAnsi="Times New Roman" w:cs="Times New Roman"/>
+          <w:sz w:val="24"/>
+        </w:rPr>
+      </w:pPr>
+      <w:r>
+        <w:rPr>
+          <w:rFonts w:ascii="Times New Roman" w:hAnsi="Times New Roman" w:cs="Times New Roman"/>
+          <w:sz w:val="24"/>
+        </w:rPr>
+        <w:t>create table Manager</w:t>
       </w:r>
     </w:p>
     <w:p>
       <w:pPr>
         <w:ind w:firstLine="720"/>
         <w:rPr>
-          <w:highlight w:val="yellow"/>
-        </w:rPr>
-      </w:pPr>
-      <w:r>
-        <w:rPr>
-          <w:highlight w:val="yellow"/>
-        </w:rPr>
-        <w:t xml:space="preserve">(Record_of_food_items  varchar(20), </w:t>
+          <w:rFonts w:ascii="Times New Roman" w:hAnsi="Times New Roman" w:cs="Times New Roman"/>
+          <w:sz w:val="24"/>
+        </w:rPr>
+      </w:pPr>
+      <w:r>
+        <w:rPr>
+          <w:rFonts w:ascii="Times New Roman" w:hAnsi="Times New Roman" w:cs="Times New Roman"/>
+          <w:sz w:val="24"/>
+        </w:rPr>
+        <w:t xml:space="preserve">(Manager_Name  varchar(20), </w:t>
       </w:r>
     </w:p>
     <w:p>
       <w:pPr>
         <w:ind w:firstLine="720"/>
         <w:rPr>
-          <w:highlight w:val="yellow"/>
-        </w:rPr>
-      </w:pPr>
-      <w:r>
-        <w:rPr>
-          <w:highlight w:val="yellow"/>
-        </w:rPr>
-        <w:t xml:space="preserve"> Price</w:t>
-      </w:r>
-      <w:r>
-        <w:rPr>
-          <w:highlight w:val="yellow"/>
+          <w:rFonts w:ascii="Times New Roman" w:hAnsi="Times New Roman" w:cs="Times New Roman"/>
+          <w:sz w:val="24"/>
+        </w:rPr>
+      </w:pPr>
+      <w:r>
+        <w:rPr>
+          <w:rFonts w:ascii="Times New Roman" w:hAnsi="Times New Roman" w:cs="Times New Roman"/>
+          <w:sz w:val="24"/>
+        </w:rPr>
+        <w:t xml:space="preserve"> Student_ID</w:t>
+      </w:r>
+      <w:r>
+        <w:rPr>
+          <w:rFonts w:ascii="Times New Roman" w:hAnsi="Times New Roman" w:cs="Times New Roman"/>
+          <w:sz w:val="24"/>
         </w:rPr>
         <w:tab/>
-        <w:t>numeric(3,0),</w:t>
-      </w:r>
-    </w:p>
-    <w:p>
-      <w:pPr>
-        <w:ind w:firstLine="720"/>
-        <w:rPr>
-          <w:highlight w:val="yellow"/>
-        </w:rPr>
-      </w:pPr>
-      <w:r>
-        <w:rPr>
-          <w:highlight w:val="yellow"/>
-        </w:rPr>
-        <w:t xml:space="preserve"> Quantity</w:t>
-      </w:r>
-      <w:r>
-        <w:rPr>
-          <w:highlight w:val="yellow"/>
-        </w:rPr>
-        <w:tab/>
-      </w:r>
-      <w:r>
-        <w:rPr>
-          <w:highlight w:val="yellow"/>
-        </w:rPr>
-        <w:tab/>
-        <w:t>numeric(3,0),</w:t>
-      </w:r>
-    </w:p>
-    <w:p>
-      <w:pPr>
-        <w:ind w:firstLine="720"/>
-        <w:rPr>
-          <w:highlight w:val="yellow"/>
-        </w:rPr>
-      </w:pPr>
-      <w:r>
-        <w:rPr>
-          <w:highlight w:val="yellow"/>
-        </w:rPr>
-        <w:t>primary key (Record_of_food_items )</w:t>
-      </w:r>
-    </w:p>
-    <w:p>
-      <w:pPr>
-        <w:ind w:firstLine="720"/>
-        <w:rPr>
-          <w:highlight w:val="yellow"/>
-        </w:rPr>
-      </w:pPr>
-      <w:r>
-        <w:rPr>
-          <w:highlight w:val="yellow"/>
-        </w:rPr>
-        <w:t>);</w:t>
-      </w:r>
-    </w:p>
-    <w:p>
-      <w:pPr>
-        <w:rPr>
-          <w:highlight w:val="yellow"/>
-        </w:rPr>
-      </w:pPr>
-      <w:r>
-        <w:rPr>
-          <w:highlight w:val="yellow"/>
-        </w:rPr>
-        <w:lastRenderedPageBreak/>
-        <w:t>create table Meal_oder</w:t>
-      </w:r>
-    </w:p>
-    <w:p>
-      <w:pPr>
-        <w:ind w:firstLine="720"/>
-        <w:rPr>
-          <w:highlight w:val="yellow"/>
-        </w:rPr>
-      </w:pPr>
-      <w:r>
-        <w:rPr>
-          <w:highlight w:val="yellow"/>
-        </w:rPr>
-        <w:t xml:space="preserve">(Order_ID </w:t>
-      </w:r>
-      <w:r>
-        <w:rPr>
-          <w:highlight w:val="yellow"/>
-        </w:rPr>
-        <w:tab/>
-        <w:t>varchar(15),</w:t>
-      </w:r>
-    </w:p>
-    <w:p>
-      <w:pPr>
-        <w:ind w:firstLine="720"/>
-        <w:rPr>
-          <w:highlight w:val="yellow"/>
-        </w:rPr>
-      </w:pPr>
-      <w:r>
-        <w:rPr>
-          <w:highlight w:val="yellow"/>
-        </w:rPr>
-        <w:t>Date_Of_Order date,</w:t>
-      </w:r>
-    </w:p>
-    <w:p>
-      <w:pPr>
-        <w:ind w:firstLine="720"/>
-        <w:rPr>
-          <w:highlight w:val="yellow"/>
-        </w:rPr>
-      </w:pPr>
-      <w:r>
-        <w:rPr>
-          <w:highlight w:val="yellow"/>
-        </w:rPr>
-        <w:t xml:space="preserve"> primary key (Order_ID)</w:t>
-      </w:r>
-    </w:p>
-    <w:p>
-      <w:pPr>
-        <w:ind w:firstLine="720"/>
-        <w:rPr>
-          <w:highlight w:val="yellow"/>
-        </w:rPr>
-      </w:pPr>
-      <w:r>
-        <w:rPr>
-          <w:highlight w:val="yellow"/>
-        </w:rPr>
-        <w:t>);</w:t>
-      </w:r>
-    </w:p>
-    <w:p>
-      <w:pPr>
-        <w:rPr>
-          <w:highlight w:val="yellow"/>
-        </w:rPr>
-      </w:pPr>
-    </w:p>
-    <w:p>
-      <w:pPr>
-        <w:rPr>
-          <w:highlight w:val="yellow"/>
-        </w:rPr>
-      </w:pPr>
-      <w:r>
-        <w:rPr>
-          <w:highlight w:val="yellow"/>
-        </w:rPr>
-        <w:t>create table Manager</w:t>
-      </w:r>
-    </w:p>
-    <w:p>
-      <w:pPr>
-        <w:ind w:firstLine="720"/>
-        <w:rPr>
-          <w:highlight w:val="yellow"/>
-        </w:rPr>
-      </w:pPr>
-      <w:r>
-        <w:rPr>
-          <w:highlight w:val="yellow"/>
-        </w:rPr>
-        <w:t xml:space="preserve">(Manager_Name  varchar(20), </w:t>
-      </w:r>
-    </w:p>
-    <w:p>
-      <w:pPr>
-        <w:ind w:firstLine="720"/>
-        <w:rPr>
-          <w:highlight w:val="yellow"/>
-        </w:rPr>
-      </w:pPr>
-      <w:r>
-        <w:rPr>
-          <w:highlight w:val="yellow"/>
-        </w:rPr>
-        <w:t xml:space="preserve"> Student_ID</w:t>
-      </w:r>
-      <w:r>
-        <w:rPr>
-          <w:highlight w:val="yellow"/>
-        </w:rPr>
-        <w:tab/>
-      </w:r>
-      <w:r>
-        <w:rPr>
-          <w:highlight w:val="yellow"/>
+      </w:r>
+      <w:r>
+        <w:rPr>
+          <w:rFonts w:ascii="Times New Roman" w:hAnsi="Times New Roman" w:cs="Times New Roman"/>
+          <w:sz w:val="24"/>
         </w:rPr>
         <w:tab/>
         <w:t>numeric(6,0),</w:t>
@@ -1662,12 +1504,14 @@
       <w:pPr>
         <w:ind w:firstLine="720"/>
         <w:rPr>
-          <w:highlight w:val="yellow"/>
-        </w:rPr>
-      </w:pPr>
-      <w:r>
-        <w:rPr>
-          <w:highlight w:val="yellow"/>
+          <w:rFonts w:ascii="Times New Roman" w:hAnsi="Times New Roman" w:cs="Times New Roman"/>
+          <w:sz w:val="24"/>
+        </w:rPr>
+      </w:pPr>
+      <w:r>
+        <w:rPr>
+          <w:rFonts w:ascii="Times New Roman" w:hAnsi="Times New Roman" w:cs="Times New Roman"/>
+          <w:sz w:val="24"/>
         </w:rPr>
         <w:t xml:space="preserve"> Moblie_Number  numeric(11),</w:t>
       </w:r>
@@ -1676,12 +1520,14 @@
       <w:pPr>
         <w:ind w:firstLine="720"/>
         <w:rPr>
-          <w:highlight w:val="yellow"/>
-        </w:rPr>
-      </w:pPr>
-      <w:r>
-        <w:rPr>
-          <w:highlight w:val="yellow"/>
+          <w:rFonts w:ascii="Times New Roman" w:hAnsi="Times New Roman" w:cs="Times New Roman"/>
+          <w:sz w:val="24"/>
+        </w:rPr>
+      </w:pPr>
+      <w:r>
+        <w:rPr>
+          <w:rFonts w:ascii="Times New Roman" w:hAnsi="Times New Roman" w:cs="Times New Roman"/>
+          <w:sz w:val="24"/>
         </w:rPr>
         <w:t xml:space="preserve"> primary key (Student_ID)</w:t>
       </w:r>
@@ -1690,12 +1536,14 @@
       <w:pPr>
         <w:ind w:firstLine="720"/>
         <w:rPr>
-          <w:highlight w:val="yellow"/>
-        </w:rPr>
-      </w:pPr>
-      <w:r>
-        <w:rPr>
-          <w:highlight w:val="yellow"/>
+          <w:rFonts w:ascii="Times New Roman" w:hAnsi="Times New Roman" w:cs="Times New Roman"/>
+          <w:sz w:val="24"/>
+        </w:rPr>
+      </w:pPr>
+      <w:r>
+        <w:rPr>
+          <w:rFonts w:ascii="Times New Roman" w:hAnsi="Times New Roman" w:cs="Times New Roman"/>
+          <w:sz w:val="24"/>
         </w:rPr>
         <w:t>);</w:t>
       </w:r>
@@ -1703,19 +1551,22 @@
     <w:p>
       <w:pPr>
         <w:rPr>
-          <w:highlight w:val="yellow"/>
-        </w:rPr>
-      </w:pPr>
-    </w:p>
-    <w:p>
-      <w:pPr>
-        <w:rPr>
-          <w:highlight w:val="yellow"/>
-        </w:rPr>
-      </w:pPr>
-      <w:r>
-        <w:rPr>
-          <w:highlight w:val="yellow"/>
+          <w:rFonts w:ascii="Times New Roman" w:hAnsi="Times New Roman" w:cs="Times New Roman"/>
+          <w:sz w:val="24"/>
+        </w:rPr>
+      </w:pPr>
+    </w:p>
+    <w:p>
+      <w:pPr>
+        <w:rPr>
+          <w:rFonts w:ascii="Times New Roman" w:hAnsi="Times New Roman" w:cs="Times New Roman"/>
+          <w:sz w:val="24"/>
+        </w:rPr>
+      </w:pPr>
+      <w:r>
+        <w:rPr>
+          <w:rFonts w:ascii="Times New Roman" w:hAnsi="Times New Roman" w:cs="Times New Roman"/>
+          <w:sz w:val="24"/>
         </w:rPr>
         <w:t>create table Reports</w:t>
       </w:r>
@@ -1724,26 +1575,22 @@
       <w:pPr>
         <w:ind w:firstLine="720"/>
         <w:rPr>
-          <w:highlight w:val="yellow"/>
-        </w:rPr>
-      </w:pPr>
-      <w:r>
-        <w:rPr>
-          <w:highlight w:val="yellow"/>
-        </w:rPr>
-        <w:t>(Report_ID</w:t>
-      </w:r>
-      <w:r>
-        <w:rPr>
-          <w:highlight w:val="yellow"/>
-        </w:rPr>
-        <w:tab/>
-      </w:r>
-      <w:r>
-        <w:rPr>
-          <w:highlight w:val="yellow"/>
-        </w:rPr>
-        <w:tab/>
+          <w:rFonts w:ascii="Times New Roman" w:hAnsi="Times New Roman" w:cs="Times New Roman"/>
+          <w:sz w:val="24"/>
+        </w:rPr>
+      </w:pPr>
+      <w:r>
+        <w:rPr>
+          <w:rFonts w:ascii="Times New Roman" w:hAnsi="Times New Roman" w:cs="Times New Roman"/>
+          <w:sz w:val="24"/>
+        </w:rPr>
+        <w:t xml:space="preserve">(Report_ID </w:t>
+      </w:r>
+      <w:r>
+        <w:rPr>
+          <w:rFonts w:ascii="Times New Roman" w:hAnsi="Times New Roman" w:cs="Times New Roman"/>
+          <w:sz w:val="24"/>
+        </w:rPr>
         <w:t xml:space="preserve">varchar(20), </w:t>
       </w:r>
     </w:p>
@@ -1751,18 +1598,60 @@
       <w:pPr>
         <w:ind w:firstLine="720"/>
         <w:rPr>
-          <w:highlight w:val="yellow"/>
-        </w:rPr>
-      </w:pPr>
-      <w:r>
-        <w:rPr>
-          <w:highlight w:val="yellow"/>
+          <w:rFonts w:ascii="Times New Roman" w:hAnsi="Times New Roman" w:cs="Times New Roman"/>
+          <w:sz w:val="24"/>
+        </w:rPr>
+      </w:pPr>
+      <w:r>
+        <w:rPr>
+          <w:rFonts w:ascii="Times New Roman" w:hAnsi="Times New Roman" w:cs="Times New Roman"/>
+          <w:sz w:val="24"/>
+        </w:rPr>
+        <w:t xml:space="preserve">Student_ID  numeric(6), </w:t>
+      </w:r>
+    </w:p>
+    <w:p>
+      <w:pPr>
+        <w:ind w:firstLine="720"/>
+        <w:rPr>
+          <w:rFonts w:ascii="Times New Roman" w:hAnsi="Times New Roman" w:cs="Times New Roman"/>
+          <w:sz w:val="24"/>
+        </w:rPr>
+      </w:pPr>
+      <w:r>
+        <w:rPr>
+          <w:rFonts w:ascii="Times New Roman" w:hAnsi="Times New Roman" w:cs="Times New Roman"/>
+          <w:sz w:val="24"/>
+        </w:rPr>
+        <w:t>Comments</w:t>
+      </w:r>
+      <w:r>
+        <w:rPr>
+          <w:rFonts w:ascii="Times New Roman" w:hAnsi="Times New Roman" w:cs="Times New Roman"/>
+          <w:sz w:val="24"/>
+        </w:rPr>
+        <w:t xml:space="preserve">  varchar(20),</w:t>
+      </w:r>
+    </w:p>
+    <w:p>
+      <w:pPr>
+        <w:ind w:firstLine="720"/>
+        <w:rPr>
+          <w:rFonts w:ascii="Times New Roman" w:hAnsi="Times New Roman" w:cs="Times New Roman"/>
+          <w:sz w:val="24"/>
+        </w:rPr>
+      </w:pPr>
+      <w:r>
+        <w:rPr>
+          <w:rFonts w:ascii="Times New Roman" w:hAnsi="Times New Roman" w:cs="Times New Roman"/>
+          <w:sz w:val="24"/>
         </w:rPr>
         <w:t xml:space="preserve"> primary key (Report_ID</w:t>
       </w:r>
       <w:r>
         <w:rPr>
-          <w:highlight w:val="yellow"/>
+          <w:rFonts w:ascii="Times New Roman" w:hAnsi="Times New Roman" w:cs="Times New Roman"/>
+          <w:sz w:val="24"/>
         </w:rPr>
         <w:tab/>
         <w:t>)</w:t>
@@ -1774,13 +1663,14 @@
         <w:rPr>
           <w:rFonts w:ascii="Times New Roman" w:hAnsi="Times New Roman" w:cs="Times New Roman"/>
           <w:b/>
-          <w:sz w:val="32"/>
+          <w:sz w:val="36"/>
           <w:szCs w:val="24"/>
         </w:rPr>
       </w:pPr>
       <w:r>
         <w:rPr>
-          <w:highlight w:val="yellow"/>
+          <w:rFonts w:ascii="Times New Roman" w:hAnsi="Times New Roman" w:cs="Times New Roman"/>
+          <w:sz w:val="24"/>
         </w:rPr>
         <w:t>);</w:t>
       </w:r>
@@ -1791,7 +1681,6 @@
           <w:rFonts w:ascii="Times New Roman" w:hAnsi="Times New Roman" w:cs="Times New Roman"/>
           <w:b/>
           <w:color w:val="00B0F0"/>
-          <w:sz w:val="20"/>
         </w:rPr>
       </w:pPr>
     </w:p>
@@ -1801,7 +1690,6 @@
           <w:rFonts w:ascii="Times New Roman" w:hAnsi="Times New Roman" w:cs="Times New Roman"/>
           <w:b/>
           <w:color w:val="00B0F0"/>
-          <w:sz w:val="20"/>
         </w:rPr>
       </w:pPr>
     </w:p>
@@ -1811,7 +1699,6 @@
           <w:rFonts w:ascii="Times New Roman" w:hAnsi="Times New Roman" w:cs="Times New Roman"/>
           <w:b/>
           <w:color w:val="00B0F0"/>
-          <w:sz w:val="20"/>
         </w:rPr>
       </w:pPr>
     </w:p>
@@ -1828,39 +1715,31 @@
       <w:r>
         <w:rPr>
           <w:rFonts w:ascii="Times New Roman" w:hAnsi="Times New Roman" w:cs="Times New Roman"/>
-          <w:noProof/>
           <w:color w:val="1F4E79" w:themeColor="accent1" w:themeShade="80"/>
           <w:sz w:val="56"/>
           <w:szCs w:val="56"/>
         </w:rPr>
-        <w:lastRenderedPageBreak/>
+        <w:t xml:space="preserve">Schema Diagram </w:t>
+      </w:r>
+    </w:p>
+    <w:p>
+      <w:pPr>
+        <w:pStyle w:val="NoSpacing"/>
+        <w:jc w:val="center"/>
+        <w:rPr>
+          <w:rFonts w:ascii="Times New Roman" w:hAnsi="Times New Roman" w:cs="Times New Roman"/>
+        </w:rPr>
+      </w:pPr>
+      <w:r>
+        <w:rPr>
+          <w:rFonts w:ascii="Times New Roman" w:hAnsi="Times New Roman" w:cs="Times New Roman"/>
+          <w:noProof/>
+        </w:rPr>
         <w:drawing>
-          <wp:anchor distT="0" distB="0" distL="114300" distR="114300" simplePos="0" relativeHeight="251783168" behindDoc="0" locked="0" layoutInCell="1" allowOverlap="1" wp14:anchorId="6B8E7A87" wp14:editId="53FF726C">
-            <wp:simplePos x="0" y="0"/>
-            <wp:positionH relativeFrom="margin">
-              <wp:align>center</wp:align>
-            </wp:positionH>
-            <wp:positionV relativeFrom="paragraph">
-              <wp:posOffset>762538</wp:posOffset>
-            </wp:positionV>
-            <wp:extent cx="6289040" cy="5720080"/>
-            <wp:effectExtent l="190500" t="190500" r="187960" b="185420"/>
-            <wp:wrapThrough wrapText="bothSides">
-              <wp:wrapPolygon edited="0">
-                <wp:start x="131" y="-719"/>
-                <wp:lineTo x="-654" y="-575"/>
-                <wp:lineTo x="-654" y="21365"/>
-                <wp:lineTo x="131" y="22228"/>
-                <wp:lineTo x="21395" y="22228"/>
-                <wp:lineTo x="21460" y="22084"/>
-                <wp:lineTo x="22180" y="21365"/>
-                <wp:lineTo x="22180" y="575"/>
-                <wp:lineTo x="21460" y="-504"/>
-                <wp:lineTo x="21395" y="-719"/>
-                <wp:lineTo x="131" y="-719"/>
-              </wp:wrapPolygon>
-            </wp:wrapThrough>
-            <wp:docPr id="2" name="Picture 2"/>
+          <wp:inline distT="0" distB="0" distL="0" distR="0">
+            <wp:extent cx="5705475" cy="4657725"/>
+            <wp:effectExtent l="0" t="0" r="9525" b="9525"/>
+            <wp:docPr id="1" name="Picture 1"/>
             <wp:cNvGraphicFramePr>
               <a:graphicFrameLocks xmlns:a="http://schemas.openxmlformats.org/drawingml/2006/main" noChangeAspect="1"/>
             </wp:cNvGraphicFramePr>
@@ -1868,7 +1747,7 @@
               <a:graphicData uri="http://schemas.openxmlformats.org/drawingml/2006/picture">
                 <pic:pic xmlns:pic="http://schemas.openxmlformats.org/drawingml/2006/picture">
                   <pic:nvPicPr>
-                    <pic:cNvPr id="2" name="Screenshot (35).png"/>
+                    <pic:cNvPr id="1" name="Screenshot (67).png"/>
                     <pic:cNvPicPr/>
                   </pic:nvPicPr>
                   <pic:blipFill rotWithShape="1">
@@ -1879,13 +1758,13 @@
                         </a:ext>
                       </a:extLst>
                     </a:blip>
-                    <a:srcRect l="24980" t="18996" r="1346" b="14337"/>
+                    <a:srcRect l="18750" t="26511" r="21314" b="12099"/>
                     <a:stretch/>
                   </pic:blipFill>
                   <pic:spPr bwMode="auto">
                     <a:xfrm>
                       <a:off x="0" y="0"/>
-                      <a:ext cx="6289040" cy="5720080"/>
+                      <a:ext cx="5705475" cy="4657725"/>
                     </a:xfrm>
                     <a:prstGeom prst="rect">
                       <a:avLst/>
@@ -1893,13 +1772,6 @@
                     <a:ln>
                       <a:noFill/>
                     </a:ln>
-                    <a:effectLst>
-                      <a:outerShdw blurRad="190500" algn="tl" rotWithShape="0">
-                        <a:srgbClr val="000000">
-                          <a:alpha val="70000"/>
-                        </a:srgbClr>
-                      </a:outerShdw>
-                    </a:effectLst>
                     <a:extLst>
                       <a:ext uri="{53640926-AAD7-44D8-BBD7-CCE9431645EC}">
                         <a14:shadowObscured xmlns:a14="http://schemas.microsoft.com/office/drawing/2010/main"/>
@@ -1909,44 +1781,15 @@
                 </pic:pic>
               </a:graphicData>
             </a:graphic>
-            <wp14:sizeRelH relativeFrom="page">
-              <wp14:pctWidth>0</wp14:pctWidth>
-            </wp14:sizeRelH>
-            <wp14:sizeRelV relativeFrom="page">
-              <wp14:pctHeight>0</wp14:pctHeight>
-            </wp14:sizeRelV>
-          </wp:anchor>
+          </wp:inline>
         </w:drawing>
-      </w:r>
-      <w:r>
-        <w:rPr>
-          <w:rFonts w:ascii="Times New Roman" w:hAnsi="Times New Roman" w:cs="Times New Roman"/>
-          <w:color w:val="1F4E79" w:themeColor="accent1" w:themeShade="80"/>
-          <w:sz w:val="56"/>
-          <w:szCs w:val="56"/>
-        </w:rPr>
-        <w:t xml:space="preserve">Schema Diagram </w:t>
-      </w:r>
-    </w:p>
-    <w:p>
-      <w:pPr>
-        <w:pStyle w:val="NoSpacing"/>
-        <w:jc w:val="center"/>
-        <w:rPr>
-          <w:rFonts w:ascii="Times New Roman" w:hAnsi="Times New Roman" w:cs="Times New Roman"/>
-        </w:rPr>
-      </w:pPr>
-      <w:r>
-        <w:rPr>
-          <w:rFonts w:ascii="Times New Roman" w:hAnsi="Times New Roman" w:cs="Times New Roman"/>
-        </w:rPr>
-        <w:t>Fig- Schema Diagram</w:t>
       </w:r>
       <w:bookmarkStart w:id="0" w:name="_GoBack"/>
       <w:bookmarkEnd w:id="0"/>
       <w:r>
         <w:rPr>
           <w:rFonts w:ascii="Times New Roman" w:hAnsi="Times New Roman" w:cs="Times New Roman"/>
+          <w:noProof/>
         </w:rPr>
         <mc:AlternateContent>
           <mc:Choice Requires="wps">
@@ -2024,6 +1867,7 @@
       <w:r>
         <w:rPr>
           <w:rFonts w:ascii="Times New Roman" w:hAnsi="Times New Roman" w:cs="Times New Roman"/>
+          <w:noProof/>
         </w:rPr>
         <mc:AlternateContent>
           <mc:Choice Requires="wps">
@@ -2978,7 +2822,7 @@
 </file>
 
 <file path=customXml/itemProps1.xml><?xml version="1.0" encoding="utf-8"?>
-<ds:datastoreItem xmlns:ds="http://schemas.openxmlformats.org/officeDocument/2006/customXml" ds:itemID="{67700923-1F93-4F75-949F-3BCDE905B88D}">
+<ds:datastoreItem xmlns:ds="http://schemas.openxmlformats.org/officeDocument/2006/customXml" ds:itemID="{89ACB04B-4562-4A18-8E1A-1CEFBB16CFBF}">
   <ds:schemaRefs>
     <ds:schemaRef ds:uri="http://schemas.openxmlformats.org/officeDocument/2006/bibliography"/>
   </ds:schemaRefs>
